--- a/assets/images/KateFordResume.docx
+++ b/assets/images/KateFordResume.docx
@@ -22,14 +22,14 @@
         <w:tblLook w:val="04A0" w:firstRow="1" w:lastRow="0" w:firstColumn="1" w:lastColumn="0" w:noHBand="0" w:noVBand="1"/>
       </w:tblPr>
       <w:tblGrid>
-        <w:gridCol w:w="7831"/>
-        <w:gridCol w:w="7558"/>
-        <w:gridCol w:w="6268"/>
+        <w:gridCol w:w="7998"/>
+        <w:gridCol w:w="7538"/>
+        <w:gridCol w:w="6121"/>
       </w:tblGrid>
       <w:tr>
         <w:tc>
           <w:tcPr>
-            <w:tcW w:w="1808" w:type="pct"/>
+            <w:tcW w:w="1829" w:type="pct"/>
             <w:tcBorders>
               <w:right w:val="double" w:sz="4" w:space="0" w:color="BFBFBF" w:themeColor="background1" w:themeShade="BF"/>
             </w:tcBorders>
@@ -40,6 +40,7 @@
               <w:framePr w:hSpace="0" w:wrap="auto" w:hAnchor="text" w:xAlign="left" w:yAlign="inline"/>
               <w:rPr>
                 <w:rStyle w:val="Hyperlink"/>
+                <w:rFonts w:ascii="Franklin Gothic Medium" w:hAnsi="Franklin Gothic Medium"/>
                 <w:b w:val="0"/>
                 <w:color w:val="800000"/>
               </w:rPr>
@@ -47,6 +48,7 @@
             <w:r>
               <w:rPr>
                 <w:rStyle w:val="Hyperlink"/>
+                <w:rFonts w:ascii="Franklin Gothic Medium" w:hAnsi="Franklin Gothic Medium"/>
                 <w:b w:val="0"/>
                 <w:color w:val="800000"/>
               </w:rPr>
@@ -55,6 +57,7 @@
             <w:r>
               <w:rPr>
                 <w:rStyle w:val="Hyperlink"/>
+                <w:rFonts w:ascii="Franklin Gothic Medium" w:hAnsi="Franklin Gothic Medium"/>
                 <w:b w:val="0"/>
                 <w:color w:val="800000"/>
               </w:rPr>
@@ -63,13 +66,7 @@
             <w:r>
               <w:rPr>
                 <w:rStyle w:val="Hyperlink"/>
-                <w:b w:val="0"/>
-                <w:color w:val="800000"/>
-              </w:rPr>
-            </w:r>
-            <w:r>
-              <w:rPr>
-                <w:rStyle w:val="Hyperlink"/>
+                <w:rFonts w:ascii="Franklin Gothic Medium" w:hAnsi="Franklin Gothic Medium"/>
                 <w:b w:val="0"/>
                 <w:color w:val="800000"/>
               </w:rPr>
@@ -79,6 +76,7 @@
               <w:r>
                 <w:rPr>
                   <w:rStyle w:val="Hyperlink"/>
+                  <w:rFonts w:ascii="Franklin Gothic Medium" w:hAnsi="Franklin Gothic Medium"/>
                   <w:b w:val="0"/>
                   <w:color w:val="800000"/>
                 </w:rPr>
@@ -92,6 +90,7 @@
               <w:framePr w:hSpace="0" w:wrap="auto" w:hAnchor="text" w:xAlign="left" w:yAlign="inline"/>
               <w:rPr>
                 <w:rStyle w:val="Hyperlink"/>
+                <w:rFonts w:ascii="Franklin Gothic Medium" w:hAnsi="Franklin Gothic Medium"/>
                 <w:b w:val="0"/>
                 <w:color w:val="800000"/>
               </w:rPr>
@@ -99,6 +98,7 @@
             <w:r>
               <w:rPr>
                 <w:rStyle w:val="Hyperlink"/>
+                <w:rFonts w:ascii="Franklin Gothic Medium" w:hAnsi="Franklin Gothic Medium"/>
                 <w:b w:val="0"/>
                 <w:color w:val="800000"/>
               </w:rPr>
@@ -108,6 +108,7 @@
               <w:r>
                 <w:rPr>
                   <w:rStyle w:val="Hyperlink"/>
+                  <w:rFonts w:ascii="Franklin Gothic Medium" w:hAnsi="Franklin Gothic Medium"/>
                   <w:b w:val="0"/>
                   <w:color w:val="800000"/>
                 </w:rPr>
@@ -121,6 +122,7 @@
               <w:framePr w:hSpace="0" w:wrap="auto" w:hAnchor="text" w:xAlign="left" w:yAlign="inline"/>
               <w:rPr>
                 <w:rStyle w:val="Hyperlink"/>
+                <w:rFonts w:ascii="Franklin Gothic Medium" w:hAnsi="Franklin Gothic Medium"/>
                 <w:b w:val="0"/>
                 <w:color w:val="800000"/>
               </w:rPr>
@@ -129,6 +131,7 @@
               <w:r>
                 <w:rPr>
                   <w:rStyle w:val="Hyperlink"/>
+                  <w:rFonts w:ascii="Franklin Gothic Medium" w:hAnsi="Franklin Gothic Medium"/>
                   <w:b w:val="0"/>
                   <w:color w:val="800000"/>
                 </w:rPr>
@@ -140,11 +143,18 @@
             <w:pPr>
               <w:pStyle w:val="Heading1RC"/>
               <w:framePr w:hSpace="0" w:wrap="auto" w:hAnchor="text" w:xAlign="left" w:yAlign="inline"/>
+              <w:rPr>
+                <w:rStyle w:val="Hyperlink"/>
+                <w:rFonts w:ascii="Franklin Gothic Medium" w:hAnsi="Franklin Gothic Medium"/>
+                <w:b w:val="0"/>
+                <w:color w:val="800000"/>
+              </w:rPr>
             </w:pPr>
             <w:hyperlink r:id="rId10" w:history="1">
               <w:r>
                 <w:rPr>
                   <w:rStyle w:val="Hyperlink"/>
+                  <w:rFonts w:ascii="Franklin Gothic Medium" w:hAnsi="Franklin Gothic Medium"/>
                   <w:b w:val="0"/>
                   <w:color w:val="800000"/>
                 </w:rPr>
@@ -154,16 +164,50 @@
           </w:p>
           <w:p>
             <w:pPr>
+              <w:pStyle w:val="Heading1RC"/>
+              <w:framePr w:hSpace="0" w:wrap="auto" w:hAnchor="text" w:xAlign="left" w:yAlign="inline"/>
+              <w:rPr>
+                <w:rStyle w:val="Hyperlink"/>
+                <w:rFonts w:ascii="Franklin Gothic Medium" w:hAnsi="Franklin Gothic Medium"/>
+                <w:b w:val="0"/>
+                <w:color w:val="800000"/>
+                <w:sz w:val="26"/>
+                <w:szCs w:val="26"/>
+              </w:rPr>
+            </w:pPr>
+          </w:p>
+          <w:p>
+            <w:pPr>
               <w:jc w:val="right"/>
               <w:rPr>
-                <w:rFonts w:ascii="Garamond" w:hAnsi="Garamond" w:cs="Aldhabi"/>
-                <w:sz w:val="18"/>
-                <w:szCs w:val="18"/>
-              </w:rPr>
-            </w:pPr>
-            <w:r>
-              <w:rPr>
-                <w:rFonts w:ascii="Garamond" w:hAnsi="Garamond"/>
+                <w:rFonts w:ascii="Franklin Gothic Medium" w:hAnsi="Franklin Gothic Medium" w:cs="Aldhabi"/>
+                <w:b/>
+                <w:sz w:val="18"/>
+                <w:szCs w:val="18"/>
+              </w:rPr>
+            </w:pPr>
+            <w:r>
+              <w:rPr>
+                <w:rFonts w:ascii="Franklin Gothic Medium" w:hAnsi="Franklin Gothic Medium" w:cs="Aldhabi"/>
+                <w:b/>
+                <w:sz w:val="18"/>
+                <w:szCs w:val="18"/>
+              </w:rPr>
+              <w:t>Tel: 503.929.0079</w:t>
+            </w:r>
+          </w:p>
+          <w:p>
+            <w:pPr>
+              <w:jc w:val="right"/>
+              <w:rPr>
+                <w:rFonts w:ascii="Franklin Gothic Medium" w:hAnsi="Franklin Gothic Medium" w:cs="Aldhabi"/>
+                <w:sz w:val="18"/>
+                <w:szCs w:val="18"/>
+              </w:rPr>
+            </w:pPr>
+            <w:r>
+              <w:rPr>
+                <w:rFonts w:ascii="Franklin Gothic Medium" w:hAnsi="Franklin Gothic Medium"/>
                 <w:noProof/>
                 <w:sz w:val="18"/>
                 <w:szCs w:val="18"/>
@@ -233,7 +277,7 @@
             <w:pPr>
               <w:jc w:val="right"/>
               <w:rPr>
-                <w:rFonts w:ascii="Garamond" w:hAnsi="Garamond" w:cs="Aldhabi"/>
+                <w:rFonts w:ascii="Franklin Gothic Medium" w:hAnsi="Franklin Gothic Medium" w:cs="Aldhabi"/>
                 <w:sz w:val="18"/>
                 <w:szCs w:val="18"/>
               </w:rPr>
@@ -243,45 +287,17 @@
             <w:pPr>
               <w:jc w:val="right"/>
               <w:rPr>
-                <w:rFonts w:ascii="Garamond" w:hAnsi="Garamond" w:cs="Aldhabi"/>
-                <w:b/>
-                <w:sz w:val="18"/>
-                <w:szCs w:val="18"/>
-              </w:rPr>
-            </w:pPr>
-            <w:r>
-              <w:rPr>
-                <w:rFonts w:ascii="Garamond" w:hAnsi="Garamond" w:cs="Aldhabi"/>
-                <w:b/>
-                <w:sz w:val="18"/>
-                <w:szCs w:val="18"/>
-              </w:rPr>
-              <w:t xml:space="preserve">Tel: </w:t>
-            </w:r>
-            <w:r>
-              <w:rPr>
-                <w:rFonts w:ascii="Garamond" w:hAnsi="Garamond" w:cs="Aldhabi"/>
-                <w:b/>
-                <w:sz w:val="18"/>
-                <w:szCs w:val="18"/>
-              </w:rPr>
-              <w:t>50</w:t>
-            </w:r>
-            <w:r>
-              <w:rPr>
-                <w:rFonts w:ascii="Garamond" w:hAnsi="Garamond" w:cs="Aldhabi"/>
-                <w:b/>
-                <w:sz w:val="18"/>
-                <w:szCs w:val="18"/>
-              </w:rPr>
-              <w:t>3.929.0079</w:t>
-            </w:r>
+                <w:rFonts w:ascii="Franklin Gothic Medium" w:hAnsi="Franklin Gothic Medium" w:cs="Aldhabi"/>
+                <w:sz w:val="18"/>
+                <w:szCs w:val="18"/>
+              </w:rPr>
+            </w:pPr>
           </w:p>
           <w:p>
             <w:pPr>
               <w:jc w:val="right"/>
               <w:rPr>
-                <w:rFonts w:ascii="Garamond" w:hAnsi="Garamond" w:cs="Aldhabi"/>
+                <w:rFonts w:ascii="Franklin Gothic Medium" w:hAnsi="Franklin Gothic Medium"/>
                 <w:sz w:val="18"/>
                 <w:szCs w:val="18"/>
               </w:rPr>
@@ -291,7 +307,7 @@
             <w:pPr>
               <w:jc w:val="right"/>
               <w:rPr>
-                <w:rFonts w:ascii="Garamond" w:hAnsi="Garamond"/>
+                <w:rFonts w:ascii="Franklin Gothic Medium" w:hAnsi="Franklin Gothic Medium"/>
                 <w:sz w:val="18"/>
                 <w:szCs w:val="18"/>
               </w:rPr>
@@ -301,7 +317,7 @@
             <w:pPr>
               <w:jc w:val="right"/>
               <w:rPr>
-                <w:rFonts w:ascii="Garamond" w:hAnsi="Garamond"/>
+                <w:rFonts w:ascii="Franklin Gothic Medium" w:hAnsi="Franklin Gothic Medium"/>
                 <w:sz w:val="18"/>
                 <w:szCs w:val="18"/>
               </w:rPr>
@@ -311,7 +327,7 @@
             <w:pPr>
               <w:jc w:val="right"/>
               <w:rPr>
-                <w:rFonts w:ascii="Garamond" w:hAnsi="Garamond"/>
+                <w:rFonts w:ascii="Franklin Gothic Medium" w:hAnsi="Franklin Gothic Medium"/>
                 <w:sz w:val="18"/>
                 <w:szCs w:val="18"/>
               </w:rPr>
@@ -321,7 +337,7 @@
             <w:pPr>
               <w:jc w:val="right"/>
               <w:rPr>
-                <w:rFonts w:ascii="Garamond" w:hAnsi="Garamond"/>
+                <w:rFonts w:ascii="Franklin Gothic Medium" w:hAnsi="Franklin Gothic Medium"/>
                 <w:sz w:val="18"/>
                 <w:szCs w:val="18"/>
               </w:rPr>
@@ -331,7 +347,7 @@
             <w:pPr>
               <w:jc w:val="right"/>
               <w:rPr>
-                <w:rFonts w:ascii="Garamond" w:hAnsi="Garamond"/>
+                <w:rFonts w:ascii="Franklin Gothic Medium" w:hAnsi="Franklin Gothic Medium"/>
                 <w:sz w:val="18"/>
                 <w:szCs w:val="18"/>
               </w:rPr>
@@ -341,7 +357,7 @@
             <w:pPr>
               <w:jc w:val="right"/>
               <w:rPr>
-                <w:rFonts w:ascii="Garamond" w:hAnsi="Garamond"/>
+                <w:rFonts w:ascii="Franklin Gothic Medium" w:hAnsi="Franklin Gothic Medium"/>
                 <w:sz w:val="18"/>
                 <w:szCs w:val="18"/>
               </w:rPr>
@@ -351,7 +367,7 @@
             <w:pPr>
               <w:jc w:val="right"/>
               <w:rPr>
-                <w:rFonts w:ascii="Garamond" w:hAnsi="Garamond"/>
+                <w:rFonts w:ascii="Franklin Gothic Medium" w:hAnsi="Franklin Gothic Medium"/>
                 <w:sz w:val="18"/>
                 <w:szCs w:val="18"/>
               </w:rPr>
@@ -361,7 +377,7 @@
             <w:pPr>
               <w:jc w:val="right"/>
               <w:rPr>
-                <w:rFonts w:ascii="Garamond" w:hAnsi="Garamond"/>
+                <w:rFonts w:ascii="Franklin Gothic Medium" w:hAnsi="Franklin Gothic Medium"/>
                 <w:sz w:val="18"/>
                 <w:szCs w:val="18"/>
               </w:rPr>
@@ -371,7 +387,7 @@
             <w:pPr>
               <w:jc w:val="right"/>
               <w:rPr>
-                <w:rFonts w:ascii="Garamond" w:hAnsi="Garamond"/>
+                <w:rFonts w:ascii="Franklin Gothic Medium" w:hAnsi="Franklin Gothic Medium"/>
                 <w:sz w:val="18"/>
                 <w:szCs w:val="18"/>
               </w:rPr>
@@ -381,14 +397,14 @@
             <w:pPr>
               <w:jc w:val="right"/>
               <w:rPr>
-                <w:rFonts w:ascii="Garamond" w:hAnsi="Garamond"/>
-                <w:sz w:val="18"/>
-                <w:szCs w:val="18"/>
-              </w:rPr>
-            </w:pPr>
-            <w:r>
-              <w:rPr>
-                <w:rFonts w:ascii="Garamond" w:hAnsi="Garamond"/>
+                <w:rFonts w:ascii="Franklin Gothic Medium" w:hAnsi="Franklin Gothic Medium"/>
+                <w:sz w:val="18"/>
+                <w:szCs w:val="18"/>
+              </w:rPr>
+            </w:pPr>
+            <w:r>
+              <w:rPr>
+                <w:rFonts w:ascii="Franklin Gothic Medium" w:hAnsi="Franklin Gothic Medium"/>
                 <w:noProof/>
                 <w:sz w:val="18"/>
                 <w:szCs w:val="18"/>
@@ -458,7 +474,7 @@
             <w:pPr>
               <w:jc w:val="right"/>
               <w:rPr>
-                <w:rFonts w:ascii="Garamond" w:hAnsi="Garamond" w:cs="Aldhabi"/>
+                <w:rFonts w:ascii="Franklin Gothic Medium" w:hAnsi="Franklin Gothic Medium" w:cs="Aldhabi"/>
                 <w:sz w:val="18"/>
                 <w:szCs w:val="18"/>
               </w:rPr>
@@ -469,11 +485,13 @@
               <w:pStyle w:val="Heading1RC"/>
               <w:framePr w:hSpace="0" w:wrap="auto" w:hAnchor="text" w:xAlign="left" w:yAlign="inline"/>
               <w:rPr>
-                <w:color w:val="auto"/>
-              </w:rPr>
-            </w:pPr>
-            <w:r>
-              <w:rPr>
+                <w:rFonts w:ascii="Franklin Gothic Medium" w:hAnsi="Franklin Gothic Medium"/>
+                <w:color w:val="auto"/>
+              </w:rPr>
+            </w:pPr>
+            <w:r>
+              <w:rPr>
+                <w:rFonts w:ascii="Franklin Gothic Medium" w:hAnsi="Franklin Gothic Medium"/>
                 <w:color w:val="auto"/>
               </w:rPr>
               <w:t>Education</w:t>
@@ -483,6 +501,9 @@
             <w:pPr>
               <w:pStyle w:val="Heading1RC"/>
               <w:framePr w:hSpace="0" w:wrap="auto" w:hAnchor="text" w:xAlign="left" w:yAlign="inline"/>
+              <w:rPr>
+                <w:rFonts w:ascii="Franklin Gothic Medium" w:hAnsi="Franklin Gothic Medium"/>
+              </w:rPr>
             </w:pPr>
           </w:p>
           <w:p>
@@ -490,7 +511,7 @@
               <w:jc w:val="right"/>
               <w:rPr>
                 <w:rStyle w:val="SubtleEmphasis"/>
-                <w:rFonts w:ascii="Garamond" w:hAnsi="Garamond" w:cs="Aldhabi"/>
+                <w:rFonts w:ascii="Franklin Gothic Medium" w:hAnsi="Franklin Gothic Medium" w:cs="Aldhabi"/>
                 <w:b/>
                 <w:i w:val="0"/>
                 <w:color w:val="auto"/>
@@ -501,7 +522,7 @@
             <w:r>
               <w:rPr>
                 <w:rStyle w:val="SubtleEmphasis"/>
-                <w:rFonts w:ascii="Garamond" w:hAnsi="Garamond" w:cs="Aldhabi"/>
+                <w:rFonts w:ascii="Franklin Gothic Medium" w:hAnsi="Franklin Gothic Medium" w:cs="Aldhabi"/>
                 <w:b/>
                 <w:i w:val="0"/>
                 <w:color w:val="auto"/>
@@ -516,17 +537,17 @@
               <w:jc w:val="right"/>
               <w:rPr>
                 <w:rStyle w:val="SubtleEmphasis"/>
-                <w:rFonts w:ascii="Garamond" w:hAnsi="Garamond" w:cs="Aldhabi"/>
-                <w:i w:val="0"/>
-                <w:color w:val="auto"/>
-                <w:sz w:val="18"/>
-                <w:szCs w:val="18"/>
-              </w:rPr>
-            </w:pPr>
-            <w:r>
-              <w:rPr>
-                <w:rStyle w:val="SubtleEmphasis"/>
-                <w:rFonts w:ascii="Garamond" w:hAnsi="Garamond" w:cs="Aldhabi"/>
+                <w:rFonts w:ascii="Franklin Gothic Medium" w:hAnsi="Franklin Gothic Medium" w:cs="Aldhabi"/>
+                <w:i w:val="0"/>
+                <w:color w:val="auto"/>
+                <w:sz w:val="18"/>
+                <w:szCs w:val="18"/>
+              </w:rPr>
+            </w:pPr>
+            <w:r>
+              <w:rPr>
+                <w:rStyle w:val="SubtleEmphasis"/>
+                <w:rFonts w:ascii="Franklin Gothic Medium" w:hAnsi="Franklin Gothic Medium" w:cs="Aldhabi"/>
                 <w:i w:val="0"/>
                 <w:color w:val="auto"/>
                 <w:sz w:val="18"/>
@@ -540,17 +561,17 @@
               <w:jc w:val="right"/>
               <w:rPr>
                 <w:rStyle w:val="SubtleEmphasis"/>
-                <w:rFonts w:ascii="Garamond" w:hAnsi="Garamond" w:cs="Aldhabi"/>
-                <w:i w:val="0"/>
-                <w:color w:val="auto"/>
-                <w:sz w:val="18"/>
-                <w:szCs w:val="18"/>
-              </w:rPr>
-            </w:pPr>
-            <w:r>
-              <w:rPr>
-                <w:rStyle w:val="SubtleEmphasis"/>
-                <w:rFonts w:ascii="Garamond" w:hAnsi="Garamond" w:cs="Aldhabi"/>
+                <w:rFonts w:ascii="Franklin Gothic Medium" w:hAnsi="Franklin Gothic Medium" w:cs="Aldhabi"/>
+                <w:i w:val="0"/>
+                <w:color w:val="auto"/>
+                <w:sz w:val="18"/>
+                <w:szCs w:val="18"/>
+              </w:rPr>
+            </w:pPr>
+            <w:r>
+              <w:rPr>
+                <w:rStyle w:val="SubtleEmphasis"/>
+                <w:rFonts w:ascii="Franklin Gothic Medium" w:hAnsi="Franklin Gothic Medium" w:cs="Aldhabi"/>
                 <w:i w:val="0"/>
                 <w:color w:val="auto"/>
                 <w:sz w:val="18"/>
@@ -564,17 +585,17 @@
               <w:jc w:val="right"/>
               <w:rPr>
                 <w:rStyle w:val="SubtleEmphasis"/>
-                <w:rFonts w:ascii="Garamond" w:hAnsi="Garamond" w:cs="Aldhabi"/>
-                <w:i w:val="0"/>
-                <w:color w:val="auto"/>
-                <w:sz w:val="18"/>
-                <w:szCs w:val="18"/>
-              </w:rPr>
-            </w:pPr>
-            <w:r>
-              <w:rPr>
-                <w:rStyle w:val="SubtleEmphasis"/>
-                <w:rFonts w:ascii="Garamond" w:hAnsi="Garamond" w:cs="Aldhabi"/>
+                <w:rFonts w:ascii="Franklin Gothic Medium" w:hAnsi="Franklin Gothic Medium" w:cs="Aldhabi"/>
+                <w:i w:val="0"/>
+                <w:color w:val="auto"/>
+                <w:sz w:val="18"/>
+                <w:szCs w:val="18"/>
+              </w:rPr>
+            </w:pPr>
+            <w:r>
+              <w:rPr>
+                <w:rStyle w:val="SubtleEmphasis"/>
+                <w:rFonts w:ascii="Franklin Gothic Medium" w:hAnsi="Franklin Gothic Medium" w:cs="Aldhabi"/>
                 <w:i w:val="0"/>
                 <w:color w:val="auto"/>
                 <w:sz w:val="18"/>
@@ -588,17 +609,17 @@
               <w:jc w:val="right"/>
               <w:rPr>
                 <w:rStyle w:val="SubtleEmphasis"/>
-                <w:rFonts w:ascii="Garamond" w:hAnsi="Garamond" w:cs="Aldhabi"/>
-                <w:i w:val="0"/>
-                <w:color w:val="auto"/>
-                <w:sz w:val="18"/>
-                <w:szCs w:val="18"/>
-              </w:rPr>
-            </w:pPr>
-            <w:r>
-              <w:rPr>
-                <w:rStyle w:val="SubtleEmphasis"/>
-                <w:rFonts w:ascii="Garamond" w:hAnsi="Garamond" w:cs="Aldhabi"/>
+                <w:rFonts w:ascii="Franklin Gothic Medium" w:hAnsi="Franklin Gothic Medium" w:cs="Aldhabi"/>
+                <w:i w:val="0"/>
+                <w:color w:val="auto"/>
+                <w:sz w:val="18"/>
+                <w:szCs w:val="18"/>
+              </w:rPr>
+            </w:pPr>
+            <w:r>
+              <w:rPr>
+                <w:rStyle w:val="SubtleEmphasis"/>
+                <w:rFonts w:ascii="Franklin Gothic Medium" w:hAnsi="Franklin Gothic Medium" w:cs="Aldhabi"/>
                 <w:i w:val="0"/>
                 <w:color w:val="auto"/>
                 <w:sz w:val="18"/>
@@ -609,7 +630,7 @@
             <w:r>
               <w:rPr>
                 <w:rStyle w:val="SubtleEmphasis"/>
-                <w:rFonts w:ascii="Garamond" w:hAnsi="Garamond" w:cs="Aldhabi"/>
+                <w:rFonts w:ascii="Franklin Gothic Medium" w:hAnsi="Franklin Gothic Medium" w:cs="Aldhabi"/>
                 <w:i w:val="0"/>
                 <w:color w:val="auto"/>
                 <w:sz w:val="18"/>
@@ -623,17 +644,17 @@
               <w:jc w:val="right"/>
               <w:rPr>
                 <w:rStyle w:val="SubtleEmphasis"/>
-                <w:rFonts w:ascii="Garamond" w:hAnsi="Garamond" w:cs="Aldhabi"/>
-                <w:i w:val="0"/>
-                <w:color w:val="auto"/>
-                <w:sz w:val="18"/>
-                <w:szCs w:val="18"/>
-              </w:rPr>
-            </w:pPr>
-            <w:r>
-              <w:rPr>
-                <w:rStyle w:val="SubtleEmphasis"/>
-                <w:rFonts w:ascii="Garamond" w:hAnsi="Garamond" w:cs="Aldhabi"/>
+                <w:rFonts w:ascii="Franklin Gothic Medium" w:hAnsi="Franklin Gothic Medium" w:cs="Aldhabi"/>
+                <w:i w:val="0"/>
+                <w:color w:val="auto"/>
+                <w:sz w:val="18"/>
+                <w:szCs w:val="18"/>
+              </w:rPr>
+            </w:pPr>
+            <w:r>
+              <w:rPr>
+                <w:rStyle w:val="SubtleEmphasis"/>
+                <w:rFonts w:ascii="Franklin Gothic Medium" w:hAnsi="Franklin Gothic Medium" w:cs="Aldhabi"/>
                 <w:i w:val="0"/>
                 <w:color w:val="auto"/>
                 <w:sz w:val="18"/>
@@ -647,17 +668,17 @@
               <w:jc w:val="right"/>
               <w:rPr>
                 <w:rStyle w:val="SubtleEmphasis"/>
-                <w:rFonts w:ascii="Garamond" w:hAnsi="Garamond" w:cs="Aldhabi"/>
-                <w:i w:val="0"/>
-                <w:color w:val="auto"/>
-                <w:sz w:val="18"/>
-                <w:szCs w:val="18"/>
-              </w:rPr>
-            </w:pPr>
-            <w:r>
-              <w:rPr>
-                <w:rStyle w:val="SubtleEmphasis"/>
-                <w:rFonts w:ascii="Garamond" w:hAnsi="Garamond" w:cs="Aldhabi"/>
+                <w:rFonts w:ascii="Franklin Gothic Medium" w:hAnsi="Franklin Gothic Medium" w:cs="Aldhabi"/>
+                <w:i w:val="0"/>
+                <w:color w:val="auto"/>
+                <w:sz w:val="18"/>
+                <w:szCs w:val="18"/>
+              </w:rPr>
+            </w:pPr>
+            <w:r>
+              <w:rPr>
+                <w:rStyle w:val="SubtleEmphasis"/>
+                <w:rFonts w:ascii="Franklin Gothic Medium" w:hAnsi="Franklin Gothic Medium" w:cs="Aldhabi"/>
                 <w:i w:val="0"/>
                 <w:color w:val="auto"/>
                 <w:sz w:val="18"/>
@@ -671,17 +692,17 @@
               <w:jc w:val="right"/>
               <w:rPr>
                 <w:rStyle w:val="SubtleEmphasis"/>
-                <w:rFonts w:ascii="Garamond" w:hAnsi="Garamond" w:cs="Aldhabi"/>
-                <w:i w:val="0"/>
-                <w:color w:val="auto"/>
-                <w:sz w:val="18"/>
-                <w:szCs w:val="18"/>
-              </w:rPr>
-            </w:pPr>
-            <w:r>
-              <w:rPr>
-                <w:rStyle w:val="SubtleEmphasis"/>
-                <w:rFonts w:ascii="Garamond" w:hAnsi="Garamond" w:cs="Aldhabi"/>
+                <w:rFonts w:ascii="Franklin Gothic Medium" w:hAnsi="Franklin Gothic Medium" w:cs="Aldhabi"/>
+                <w:i w:val="0"/>
+                <w:color w:val="auto"/>
+                <w:sz w:val="18"/>
+                <w:szCs w:val="18"/>
+              </w:rPr>
+            </w:pPr>
+            <w:r>
+              <w:rPr>
+                <w:rStyle w:val="SubtleEmphasis"/>
+                <w:rFonts w:ascii="Franklin Gothic Medium" w:hAnsi="Franklin Gothic Medium" w:cs="Aldhabi"/>
                 <w:i w:val="0"/>
                 <w:color w:val="auto"/>
                 <w:sz w:val="18"/>
@@ -692,7 +713,7 @@
             <w:r>
               <w:rPr>
                 <w:rStyle w:val="SubtleEmphasis"/>
-                <w:rFonts w:ascii="Garamond" w:hAnsi="Garamond" w:cs="Aldhabi"/>
+                <w:rFonts w:ascii="Franklin Gothic Medium" w:hAnsi="Franklin Gothic Medium" w:cs="Aldhabi"/>
                 <w:i w:val="0"/>
                 <w:color w:val="auto"/>
                 <w:sz w:val="18"/>
@@ -706,7 +727,7 @@
               <w:jc w:val="right"/>
               <w:rPr>
                 <w:rStyle w:val="SubtleEmphasis"/>
-                <w:rFonts w:ascii="Garamond" w:hAnsi="Garamond" w:cs="Aldhabi"/>
+                <w:rFonts w:ascii="Franklin Gothic Medium" w:hAnsi="Franklin Gothic Medium" w:cs="Aldhabi"/>
                 <w:i w:val="0"/>
                 <w:color w:val="auto"/>
                 <w:sz w:val="18"/>
@@ -719,11 +740,11 @@
               <w:jc w:val="right"/>
               <w:rPr>
                 <w:rStyle w:val="SubtleEmphasis"/>
-                <w:rFonts w:ascii="Garamond" w:hAnsi="Garamond" w:cs="Aldhabi"/>
-                <w:i w:val="0"/>
-                <w:color w:val="auto"/>
-                <w:sz w:val="20"/>
-                <w:szCs w:val="20"/>
+                <w:rFonts w:ascii="Franklin Gothic Medium" w:hAnsi="Franklin Gothic Medium" w:cs="Aldhabi"/>
+                <w:i w:val="0"/>
+                <w:color w:val="auto"/>
+                <w:sz w:val="18"/>
+                <w:szCs w:val="18"/>
               </w:rPr>
             </w:pPr>
           </w:p>
@@ -732,11 +753,11 @@
               <w:jc w:val="right"/>
               <w:rPr>
                 <w:rStyle w:val="SubtleEmphasis"/>
-                <w:rFonts w:ascii="Garamond" w:hAnsi="Garamond" w:cs="Aldhabi"/>
-                <w:i w:val="0"/>
-                <w:color w:val="auto"/>
-                <w:sz w:val="20"/>
-                <w:szCs w:val="20"/>
+                <w:rFonts w:ascii="Franklin Gothic Medium" w:hAnsi="Franklin Gothic Medium" w:cs="Aldhabi"/>
+                <w:i w:val="0"/>
+                <w:color w:val="auto"/>
+                <w:sz w:val="18"/>
+                <w:szCs w:val="18"/>
               </w:rPr>
             </w:pPr>
           </w:p>
@@ -745,38 +766,49 @@
               <w:jc w:val="right"/>
               <w:rPr>
                 <w:rStyle w:val="SubtleEmphasis"/>
-                <w:rFonts w:ascii="Garamond" w:hAnsi="Garamond" w:cs="Aldhabi"/>
-                <w:i w:val="0"/>
-                <w:color w:val="auto"/>
-                <w:sz w:val="20"/>
-                <w:szCs w:val="20"/>
-              </w:rPr>
-            </w:pPr>
+                <w:rFonts w:ascii="Franklin Gothic Medium" w:hAnsi="Franklin Gothic Medium" w:cs="Aldhabi"/>
+                <w:b/>
+                <w:i w:val="0"/>
+                <w:color w:val="auto"/>
+                <w:sz w:val="18"/>
+                <w:szCs w:val="18"/>
+              </w:rPr>
+            </w:pPr>
+            <w:r>
+              <w:rPr>
+                <w:rStyle w:val="SubtleEmphasis"/>
+                <w:rFonts w:ascii="Franklin Gothic Medium" w:hAnsi="Franklin Gothic Medium" w:cs="Aldhabi"/>
+                <w:b/>
+                <w:i w:val="0"/>
+                <w:color w:val="auto"/>
+                <w:sz w:val="18"/>
+                <w:szCs w:val="18"/>
+              </w:rPr>
+              <w:t>Epicodus</w:t>
+            </w:r>
           </w:p>
           <w:p>
             <w:pPr>
               <w:jc w:val="right"/>
               <w:rPr>
                 <w:rStyle w:val="SubtleEmphasis"/>
-                <w:rFonts w:ascii="Garamond" w:hAnsi="Garamond" w:cs="Aldhabi"/>
-                <w:b/>
-                <w:i w:val="0"/>
-                <w:color w:val="auto"/>
-                <w:sz w:val="18"/>
-                <w:szCs w:val="18"/>
-              </w:rPr>
-            </w:pPr>
-            <w:r>
-              <w:rPr>
-                <w:rStyle w:val="SubtleEmphasis"/>
-                <w:rFonts w:ascii="Garamond" w:hAnsi="Garamond" w:cs="Aldhabi"/>
-                <w:b/>
-                <w:i w:val="0"/>
-                <w:color w:val="auto"/>
-                <w:sz w:val="18"/>
-                <w:szCs w:val="18"/>
-              </w:rPr>
-              <w:t>Epicodus</w:t>
+                <w:rFonts w:ascii="Franklin Gothic Medium" w:hAnsi="Franklin Gothic Medium" w:cs="Aldhabi"/>
+                <w:i w:val="0"/>
+                <w:color w:val="auto"/>
+                <w:sz w:val="18"/>
+                <w:szCs w:val="18"/>
+              </w:rPr>
+            </w:pPr>
+            <w:r>
+              <w:rPr>
+                <w:rStyle w:val="SubtleEmphasis"/>
+                <w:rFonts w:ascii="Franklin Gothic Medium" w:hAnsi="Franklin Gothic Medium" w:cs="Aldhabi"/>
+                <w:i w:val="0"/>
+                <w:color w:val="auto"/>
+                <w:sz w:val="18"/>
+                <w:szCs w:val="18"/>
+              </w:rPr>
+              <w:t>Portland, Oregon</w:t>
             </w:r>
           </w:p>
           <w:p>
@@ -784,23 +816,23 @@
               <w:jc w:val="right"/>
               <w:rPr>
                 <w:rStyle w:val="SubtleEmphasis"/>
-                <w:rFonts w:ascii="Garamond" w:hAnsi="Garamond" w:cs="Aldhabi"/>
-                <w:i w:val="0"/>
-                <w:color w:val="auto"/>
-                <w:sz w:val="18"/>
-                <w:szCs w:val="18"/>
-              </w:rPr>
-            </w:pPr>
-            <w:r>
-              <w:rPr>
-                <w:rStyle w:val="SubtleEmphasis"/>
-                <w:rFonts w:ascii="Garamond" w:hAnsi="Garamond" w:cs="Aldhabi"/>
-                <w:i w:val="0"/>
-                <w:color w:val="auto"/>
-                <w:sz w:val="18"/>
-                <w:szCs w:val="18"/>
-              </w:rPr>
-              <w:t>Portland, Oregon</w:t>
+                <w:rFonts w:ascii="Franklin Gothic Medium" w:hAnsi="Franklin Gothic Medium" w:cs="Aldhabi"/>
+                <w:i w:val="0"/>
+                <w:color w:val="auto"/>
+                <w:sz w:val="18"/>
+                <w:szCs w:val="18"/>
+              </w:rPr>
+            </w:pPr>
+            <w:r>
+              <w:rPr>
+                <w:rStyle w:val="SubtleEmphasis"/>
+                <w:rFonts w:ascii="Franklin Gothic Medium" w:hAnsi="Franklin Gothic Medium" w:cs="Aldhabi"/>
+                <w:i w:val="0"/>
+                <w:color w:val="auto"/>
+                <w:sz w:val="18"/>
+                <w:szCs w:val="18"/>
+              </w:rPr>
+              <w:t>Software Development</w:t>
             </w:r>
           </w:p>
           <w:p>
@@ -808,23 +840,23 @@
               <w:jc w:val="right"/>
               <w:rPr>
                 <w:rStyle w:val="SubtleEmphasis"/>
-                <w:rFonts w:ascii="Garamond" w:hAnsi="Garamond" w:cs="Aldhabi"/>
-                <w:i w:val="0"/>
-                <w:color w:val="auto"/>
-                <w:sz w:val="18"/>
-                <w:szCs w:val="18"/>
-              </w:rPr>
-            </w:pPr>
-            <w:r>
-              <w:rPr>
-                <w:rStyle w:val="SubtleEmphasis"/>
-                <w:rFonts w:ascii="Garamond" w:hAnsi="Garamond" w:cs="Aldhabi"/>
-                <w:i w:val="0"/>
-                <w:color w:val="auto"/>
-                <w:sz w:val="18"/>
-                <w:szCs w:val="18"/>
-              </w:rPr>
-              <w:t>Software Development</w:t>
+                <w:rFonts w:ascii="Franklin Gothic Medium" w:hAnsi="Franklin Gothic Medium" w:cs="Aldhabi"/>
+                <w:i w:val="0"/>
+                <w:color w:val="auto"/>
+                <w:sz w:val="18"/>
+                <w:szCs w:val="18"/>
+              </w:rPr>
+            </w:pPr>
+            <w:r>
+              <w:rPr>
+                <w:rStyle w:val="SubtleEmphasis"/>
+                <w:rFonts w:ascii="Franklin Gothic Medium" w:hAnsi="Franklin Gothic Medium" w:cs="Aldhabi"/>
+                <w:i w:val="0"/>
+                <w:color w:val="auto"/>
+                <w:sz w:val="18"/>
+                <w:szCs w:val="18"/>
+              </w:rPr>
+              <w:t>JavaScript</w:t>
             </w:r>
           </w:p>
           <w:p>
@@ -832,23 +864,23 @@
               <w:jc w:val="right"/>
               <w:rPr>
                 <w:rStyle w:val="SubtleEmphasis"/>
-                <w:rFonts w:ascii="Garamond" w:hAnsi="Garamond" w:cs="Aldhabi"/>
-                <w:i w:val="0"/>
-                <w:color w:val="auto"/>
-                <w:sz w:val="18"/>
-                <w:szCs w:val="18"/>
-              </w:rPr>
-            </w:pPr>
-            <w:r>
-              <w:rPr>
-                <w:rStyle w:val="SubtleEmphasis"/>
-                <w:rFonts w:ascii="Garamond" w:hAnsi="Garamond" w:cs="Aldhabi"/>
-                <w:i w:val="0"/>
-                <w:color w:val="auto"/>
-                <w:sz w:val="18"/>
-                <w:szCs w:val="18"/>
-              </w:rPr>
-              <w:t>JavaScript, Node.js</w:t>
+                <w:rFonts w:ascii="Franklin Gothic Medium" w:hAnsi="Franklin Gothic Medium" w:cs="Aldhabi"/>
+                <w:i w:val="0"/>
+                <w:color w:val="auto"/>
+                <w:sz w:val="18"/>
+                <w:szCs w:val="18"/>
+              </w:rPr>
+            </w:pPr>
+            <w:r>
+              <w:rPr>
+                <w:rStyle w:val="SubtleEmphasis"/>
+                <w:rFonts w:ascii="Franklin Gothic Medium" w:hAnsi="Franklin Gothic Medium" w:cs="Aldhabi"/>
+                <w:i w:val="0"/>
+                <w:color w:val="auto"/>
+                <w:sz w:val="18"/>
+                <w:szCs w:val="18"/>
+              </w:rPr>
+              <w:t xml:space="preserve"> Node.js</w:t>
             </w:r>
           </w:p>
           <w:p>
@@ -856,17 +888,17 @@
               <w:jc w:val="right"/>
               <w:rPr>
                 <w:rStyle w:val="SubtleEmphasis"/>
-                <w:rFonts w:ascii="Garamond" w:hAnsi="Garamond" w:cs="Aldhabi"/>
-                <w:i w:val="0"/>
-                <w:color w:val="auto"/>
-                <w:sz w:val="18"/>
-                <w:szCs w:val="18"/>
-              </w:rPr>
-            </w:pPr>
-            <w:r>
-              <w:rPr>
-                <w:rStyle w:val="SubtleEmphasis"/>
-                <w:rFonts w:ascii="Garamond" w:hAnsi="Garamond" w:cs="Aldhabi"/>
+                <w:rFonts w:ascii="Franklin Gothic Medium" w:hAnsi="Franklin Gothic Medium" w:cs="Aldhabi"/>
+                <w:i w:val="0"/>
+                <w:color w:val="auto"/>
+                <w:sz w:val="18"/>
+                <w:szCs w:val="18"/>
+              </w:rPr>
+            </w:pPr>
+            <w:r>
+              <w:rPr>
+                <w:rStyle w:val="SubtleEmphasis"/>
+                <w:rFonts w:ascii="Franklin Gothic Medium" w:hAnsi="Franklin Gothic Medium" w:cs="Aldhabi"/>
                 <w:i w:val="0"/>
                 <w:color w:val="auto"/>
                 <w:sz w:val="18"/>
@@ -874,6 +906,65 @@
               </w:rPr>
               <w:t>HTML/CSS</w:t>
             </w:r>
+          </w:p>
+          <w:p>
+            <w:pPr>
+              <w:jc w:val="right"/>
+              <w:rPr>
+                <w:rStyle w:val="SubtleEmphasis"/>
+                <w:rFonts w:ascii="Franklin Gothic Medium" w:hAnsi="Franklin Gothic Medium" w:cs="Aldhabi"/>
+                <w:i w:val="0"/>
+                <w:color w:val="auto"/>
+                <w:sz w:val="18"/>
+                <w:szCs w:val="18"/>
+              </w:rPr>
+            </w:pPr>
+            <w:r>
+              <w:rPr>
+                <w:rStyle w:val="SubtleEmphasis"/>
+                <w:rFonts w:ascii="Franklin Gothic Medium" w:hAnsi="Franklin Gothic Medium" w:cs="Aldhabi"/>
+                <w:i w:val="0"/>
+                <w:color w:val="auto"/>
+                <w:sz w:val="18"/>
+                <w:szCs w:val="18"/>
+              </w:rPr>
+              <w:tab/>
+            </w:r>
+            <w:r>
+              <w:rPr>
+                <w:rStyle w:val="SubtleEmphasis"/>
+                <w:rFonts w:ascii="Franklin Gothic Medium" w:hAnsi="Franklin Gothic Medium" w:cs="Aldhabi"/>
+                <w:i w:val="0"/>
+                <w:color w:val="auto"/>
+                <w:sz w:val="18"/>
+                <w:szCs w:val="18"/>
+              </w:rPr>
+              <w:tab/>
+            </w:r>
+            <w:r>
+              <w:rPr>
+                <w:rStyle w:val="SubtleEmphasis"/>
+                <w:rFonts w:ascii="Franklin Gothic Medium" w:hAnsi="Franklin Gothic Medium" w:cs="Aldhabi"/>
+                <w:i w:val="0"/>
+                <w:color w:val="auto"/>
+                <w:sz w:val="18"/>
+                <w:szCs w:val="18"/>
+              </w:rPr>
+              <w:t>201</w:t>
+            </w:r>
+            <w:r>
+              <w:rPr>
+                <w:rStyle w:val="SubtleEmphasis"/>
+                <w:rFonts w:ascii="Franklin Gothic Medium" w:hAnsi="Franklin Gothic Medium" w:cs="Aldhabi"/>
+                <w:i w:val="0"/>
+                <w:color w:val="auto"/>
+                <w:sz w:val="18"/>
+                <w:szCs w:val="18"/>
+              </w:rPr>
+              <w:t>7</w:t>
+            </w:r>
+            <w:bookmarkStart w:id="0" w:name="_GoBack"/>
+            <w:bookmarkEnd w:id="0"/>
           </w:p>
           <w:p>
             <w:pPr>
@@ -883,79 +974,239 @@
               </w:tabs>
               <w:rPr>
                 <w:rStyle w:val="SubtleEmphasis"/>
-                <w:rFonts w:ascii="Garamond" w:hAnsi="Garamond" w:cs="Aldhabi"/>
-                <w:i w:val="0"/>
-                <w:color w:val="auto"/>
-                <w:sz w:val="18"/>
-                <w:szCs w:val="18"/>
-              </w:rPr>
-            </w:pPr>
-            <w:r>
-              <w:rPr>
-                <w:rStyle w:val="SubtleEmphasis"/>
-                <w:rFonts w:ascii="Garamond" w:hAnsi="Garamond" w:cs="Aldhabi"/>
-                <w:i w:val="0"/>
-                <w:color w:val="auto"/>
-                <w:sz w:val="18"/>
-                <w:szCs w:val="18"/>
-              </w:rPr>
-              <w:tab/>
-            </w:r>
-            <w:r>
-              <w:rPr>
-                <w:rStyle w:val="SubtleEmphasis"/>
-                <w:rFonts w:ascii="Garamond" w:hAnsi="Garamond" w:cs="Aldhabi"/>
-                <w:i w:val="0"/>
-                <w:color w:val="auto"/>
-                <w:sz w:val="18"/>
-                <w:szCs w:val="18"/>
-              </w:rPr>
-              <w:tab/>
-            </w:r>
-            <w:r>
-              <w:rPr>
-                <w:rStyle w:val="SubtleEmphasis"/>
-                <w:rFonts w:ascii="Garamond" w:hAnsi="Garamond" w:cs="Aldhabi"/>
-                <w:i w:val="0"/>
-                <w:color w:val="auto"/>
-                <w:sz w:val="18"/>
-                <w:szCs w:val="18"/>
-              </w:rPr>
-              <w:t>2017</w:t>
-            </w:r>
+                <w:rFonts w:ascii="Franklin Gothic Medium" w:hAnsi="Franklin Gothic Medium" w:cs="Aldhabi"/>
+                <w:i w:val="0"/>
+                <w:color w:val="auto"/>
+                <w:sz w:val="18"/>
+                <w:szCs w:val="18"/>
+              </w:rPr>
+            </w:pPr>
           </w:p>
           <w:p>
             <w:pPr>
               <w:jc w:val="right"/>
               <w:rPr>
                 <w:rStyle w:val="SubtleEmphasis"/>
-                <w:rFonts w:ascii="Garamond" w:hAnsi="Garamond" w:cs="Aldhabi"/>
-                <w:i w:val="0"/>
-                <w:color w:val="auto"/>
-                <w:sz w:val="18"/>
-                <w:szCs w:val="18"/>
-              </w:rPr>
-            </w:pPr>
+                <w:rFonts w:ascii="Franklin Gothic Medium" w:hAnsi="Franklin Gothic Medium" w:cs="Aldhabi"/>
+                <w:b/>
+                <w:i w:val="0"/>
+                <w:color w:val="auto"/>
+                <w:sz w:val="18"/>
+                <w:szCs w:val="18"/>
+              </w:rPr>
+            </w:pPr>
+            <w:r>
+              <w:rPr>
+                <w:rStyle w:val="SubtleEmphasis"/>
+                <w:rFonts w:ascii="Franklin Gothic Medium" w:hAnsi="Franklin Gothic Medium" w:cs="Aldhabi"/>
+                <w:b/>
+                <w:i w:val="0"/>
+                <w:color w:val="auto"/>
+                <w:sz w:val="18"/>
+                <w:szCs w:val="18"/>
+              </w:rPr>
+              <w:t>Portland Community College</w:t>
+            </w:r>
           </w:p>
           <w:p>
             <w:pPr>
               <w:jc w:val="right"/>
               <w:rPr>
                 <w:rStyle w:val="SubtleEmphasis"/>
-                <w:rFonts w:ascii="Garamond" w:hAnsi="Garamond" w:cs="Aldhabi"/>
-                <w:i w:val="0"/>
-                <w:color w:val="auto"/>
-                <w:sz w:val="18"/>
-                <w:szCs w:val="18"/>
-              </w:rPr>
-            </w:pPr>
+                <w:rFonts w:ascii="Franklin Gothic Medium" w:hAnsi="Franklin Gothic Medium" w:cs="Aldhabi"/>
+                <w:i w:val="0"/>
+                <w:color w:val="auto"/>
+                <w:sz w:val="18"/>
+                <w:szCs w:val="18"/>
+              </w:rPr>
+            </w:pPr>
+            <w:r>
+              <w:rPr>
+                <w:rStyle w:val="SubtleEmphasis"/>
+                <w:rFonts w:ascii="Franklin Gothic Medium" w:hAnsi="Franklin Gothic Medium" w:cs="Aldhabi"/>
+                <w:i w:val="0"/>
+                <w:color w:val="auto"/>
+                <w:sz w:val="18"/>
+                <w:szCs w:val="18"/>
+              </w:rPr>
+              <w:t>Portland, Oregon</w:t>
+            </w:r>
           </w:p>
           <w:p>
             <w:pPr>
               <w:jc w:val="right"/>
               <w:rPr>
                 <w:rStyle w:val="SubtleEmphasis"/>
-                <w:rFonts w:ascii="Garamond" w:hAnsi="Garamond" w:cs="Aldhabi"/>
+                <w:rFonts w:ascii="Franklin Gothic Medium" w:hAnsi="Franklin Gothic Medium" w:cs="Aldhabi"/>
+                <w:i w:val="0"/>
+                <w:color w:val="auto"/>
+                <w:sz w:val="18"/>
+                <w:szCs w:val="18"/>
+              </w:rPr>
+            </w:pPr>
+            <w:r>
+              <w:rPr>
+                <w:rStyle w:val="SubtleEmphasis"/>
+                <w:rFonts w:ascii="Franklin Gothic Medium" w:hAnsi="Franklin Gothic Medium" w:cs="Aldhabi"/>
+                <w:i w:val="0"/>
+                <w:color w:val="auto"/>
+                <w:sz w:val="18"/>
+                <w:szCs w:val="18"/>
+              </w:rPr>
+              <w:t xml:space="preserve">C# </w:t>
+            </w:r>
+            <w:r>
+              <w:rPr>
+                <w:rStyle w:val="SubtleEmphasis"/>
+                <w:rFonts w:ascii="Franklin Gothic Medium" w:hAnsi="Franklin Gothic Medium" w:cs="Aldhabi"/>
+                <w:i w:val="0"/>
+                <w:color w:val="auto"/>
+                <w:sz w:val="18"/>
+                <w:szCs w:val="18"/>
+              </w:rPr>
+              <w:t xml:space="preserve">I &amp; </w:t>
+            </w:r>
+            <w:r>
+              <w:rPr>
+                <w:rStyle w:val="SubtleEmphasis"/>
+                <w:rFonts w:ascii="Franklin Gothic Medium" w:hAnsi="Franklin Gothic Medium" w:cs="Aldhabi"/>
+                <w:i w:val="0"/>
+                <w:color w:val="auto"/>
+                <w:sz w:val="18"/>
+                <w:szCs w:val="18"/>
+              </w:rPr>
+              <w:t xml:space="preserve">II </w:t>
+            </w:r>
+          </w:p>
+          <w:p>
+            <w:pPr>
+              <w:jc w:val="right"/>
+              <w:rPr>
+                <w:rStyle w:val="SubtleEmphasis"/>
+                <w:rFonts w:ascii="Franklin Gothic Medium" w:hAnsi="Franklin Gothic Medium" w:cs="Aldhabi"/>
+                <w:i w:val="0"/>
+                <w:color w:val="auto"/>
+                <w:sz w:val="18"/>
+                <w:szCs w:val="18"/>
+              </w:rPr>
+            </w:pPr>
+            <w:r>
+              <w:rPr>
+                <w:rStyle w:val="SubtleEmphasis"/>
+                <w:rFonts w:ascii="Franklin Gothic Medium" w:hAnsi="Franklin Gothic Medium" w:cs="Aldhabi"/>
+                <w:i w:val="0"/>
+                <w:color w:val="auto"/>
+                <w:sz w:val="18"/>
+                <w:szCs w:val="18"/>
+              </w:rPr>
+              <w:t>ASP.NET</w:t>
+            </w:r>
+            <w:r>
+              <w:rPr>
+                <w:rStyle w:val="SubtleEmphasis"/>
+                <w:rFonts w:ascii="Franklin Gothic Medium" w:hAnsi="Franklin Gothic Medium" w:cs="Aldhabi"/>
+                <w:i w:val="0"/>
+                <w:color w:val="auto"/>
+                <w:sz w:val="18"/>
+                <w:szCs w:val="18"/>
+              </w:rPr>
+              <w:t>,</w:t>
+            </w:r>
+            <w:r>
+              <w:rPr>
+                <w:rStyle w:val="SubtleEmphasis"/>
+                <w:rFonts w:ascii="Franklin Gothic Medium" w:hAnsi="Franklin Gothic Medium" w:cs="Aldhabi"/>
+                <w:sz w:val="18"/>
+                <w:szCs w:val="18"/>
+              </w:rPr>
+              <w:t xml:space="preserve"> </w:t>
+            </w:r>
+            <w:r>
+              <w:rPr>
+                <w:rStyle w:val="SubtleEmphasis"/>
+                <w:rFonts w:ascii="Franklin Gothic Medium" w:hAnsi="Franklin Gothic Medium" w:cs="Aldhabi"/>
+                <w:i w:val="0"/>
+                <w:color w:val="auto"/>
+                <w:sz w:val="18"/>
+                <w:szCs w:val="18"/>
+              </w:rPr>
+              <w:t>JavaScript</w:t>
+            </w:r>
+            <w:r>
+              <w:rPr>
+                <w:rStyle w:val="SubtleEmphasis"/>
+                <w:rFonts w:ascii="Franklin Gothic Medium" w:hAnsi="Franklin Gothic Medium" w:cs="Aldhabi"/>
+                <w:i w:val="0"/>
+                <w:color w:val="auto"/>
+                <w:sz w:val="18"/>
+                <w:szCs w:val="18"/>
+              </w:rPr>
+              <w:t>,</w:t>
+            </w:r>
+            <w:r>
+              <w:rPr>
+                <w:rStyle w:val="SubtleEmphasis"/>
+                <w:rFonts w:ascii="Franklin Gothic Medium" w:hAnsi="Franklin Gothic Medium" w:cs="Aldhabi"/>
+                <w:sz w:val="18"/>
+                <w:szCs w:val="18"/>
+              </w:rPr>
+              <w:t xml:space="preserve"> </w:t>
+            </w:r>
+            <w:r>
+              <w:rPr>
+                <w:rStyle w:val="SubtleEmphasis"/>
+                <w:rFonts w:ascii="Franklin Gothic Medium" w:hAnsi="Franklin Gothic Medium" w:cs="Aldhabi"/>
+                <w:i w:val="0"/>
+                <w:color w:val="auto"/>
+                <w:sz w:val="18"/>
+                <w:szCs w:val="18"/>
+              </w:rPr>
+              <w:t>jQuery</w:t>
+            </w:r>
+          </w:p>
+          <w:p>
+            <w:pPr>
+              <w:jc w:val="right"/>
+              <w:rPr>
+                <w:rStyle w:val="SubtleEmphasis"/>
+                <w:rFonts w:ascii="Franklin Gothic Medium" w:hAnsi="Franklin Gothic Medium" w:cs="Aldhabi"/>
+                <w:i w:val="0"/>
+                <w:color w:val="auto"/>
+                <w:sz w:val="18"/>
+                <w:szCs w:val="18"/>
+              </w:rPr>
+            </w:pPr>
+            <w:r>
+              <w:rPr>
+                <w:rStyle w:val="SubtleEmphasis"/>
+                <w:rFonts w:ascii="Franklin Gothic Medium" w:hAnsi="Franklin Gothic Medium" w:cs="Aldhabi"/>
+                <w:i w:val="0"/>
+                <w:color w:val="auto"/>
+                <w:sz w:val="18"/>
+                <w:szCs w:val="18"/>
+              </w:rPr>
+              <w:t>2014</w:t>
+            </w:r>
+          </w:p>
+          <w:p>
+            <w:pPr>
+              <w:jc w:val="right"/>
+              <w:rPr>
+                <w:rStyle w:val="SubtleEmphasis"/>
+                <w:rFonts w:ascii="Franklin Gothic Medium" w:hAnsi="Franklin Gothic Medium" w:cs="Aldhabi"/>
+                <w:i w:val="0"/>
+                <w:color w:val="auto"/>
+                <w:sz w:val="18"/>
+                <w:szCs w:val="18"/>
+              </w:rPr>
+            </w:pPr>
+          </w:p>
+          <w:p>
+            <w:pPr>
+              <w:jc w:val="right"/>
+              <w:rPr>
+                <w:rStyle w:val="SubtleEmphasis"/>
+                <w:rFonts w:ascii="Franklin Gothic Medium" w:hAnsi="Franklin Gothic Medium" w:cs="Aldhabi"/>
                 <w:b/>
                 <w:i w:val="0"/>
                 <w:color w:val="auto"/>
@@ -966,14 +1217,14 @@
             <w:r>
               <w:rPr>
                 <w:rStyle w:val="SubtleEmphasis"/>
-                <w:rFonts w:ascii="Garamond" w:hAnsi="Garamond" w:cs="Aldhabi"/>
+                <w:rFonts w:ascii="Franklin Gothic Medium" w:hAnsi="Franklin Gothic Medium" w:cs="Aldhabi"/>
                 <w:b/>
                 <w:i w:val="0"/>
                 <w:color w:val="auto"/>
                 <w:sz w:val="18"/>
                 <w:szCs w:val="18"/>
               </w:rPr>
-              <w:t>Portland Community College</w:t>
+              <w:t>Harrington College of Design</w:t>
             </w:r>
           </w:p>
           <w:p>
@@ -981,23 +1232,23 @@
               <w:jc w:val="right"/>
               <w:rPr>
                 <w:rStyle w:val="SubtleEmphasis"/>
-                <w:rFonts w:ascii="Garamond" w:hAnsi="Garamond" w:cs="Aldhabi"/>
-                <w:i w:val="0"/>
-                <w:color w:val="auto"/>
-                <w:sz w:val="18"/>
-                <w:szCs w:val="18"/>
-              </w:rPr>
-            </w:pPr>
-            <w:r>
-              <w:rPr>
-                <w:rStyle w:val="SubtleEmphasis"/>
-                <w:rFonts w:ascii="Garamond" w:hAnsi="Garamond" w:cs="Aldhabi"/>
-                <w:i w:val="0"/>
-                <w:color w:val="auto"/>
-                <w:sz w:val="18"/>
-                <w:szCs w:val="18"/>
-              </w:rPr>
-              <w:t>Portland, Oregon</w:t>
+                <w:rFonts w:ascii="Franklin Gothic Medium" w:hAnsi="Franklin Gothic Medium" w:cs="Aldhabi"/>
+                <w:i w:val="0"/>
+                <w:color w:val="auto"/>
+                <w:sz w:val="18"/>
+                <w:szCs w:val="18"/>
+              </w:rPr>
+            </w:pPr>
+            <w:r>
+              <w:rPr>
+                <w:rStyle w:val="SubtleEmphasis"/>
+                <w:rFonts w:ascii="Franklin Gothic Medium" w:hAnsi="Franklin Gothic Medium" w:cs="Aldhabi"/>
+                <w:i w:val="0"/>
+                <w:color w:val="auto"/>
+                <w:sz w:val="18"/>
+                <w:szCs w:val="18"/>
+              </w:rPr>
+              <w:t>Chicago, Illinois</w:t>
             </w:r>
           </w:p>
           <w:p>
@@ -1005,45 +1256,23 @@
               <w:jc w:val="right"/>
               <w:rPr>
                 <w:rStyle w:val="SubtleEmphasis"/>
-                <w:rFonts w:ascii="Garamond" w:hAnsi="Garamond" w:cs="Aldhabi"/>
-                <w:i w:val="0"/>
-                <w:color w:val="auto"/>
-                <w:sz w:val="18"/>
-                <w:szCs w:val="18"/>
-              </w:rPr>
-            </w:pPr>
-            <w:r>
-              <w:rPr>
-                <w:rStyle w:val="SubtleEmphasis"/>
-                <w:rFonts w:ascii="Garamond" w:hAnsi="Garamond" w:cs="Aldhabi"/>
-                <w:i w:val="0"/>
-                <w:color w:val="auto"/>
-                <w:sz w:val="18"/>
-                <w:szCs w:val="18"/>
-              </w:rPr>
-              <w:t xml:space="preserve">C# </w:t>
-            </w:r>
-            <w:r>
-              <w:rPr>
-                <w:rStyle w:val="SubtleEmphasis"/>
-                <w:rFonts w:ascii="Garamond" w:hAnsi="Garamond" w:cs="Aldhabi"/>
-                <w:i w:val="0"/>
-                <w:color w:val="auto"/>
-                <w:sz w:val="18"/>
-                <w:szCs w:val="18"/>
-              </w:rPr>
-              <w:t xml:space="preserve">I &amp; </w:t>
-            </w:r>
-            <w:r>
-              <w:rPr>
-                <w:rStyle w:val="SubtleEmphasis"/>
-                <w:rFonts w:ascii="Garamond" w:hAnsi="Garamond" w:cs="Aldhabi"/>
-                <w:i w:val="0"/>
-                <w:color w:val="auto"/>
-                <w:sz w:val="18"/>
-                <w:szCs w:val="18"/>
-              </w:rPr>
-              <w:t xml:space="preserve">II </w:t>
+                <w:rFonts w:ascii="Franklin Gothic Medium" w:hAnsi="Franklin Gothic Medium" w:cs="Aldhabi"/>
+                <w:i w:val="0"/>
+                <w:color w:val="auto"/>
+                <w:sz w:val="18"/>
+                <w:szCs w:val="18"/>
+              </w:rPr>
+            </w:pPr>
+            <w:r>
+              <w:rPr>
+                <w:rStyle w:val="SubtleEmphasis"/>
+                <w:rFonts w:ascii="Franklin Gothic Medium" w:hAnsi="Franklin Gothic Medium" w:cs="Aldhabi"/>
+                <w:i w:val="0"/>
+                <w:color w:val="auto"/>
+                <w:sz w:val="18"/>
+                <w:szCs w:val="18"/>
+              </w:rPr>
+              <w:t>Bachelor of Arts (B.A.)</w:t>
             </w:r>
           </w:p>
           <w:p>
@@ -1051,81 +1280,23 @@
               <w:jc w:val="right"/>
               <w:rPr>
                 <w:rStyle w:val="SubtleEmphasis"/>
-                <w:rFonts w:ascii="Garamond" w:hAnsi="Garamond" w:cs="Aldhabi"/>
-                <w:i w:val="0"/>
-                <w:color w:val="auto"/>
-                <w:sz w:val="18"/>
-                <w:szCs w:val="18"/>
-              </w:rPr>
-            </w:pPr>
-            <w:r>
-              <w:rPr>
-                <w:rStyle w:val="SubtleEmphasis"/>
-                <w:rFonts w:ascii="Garamond" w:hAnsi="Garamond" w:cs="Aldhabi"/>
-                <w:i w:val="0"/>
-                <w:color w:val="auto"/>
-                <w:sz w:val="18"/>
-                <w:szCs w:val="18"/>
-              </w:rPr>
-              <w:t>ASP.NET</w:t>
-            </w:r>
-            <w:r>
-              <w:rPr>
-                <w:rStyle w:val="SubtleEmphasis"/>
-                <w:rFonts w:ascii="Garamond" w:hAnsi="Garamond" w:cs="Aldhabi"/>
-                <w:i w:val="0"/>
-                <w:color w:val="auto"/>
-                <w:sz w:val="18"/>
-                <w:szCs w:val="18"/>
-              </w:rPr>
-              <w:t>,</w:t>
-            </w:r>
-            <w:r>
-              <w:rPr>
-                <w:rStyle w:val="SubtleEmphasis"/>
-                <w:rFonts w:cs="Aldhabi"/>
-              </w:rPr>
-              <w:t xml:space="preserve"> </w:t>
-            </w:r>
-            <w:r>
-              <w:rPr>
-                <w:rStyle w:val="SubtleEmphasis"/>
-                <w:rFonts w:ascii="Garamond" w:hAnsi="Garamond" w:cs="Aldhabi"/>
-                <w:i w:val="0"/>
-                <w:color w:val="auto"/>
-                <w:sz w:val="18"/>
-                <w:szCs w:val="18"/>
-              </w:rPr>
-              <w:t>JavaScript</w:t>
-            </w:r>
-            <w:r>
-              <w:rPr>
-                <w:rStyle w:val="SubtleEmphasis"/>
-                <w:rFonts w:ascii="Garamond" w:hAnsi="Garamond" w:cs="Aldhabi"/>
-                <w:i w:val="0"/>
-                <w:color w:val="auto"/>
-                <w:sz w:val="18"/>
-                <w:szCs w:val="18"/>
-              </w:rPr>
-              <w:t>,</w:t>
-            </w:r>
-            <w:r>
-              <w:rPr>
-                <w:rStyle w:val="SubtleEmphasis"/>
-                <w:rFonts w:cs="Aldhabi"/>
-              </w:rPr>
-              <w:t xml:space="preserve"> </w:t>
-            </w:r>
-            <w:r>
-              <w:rPr>
-                <w:rStyle w:val="SubtleEmphasis"/>
-                <w:rFonts w:ascii="Garamond" w:hAnsi="Garamond" w:cs="Aldhabi"/>
-                <w:i w:val="0"/>
-                <w:color w:val="auto"/>
-                <w:sz w:val="18"/>
-                <w:szCs w:val="18"/>
-              </w:rPr>
-              <w:t>jQuery</w:t>
+                <w:rFonts w:ascii="Franklin Gothic Medium" w:hAnsi="Franklin Gothic Medium" w:cs="Aldhabi"/>
+                <w:i w:val="0"/>
+                <w:color w:val="auto"/>
+                <w:sz w:val="18"/>
+                <w:szCs w:val="18"/>
+              </w:rPr>
+            </w:pPr>
+            <w:r>
+              <w:rPr>
+                <w:rStyle w:val="SubtleEmphasis"/>
+                <w:rFonts w:ascii="Franklin Gothic Medium" w:hAnsi="Franklin Gothic Medium" w:cs="Aldhabi"/>
+                <w:i w:val="0"/>
+                <w:color w:val="auto"/>
+                <w:sz w:val="18"/>
+                <w:szCs w:val="18"/>
+              </w:rPr>
+              <w:t>Interior Design</w:t>
             </w:r>
           </w:p>
           <w:p>
@@ -1133,31 +1304,20 @@
               <w:jc w:val="right"/>
               <w:rPr>
                 <w:rStyle w:val="SubtleEmphasis"/>
-                <w:rFonts w:ascii="Garamond" w:hAnsi="Garamond" w:cs="Aldhabi"/>
-                <w:i w:val="0"/>
-                <w:color w:val="auto"/>
-                <w:sz w:val="18"/>
-                <w:szCs w:val="18"/>
-              </w:rPr>
-            </w:pPr>
-            <w:r>
-              <w:rPr>
-                <w:rStyle w:val="SubtleEmphasis"/>
-                <w:rFonts w:ascii="Garamond" w:hAnsi="Garamond" w:cs="Aldhabi"/>
-                <w:i w:val="0"/>
-                <w:color w:val="auto"/>
-                <w:sz w:val="18"/>
-                <w:szCs w:val="18"/>
-              </w:rPr>
-              <w:t>2014</w:t>
-            </w:r>
+                <w:rFonts w:ascii="Franklin Gothic Medium" w:hAnsi="Franklin Gothic Medium" w:cs="Aldhabi"/>
+                <w:i w:val="0"/>
+                <w:color w:val="auto"/>
+                <w:sz w:val="18"/>
+                <w:szCs w:val="18"/>
+              </w:rPr>
+            </w:pPr>
           </w:p>
           <w:p>
             <w:pPr>
               <w:jc w:val="right"/>
               <w:rPr>
                 <w:rStyle w:val="SubtleEmphasis"/>
-                <w:rFonts w:ascii="Garamond" w:hAnsi="Garamond" w:cs="Aldhabi"/>
+                <w:rFonts w:ascii="Franklin Gothic Medium" w:hAnsi="Franklin Gothic Medium" w:cs="Aldhabi"/>
                 <w:i w:val="0"/>
                 <w:color w:val="auto"/>
                 <w:sz w:val="18"/>
@@ -1170,7 +1330,46 @@
               <w:jc w:val="right"/>
               <w:rPr>
                 <w:rStyle w:val="SubtleEmphasis"/>
-                <w:rFonts w:ascii="Garamond" w:hAnsi="Garamond" w:cs="Aldhabi"/>
+                <w:rFonts w:ascii="Franklin Gothic Medium" w:hAnsi="Franklin Gothic Medium" w:cs="Aldhabi"/>
+                <w:i w:val="0"/>
+                <w:color w:val="auto"/>
+                <w:sz w:val="18"/>
+                <w:szCs w:val="18"/>
+              </w:rPr>
+            </w:pPr>
+          </w:p>
+          <w:p>
+            <w:pPr>
+              <w:jc w:val="right"/>
+              <w:rPr>
+                <w:rStyle w:val="SubtleEmphasis"/>
+                <w:rFonts w:ascii="Franklin Gothic Medium" w:hAnsi="Franklin Gothic Medium" w:cs="Aldhabi"/>
+                <w:i w:val="0"/>
+                <w:color w:val="auto"/>
+                <w:sz w:val="18"/>
+                <w:szCs w:val="18"/>
+              </w:rPr>
+            </w:pPr>
+          </w:p>
+          <w:p>
+            <w:pPr>
+              <w:jc w:val="right"/>
+              <w:rPr>
+                <w:rStyle w:val="SubtleEmphasis"/>
+                <w:rFonts w:ascii="Franklin Gothic Medium" w:hAnsi="Franklin Gothic Medium" w:cs="Aldhabi"/>
+                <w:i w:val="0"/>
+                <w:color w:val="auto"/>
+                <w:sz w:val="18"/>
+                <w:szCs w:val="18"/>
+              </w:rPr>
+            </w:pPr>
+          </w:p>
+          <w:p>
+            <w:pPr>
+              <w:jc w:val="right"/>
+              <w:rPr>
+                <w:rStyle w:val="SubtleEmphasis"/>
+                <w:rFonts w:ascii="Franklin Gothic Medium" w:hAnsi="Franklin Gothic Medium" w:cs="Aldhabi"/>
                 <w:b/>
                 <w:i w:val="0"/>
                 <w:color w:val="auto"/>
@@ -1181,14 +1380,14 @@
             <w:r>
               <w:rPr>
                 <w:rStyle w:val="SubtleEmphasis"/>
-                <w:rFonts w:ascii="Garamond" w:hAnsi="Garamond" w:cs="Aldhabi"/>
+                <w:rFonts w:ascii="Franklin Gothic Medium" w:hAnsi="Franklin Gothic Medium" w:cs="Aldhabi"/>
                 <w:b/>
                 <w:i w:val="0"/>
                 <w:color w:val="auto"/>
                 <w:sz w:val="18"/>
                 <w:szCs w:val="18"/>
               </w:rPr>
-              <w:t>Harrington College of Design</w:t>
+              <w:t>Academie van Beeldende Kunsten</w:t>
             </w:r>
           </w:p>
           <w:p>
@@ -1196,23 +1395,23 @@
               <w:jc w:val="right"/>
               <w:rPr>
                 <w:rStyle w:val="SubtleEmphasis"/>
-                <w:rFonts w:ascii="Garamond" w:hAnsi="Garamond" w:cs="Aldhabi"/>
-                <w:i w:val="0"/>
-                <w:color w:val="auto"/>
-                <w:sz w:val="18"/>
-                <w:szCs w:val="18"/>
-              </w:rPr>
-            </w:pPr>
-            <w:r>
-              <w:rPr>
-                <w:rStyle w:val="SubtleEmphasis"/>
-                <w:rFonts w:ascii="Garamond" w:hAnsi="Garamond" w:cs="Aldhabi"/>
-                <w:i w:val="0"/>
-                <w:color w:val="auto"/>
-                <w:sz w:val="18"/>
-                <w:szCs w:val="18"/>
-              </w:rPr>
-              <w:t>Chicago, Illinois</w:t>
+                <w:rFonts w:ascii="Franklin Gothic Medium" w:hAnsi="Franklin Gothic Medium" w:cs="Aldhabi"/>
+                <w:i w:val="0"/>
+                <w:color w:val="auto"/>
+                <w:sz w:val="18"/>
+                <w:szCs w:val="18"/>
+              </w:rPr>
+            </w:pPr>
+            <w:r>
+              <w:rPr>
+                <w:rStyle w:val="SubtleEmphasis"/>
+                <w:rFonts w:ascii="Franklin Gothic Medium" w:hAnsi="Franklin Gothic Medium" w:cs="Aldhabi"/>
+                <w:i w:val="0"/>
+                <w:color w:val="auto"/>
+                <w:sz w:val="18"/>
+                <w:szCs w:val="18"/>
+              </w:rPr>
+              <w:t>Rotterdam, Netherlands</w:t>
             </w:r>
           </w:p>
           <w:p>
@@ -1220,23 +1419,23 @@
               <w:jc w:val="right"/>
               <w:rPr>
                 <w:rStyle w:val="SubtleEmphasis"/>
-                <w:rFonts w:ascii="Garamond" w:hAnsi="Garamond" w:cs="Aldhabi"/>
-                <w:i w:val="0"/>
-                <w:color w:val="auto"/>
-                <w:sz w:val="18"/>
-                <w:szCs w:val="18"/>
-              </w:rPr>
-            </w:pPr>
-            <w:r>
-              <w:rPr>
-                <w:rStyle w:val="SubtleEmphasis"/>
-                <w:rFonts w:ascii="Garamond" w:hAnsi="Garamond" w:cs="Aldhabi"/>
-                <w:i w:val="0"/>
-                <w:color w:val="auto"/>
-                <w:sz w:val="18"/>
-                <w:szCs w:val="18"/>
-              </w:rPr>
-              <w:t>Bachelor of Arts (B.A.)</w:t>
+                <w:rFonts w:ascii="Franklin Gothic Medium" w:hAnsi="Franklin Gothic Medium" w:cs="Aldhabi"/>
+                <w:i w:val="0"/>
+                <w:color w:val="auto"/>
+                <w:sz w:val="18"/>
+                <w:szCs w:val="18"/>
+              </w:rPr>
+            </w:pPr>
+            <w:r>
+              <w:rPr>
+                <w:rStyle w:val="SubtleEmphasis"/>
+                <w:rFonts w:ascii="Franklin Gothic Medium" w:hAnsi="Franklin Gothic Medium" w:cs="Aldhabi"/>
+                <w:i w:val="0"/>
+                <w:color w:val="auto"/>
+                <w:sz w:val="18"/>
+                <w:szCs w:val="18"/>
+              </w:rPr>
+              <w:t>Fine Arts</w:t>
             </w:r>
           </w:p>
           <w:p>
@@ -1244,17 +1443,106 @@
               <w:jc w:val="right"/>
               <w:rPr>
                 <w:rStyle w:val="SubtleEmphasis"/>
-                <w:rFonts w:ascii="Garamond" w:hAnsi="Garamond" w:cs="Aldhabi"/>
-                <w:i w:val="0"/>
-                <w:color w:val="auto"/>
-                <w:sz w:val="18"/>
-                <w:szCs w:val="18"/>
-              </w:rPr>
-            </w:pPr>
-            <w:r>
-              <w:rPr>
-                <w:rStyle w:val="SubtleEmphasis"/>
-                <w:rFonts w:ascii="Garamond" w:hAnsi="Garamond" w:cs="Aldhabi"/>
+                <w:rFonts w:ascii="Franklin Gothic Medium" w:hAnsi="Franklin Gothic Medium" w:cs="Aldhabi"/>
+                <w:i w:val="0"/>
+                <w:color w:val="auto"/>
+                <w:sz w:val="18"/>
+                <w:szCs w:val="18"/>
+              </w:rPr>
+            </w:pPr>
+          </w:p>
+          <w:p>
+            <w:pPr>
+              <w:jc w:val="right"/>
+              <w:rPr>
+                <w:rStyle w:val="SubtleEmphasis"/>
+                <w:rFonts w:ascii="Franklin Gothic Medium" w:hAnsi="Franklin Gothic Medium" w:cs="Aldhabi"/>
+                <w:i w:val="0"/>
+                <w:color w:val="auto"/>
+                <w:sz w:val="18"/>
+                <w:szCs w:val="18"/>
+              </w:rPr>
+            </w:pPr>
+          </w:p>
+          <w:p>
+            <w:pPr>
+              <w:jc w:val="right"/>
+              <w:rPr>
+                <w:rStyle w:val="SubtleEmphasis"/>
+                <w:rFonts w:ascii="Franklin Gothic Medium" w:hAnsi="Franklin Gothic Medium" w:cs="Aldhabi"/>
+                <w:i w:val="0"/>
+                <w:color w:val="auto"/>
+                <w:sz w:val="18"/>
+                <w:szCs w:val="18"/>
+              </w:rPr>
+            </w:pPr>
+          </w:p>
+          <w:p>
+            <w:pPr>
+              <w:jc w:val="right"/>
+              <w:rPr>
+                <w:rStyle w:val="SubtleEmphasis"/>
+                <w:rFonts w:ascii="Franklin Gothic Medium" w:hAnsi="Franklin Gothic Medium" w:cs="Aldhabi"/>
+                <w:b/>
+                <w:i w:val="0"/>
+                <w:color w:val="auto"/>
+                <w:sz w:val="18"/>
+                <w:szCs w:val="18"/>
+              </w:rPr>
+            </w:pPr>
+            <w:r>
+              <w:rPr>
+                <w:rStyle w:val="SubtleEmphasis"/>
+                <w:rFonts w:ascii="Franklin Gothic Medium" w:hAnsi="Franklin Gothic Medium" w:cs="Aldhabi"/>
+                <w:b/>
+                <w:i w:val="0"/>
+                <w:color w:val="auto"/>
+                <w:sz w:val="18"/>
+                <w:szCs w:val="18"/>
+              </w:rPr>
+              <w:t>University of Illinois</w:t>
+            </w:r>
+          </w:p>
+          <w:p>
+            <w:pPr>
+              <w:jc w:val="right"/>
+              <w:rPr>
+                <w:rStyle w:val="SubtleEmphasis"/>
+                <w:rFonts w:ascii="Franklin Gothic Medium" w:hAnsi="Franklin Gothic Medium" w:cs="Aldhabi"/>
+                <w:i w:val="0"/>
+                <w:color w:val="auto"/>
+                <w:sz w:val="18"/>
+                <w:szCs w:val="18"/>
+              </w:rPr>
+            </w:pPr>
+            <w:r>
+              <w:rPr>
+                <w:rStyle w:val="SubtleEmphasis"/>
+                <w:rFonts w:ascii="Franklin Gothic Medium" w:hAnsi="Franklin Gothic Medium" w:cs="Aldhabi"/>
+                <w:i w:val="0"/>
+                <w:color w:val="auto"/>
+                <w:sz w:val="18"/>
+                <w:szCs w:val="18"/>
+              </w:rPr>
+              <w:t>Urbana-Champaign, Illinois</w:t>
+            </w:r>
+          </w:p>
+          <w:p>
+            <w:pPr>
+              <w:jc w:val="right"/>
+              <w:rPr>
+                <w:rStyle w:val="SubtleEmphasis"/>
+                <w:rFonts w:ascii="Franklin Gothic Medium" w:hAnsi="Franklin Gothic Medium" w:cs="Aldhabi"/>
+                <w:i w:val="0"/>
+                <w:color w:val="auto"/>
+                <w:sz w:val="18"/>
+                <w:szCs w:val="18"/>
+              </w:rPr>
+            </w:pPr>
+            <w:r>
+              <w:rPr>
+                <w:rStyle w:val="SubtleEmphasis"/>
+                <w:rFonts w:ascii="Franklin Gothic Medium" w:hAnsi="Franklin Gothic Medium" w:cs="Aldhabi"/>
                 <w:i w:val="0"/>
                 <w:color w:val="auto"/>
                 <w:sz w:val="18"/>
@@ -1268,7 +1556,7 @@
               <w:jc w:val="right"/>
               <w:rPr>
                 <w:rStyle w:val="SubtleEmphasis"/>
-                <w:rFonts w:ascii="Garamond" w:hAnsi="Garamond" w:cs="Aldhabi"/>
+                <w:rFonts w:ascii="Franklin Gothic Medium" w:hAnsi="Franklin Gothic Medium" w:cs="Aldhabi"/>
                 <w:i w:val="0"/>
                 <w:color w:val="auto"/>
                 <w:sz w:val="18"/>
@@ -1280,246 +1568,7 @@
             <w:pPr>
               <w:jc w:val="right"/>
               <w:rPr>
-                <w:rStyle w:val="SubtleEmphasis"/>
-                <w:rFonts w:ascii="Garamond" w:hAnsi="Garamond" w:cs="Aldhabi"/>
-                <w:i w:val="0"/>
-                <w:color w:val="auto"/>
-                <w:sz w:val="18"/>
-                <w:szCs w:val="18"/>
-              </w:rPr>
-            </w:pPr>
-          </w:p>
-          <w:p>
-            <w:pPr>
-              <w:jc w:val="right"/>
-              <w:rPr>
-                <w:rStyle w:val="SubtleEmphasis"/>
-                <w:rFonts w:ascii="Garamond" w:hAnsi="Garamond" w:cs="Aldhabi"/>
-                <w:i w:val="0"/>
-                <w:color w:val="auto"/>
-                <w:sz w:val="18"/>
-                <w:szCs w:val="18"/>
-              </w:rPr>
-            </w:pPr>
-          </w:p>
-          <w:p>
-            <w:pPr>
-              <w:jc w:val="right"/>
-              <w:rPr>
-                <w:rStyle w:val="SubtleEmphasis"/>
-                <w:rFonts w:ascii="Garamond" w:hAnsi="Garamond" w:cs="Aldhabi"/>
-                <w:i w:val="0"/>
-                <w:color w:val="auto"/>
-                <w:sz w:val="18"/>
-                <w:szCs w:val="18"/>
-              </w:rPr>
-            </w:pPr>
-          </w:p>
-          <w:p>
-            <w:pPr>
-              <w:jc w:val="right"/>
-              <w:rPr>
-                <w:rStyle w:val="SubtleEmphasis"/>
-                <w:rFonts w:ascii="Garamond" w:hAnsi="Garamond" w:cs="Aldhabi"/>
-                <w:b/>
-                <w:i w:val="0"/>
-                <w:color w:val="auto"/>
-                <w:sz w:val="18"/>
-                <w:szCs w:val="18"/>
-              </w:rPr>
-            </w:pPr>
-            <w:r>
-              <w:rPr>
-                <w:rStyle w:val="SubtleEmphasis"/>
-                <w:rFonts w:ascii="Garamond" w:hAnsi="Garamond" w:cs="Aldhabi"/>
-                <w:b/>
-                <w:i w:val="0"/>
-                <w:color w:val="auto"/>
-                <w:sz w:val="18"/>
-                <w:szCs w:val="18"/>
-              </w:rPr>
-              <w:t>Academie van Beeldende Kunsten</w:t>
-            </w:r>
-          </w:p>
-          <w:p>
-            <w:pPr>
-              <w:jc w:val="right"/>
-              <w:rPr>
-                <w:rStyle w:val="SubtleEmphasis"/>
-                <w:rFonts w:ascii="Garamond" w:hAnsi="Garamond" w:cs="Aldhabi"/>
-                <w:i w:val="0"/>
-                <w:color w:val="auto"/>
-                <w:sz w:val="18"/>
-                <w:szCs w:val="18"/>
-              </w:rPr>
-            </w:pPr>
-            <w:r>
-              <w:rPr>
-                <w:rStyle w:val="SubtleEmphasis"/>
-                <w:rFonts w:ascii="Garamond" w:hAnsi="Garamond" w:cs="Aldhabi"/>
-                <w:i w:val="0"/>
-                <w:color w:val="auto"/>
-                <w:sz w:val="18"/>
-                <w:szCs w:val="18"/>
-              </w:rPr>
-              <w:t>Rotterdam, Netherlands</w:t>
-            </w:r>
-          </w:p>
-          <w:p>
-            <w:pPr>
-              <w:jc w:val="right"/>
-              <w:rPr>
-                <w:rStyle w:val="SubtleEmphasis"/>
-                <w:rFonts w:ascii="Garamond" w:hAnsi="Garamond" w:cs="Aldhabi"/>
-                <w:i w:val="0"/>
-                <w:color w:val="auto"/>
-                <w:sz w:val="18"/>
-                <w:szCs w:val="18"/>
-              </w:rPr>
-            </w:pPr>
-            <w:r>
-              <w:rPr>
-                <w:rStyle w:val="SubtleEmphasis"/>
-                <w:rFonts w:ascii="Garamond" w:hAnsi="Garamond" w:cs="Aldhabi"/>
-                <w:i w:val="0"/>
-                <w:color w:val="auto"/>
-                <w:sz w:val="18"/>
-                <w:szCs w:val="18"/>
-              </w:rPr>
-              <w:t>Fine Arts</w:t>
-            </w:r>
-          </w:p>
-          <w:p>
-            <w:pPr>
-              <w:jc w:val="right"/>
-              <w:rPr>
-                <w:rStyle w:val="SubtleEmphasis"/>
-                <w:rFonts w:ascii="Garamond" w:hAnsi="Garamond" w:cs="Aldhabi"/>
-                <w:i w:val="0"/>
-                <w:color w:val="auto"/>
-                <w:sz w:val="18"/>
-                <w:szCs w:val="18"/>
-              </w:rPr>
-            </w:pPr>
-          </w:p>
-          <w:p>
-            <w:pPr>
-              <w:jc w:val="right"/>
-              <w:rPr>
-                <w:rStyle w:val="SubtleEmphasis"/>
-                <w:rFonts w:ascii="Garamond" w:hAnsi="Garamond" w:cs="Aldhabi"/>
-                <w:i w:val="0"/>
-                <w:color w:val="auto"/>
-                <w:sz w:val="18"/>
-                <w:szCs w:val="18"/>
-              </w:rPr>
-            </w:pPr>
-          </w:p>
-          <w:p>
-            <w:pPr>
-              <w:jc w:val="right"/>
-              <w:rPr>
-                <w:rStyle w:val="SubtleEmphasis"/>
-                <w:rFonts w:ascii="Garamond" w:hAnsi="Garamond" w:cs="Aldhabi"/>
-                <w:i w:val="0"/>
-                <w:color w:val="auto"/>
-                <w:sz w:val="18"/>
-                <w:szCs w:val="18"/>
-              </w:rPr>
-            </w:pPr>
-          </w:p>
-          <w:p>
-            <w:pPr>
-              <w:jc w:val="right"/>
-              <w:rPr>
-                <w:rStyle w:val="SubtleEmphasis"/>
-                <w:rFonts w:ascii="Garamond" w:hAnsi="Garamond" w:cs="Aldhabi"/>
-                <w:b/>
-                <w:i w:val="0"/>
-                <w:color w:val="auto"/>
-                <w:sz w:val="18"/>
-                <w:szCs w:val="18"/>
-              </w:rPr>
-            </w:pPr>
-            <w:r>
-              <w:rPr>
-                <w:rStyle w:val="SubtleEmphasis"/>
-                <w:rFonts w:ascii="Garamond" w:hAnsi="Garamond" w:cs="Aldhabi"/>
-                <w:b/>
-                <w:i w:val="0"/>
-                <w:color w:val="auto"/>
-                <w:sz w:val="18"/>
-                <w:szCs w:val="18"/>
-              </w:rPr>
-              <w:t>University of Illinois</w:t>
-            </w:r>
-          </w:p>
-          <w:p>
-            <w:pPr>
-              <w:jc w:val="right"/>
-              <w:rPr>
-                <w:rStyle w:val="SubtleEmphasis"/>
-                <w:rFonts w:ascii="Garamond" w:hAnsi="Garamond" w:cs="Aldhabi"/>
-                <w:i w:val="0"/>
-                <w:color w:val="auto"/>
-                <w:sz w:val="18"/>
-                <w:szCs w:val="18"/>
-              </w:rPr>
-            </w:pPr>
-            <w:r>
-              <w:rPr>
-                <w:rStyle w:val="SubtleEmphasis"/>
-                <w:rFonts w:ascii="Garamond" w:hAnsi="Garamond" w:cs="Aldhabi"/>
-                <w:i w:val="0"/>
-                <w:color w:val="auto"/>
-                <w:sz w:val="18"/>
-                <w:szCs w:val="18"/>
-              </w:rPr>
-              <w:t>Urbana-Champaign, Illinois</w:t>
-            </w:r>
-          </w:p>
-          <w:p>
-            <w:pPr>
-              <w:jc w:val="right"/>
-              <w:rPr>
-                <w:rStyle w:val="SubtleEmphasis"/>
-                <w:rFonts w:ascii="Garamond" w:hAnsi="Garamond" w:cs="Aldhabi"/>
-                <w:i w:val="0"/>
-                <w:color w:val="auto"/>
-                <w:sz w:val="18"/>
-                <w:szCs w:val="18"/>
-              </w:rPr>
-            </w:pPr>
-            <w:r>
-              <w:rPr>
-                <w:rStyle w:val="SubtleEmphasis"/>
-                <w:rFonts w:ascii="Garamond" w:hAnsi="Garamond" w:cs="Aldhabi"/>
-                <w:i w:val="0"/>
-                <w:color w:val="auto"/>
-                <w:sz w:val="18"/>
-                <w:szCs w:val="18"/>
-              </w:rPr>
-              <w:t>Interior Design</w:t>
-            </w:r>
-          </w:p>
-          <w:p>
-            <w:pPr>
-              <w:jc w:val="right"/>
-              <w:rPr>
-                <w:rStyle w:val="SubtleEmphasis"/>
-                <w:rFonts w:ascii="Garamond" w:hAnsi="Garamond" w:cs="Aldhabi"/>
-                <w:i w:val="0"/>
-                <w:color w:val="auto"/>
-                <w:sz w:val="18"/>
-                <w:szCs w:val="18"/>
-              </w:rPr>
-            </w:pPr>
-          </w:p>
-          <w:p>
-            <w:pPr>
-              <w:jc w:val="right"/>
-              <w:rPr>
-                <w:rFonts w:ascii="Garamond" w:hAnsi="Garamond" w:cs="Aldhabi"/>
+                <w:rFonts w:ascii="Franklin Gothic Medium" w:hAnsi="Franklin Gothic Medium" w:cs="Aldhabi"/>
                 <w:color w:val="9D172E"/>
                 <w:sz w:val="18"/>
                 <w:szCs w:val="18"/>
@@ -1529,7 +1578,7 @@
         </w:tc>
         <w:tc>
           <w:tcPr>
-            <w:tcW w:w="1745" w:type="pct"/>
+            <w:tcW w:w="1724" w:type="pct"/>
             <w:tcBorders>
               <w:left w:val="double" w:sz="4" w:space="0" w:color="BFBFBF" w:themeColor="background1" w:themeShade="BF"/>
             </w:tcBorders>
@@ -1540,16 +1589,16 @@
               <w:rPr>
                 <w:rFonts w:ascii="Garamond" w:hAnsi="Garamond"/>
                 <w:color w:val="000000" w:themeColor="text1"/>
-                <w:sz w:val="52"/>
-                <w:szCs w:val="52"/>
+                <w:sz w:val="56"/>
+                <w:szCs w:val="56"/>
               </w:rPr>
             </w:pPr>
             <w:r>
               <w:rPr>
                 <w:rFonts w:ascii="Garamond" w:hAnsi="Garamond" w:cs="Aldhabi"/>
                 <w:color w:val="C00000"/>
-                <w:sz w:val="52"/>
-                <w:szCs w:val="52"/>
+                <w:sz w:val="56"/>
+                <w:szCs w:val="56"/>
               </w:rPr>
               <w:t>KA</w:t>
             </w:r>
@@ -1557,8 +1606,8 @@
               <w:rPr>
                 <w:rFonts w:ascii="Garamond" w:hAnsi="Garamond"/>
                 <w:color w:val="C00000"/>
-                <w:sz w:val="52"/>
-                <w:szCs w:val="52"/>
+                <w:sz w:val="56"/>
+                <w:szCs w:val="56"/>
               </w:rPr>
               <w:t>TE</w:t>
             </w:r>
@@ -1566,8 +1615,8 @@
               <w:rPr>
                 <w:rFonts w:ascii="Garamond" w:hAnsi="Garamond"/>
                 <w:color w:val="000000" w:themeColor="text1"/>
-                <w:sz w:val="52"/>
-                <w:szCs w:val="52"/>
+                <w:sz w:val="56"/>
+                <w:szCs w:val="56"/>
               </w:rPr>
               <w:t>FORD</w:t>
             </w:r>
@@ -1575,7 +1624,7 @@
           <w:p>
             <w:pPr>
               <w:rPr>
-                <w:rFonts w:ascii="Garamond" w:hAnsi="Garamond"/>
+                <w:rFonts w:ascii="Franklin Gothic Medium" w:hAnsi="Franklin Gothic Medium"/>
                 <w:b/>
                 <w:sz w:val="18"/>
                 <w:szCs w:val="18"/>
@@ -1584,7 +1633,7 @@
             </w:pPr>
             <w:r>
               <w:rPr>
-                <w:rFonts w:ascii="Garamond" w:hAnsi="Garamond"/>
+                <w:rFonts w:ascii="Franklin Gothic Medium" w:hAnsi="Franklin Gothic Medium"/>
                 <w:b/>
                 <w:sz w:val="18"/>
                 <w:szCs w:val="18"/>
@@ -1596,19 +1645,146 @@
           <w:p>
             <w:pPr>
               <w:rPr>
-                <w:rFonts w:ascii="Garamond" w:hAnsi="Garamond"/>
-                <w:sz w:val="14"/>
-                <w:szCs w:val="14"/>
-              </w:rPr>
-            </w:pPr>
+                <w:rFonts w:ascii="Franklin Gothic Medium" w:hAnsi="Franklin Gothic Medium"/>
+                <w:b/>
+                <w:sz w:val="18"/>
+                <w:szCs w:val="18"/>
+                <w:lang w:val="en-GB" w:eastAsia="en-GB"/>
+              </w:rPr>
+            </w:pPr>
+          </w:p>
+          <w:p>
+            <w:pPr>
+              <w:rPr>
+                <w:rFonts w:ascii="Franklin Gothic Medium" w:hAnsi="Franklin Gothic Medium"/>
+                <w:sz w:val="18"/>
+                <w:szCs w:val="18"/>
+              </w:rPr>
+            </w:pPr>
+            <w:r>
+              <w:rPr>
+                <w:rStyle w:val="lt-line-clampline"/>
+                <w:rFonts w:ascii="Franklin Gothic Medium" w:hAnsi="Franklin Gothic Medium" w:cs="Segoe UI"/>
+                <w:sz w:val="18"/>
+                <w:szCs w:val="18"/>
+                <w:bdr w:val="none" w:sz="0" w:space="0" w:color="auto" w:frame="1"/>
+                <w:shd w:val="clear" w:color="auto" w:fill="FFFFFF"/>
+              </w:rPr>
+              <w:t xml:space="preserve">Experienced software developer with a </w:t>
+            </w:r>
+            <w:r>
+              <w:rPr>
+                <w:rStyle w:val="lt-line-clampline"/>
+                <w:rFonts w:ascii="Franklin Gothic Medium" w:hAnsi="Franklin Gothic Medium" w:cs="Segoe UI"/>
+                <w:sz w:val="18"/>
+                <w:szCs w:val="18"/>
+                <w:bdr w:val="none" w:sz="0" w:space="0" w:color="auto" w:frame="1"/>
+                <w:shd w:val="clear" w:color="auto" w:fill="FFFFFF"/>
+              </w:rPr>
+              <w:t xml:space="preserve">focus </w:t>
+            </w:r>
+            <w:r>
+              <w:rPr>
+                <w:rStyle w:val="lt-line-clampline"/>
+                <w:rFonts w:ascii="Franklin Gothic Medium" w:hAnsi="Franklin Gothic Medium" w:cs="Segoe UI"/>
+                <w:sz w:val="18"/>
+                <w:szCs w:val="18"/>
+                <w:bdr w:val="none" w:sz="0" w:space="0" w:color="auto" w:frame="1"/>
+                <w:shd w:val="clear" w:color="auto" w:fill="FFFFFF"/>
+              </w:rPr>
+              <w:t>on</w:t>
+            </w:r>
+            <w:r>
+              <w:rPr>
+                <w:rStyle w:val="lt-line-clampline"/>
+                <w:rFonts w:ascii="Franklin Gothic Medium" w:hAnsi="Franklin Gothic Medium" w:cs="Segoe UI"/>
+                <w:sz w:val="18"/>
+                <w:szCs w:val="18"/>
+                <w:bdr w:val="none" w:sz="0" w:space="0" w:color="auto" w:frame="1"/>
+                <w:shd w:val="clear" w:color="auto" w:fill="FFFFFF"/>
+              </w:rPr>
+              <w:t xml:space="preserve"> developing stable backend</w:t>
+            </w:r>
+            <w:r>
+              <w:rPr>
+                <w:rStyle w:val="lt-line-clampline"/>
+                <w:rFonts w:ascii="Franklin Gothic Medium" w:hAnsi="Franklin Gothic Medium" w:cs="Segoe UI"/>
+                <w:sz w:val="18"/>
+                <w:szCs w:val="18"/>
+                <w:bdr w:val="none" w:sz="0" w:space="0" w:color="auto" w:frame="1"/>
+                <w:shd w:val="clear" w:color="auto" w:fill="FFFFFF"/>
+              </w:rPr>
+              <w:t xml:space="preserve"> </w:t>
+            </w:r>
+            <w:r>
+              <w:rPr>
+                <w:rStyle w:val="lt-line-clampline"/>
+                <w:rFonts w:ascii="Franklin Gothic Medium" w:hAnsi="Franklin Gothic Medium" w:cs="Segoe UI"/>
+                <w:sz w:val="18"/>
+                <w:szCs w:val="18"/>
+                <w:bdr w:val="none" w:sz="0" w:space="0" w:color="auto" w:frame="1"/>
+                <w:shd w:val="clear" w:color="auto" w:fill="FFFFFF"/>
+              </w:rPr>
+              <w:t>solutions with clean efficient code whilst maintaining easy to use</w:t>
+            </w:r>
+            <w:r>
+              <w:rPr>
+                <w:rStyle w:val="lt-line-clampline"/>
+                <w:rFonts w:ascii="Franklin Gothic Medium" w:hAnsi="Franklin Gothic Medium" w:cs="Segoe UI"/>
+                <w:sz w:val="18"/>
+                <w:szCs w:val="18"/>
+                <w:bdr w:val="none" w:sz="0" w:space="0" w:color="auto" w:frame="1"/>
+                <w:shd w:val="clear" w:color="auto" w:fill="FFFFFF"/>
+              </w:rPr>
+              <w:t xml:space="preserve"> </w:t>
+            </w:r>
+            <w:r>
+              <w:rPr>
+                <w:rStyle w:val="lt-line-clampline"/>
+                <w:rFonts w:ascii="Franklin Gothic Medium" w:hAnsi="Franklin Gothic Medium" w:cs="Segoe UI"/>
+                <w:sz w:val="18"/>
+                <w:szCs w:val="18"/>
+                <w:bdr w:val="none" w:sz="0" w:space="0" w:color="auto" w:frame="1"/>
+                <w:shd w:val="clear" w:color="auto" w:fill="FFFFFF"/>
+              </w:rPr>
+              <w:t xml:space="preserve">frontend </w:t>
+            </w:r>
+            <w:r>
+              <w:rPr>
+                <w:rStyle w:val="lt-line-clampline"/>
+                <w:rFonts w:ascii="Franklin Gothic Medium" w:hAnsi="Franklin Gothic Medium" w:cs="Segoe UI"/>
+                <w:sz w:val="18"/>
+                <w:szCs w:val="18"/>
+                <w:bdr w:val="none" w:sz="0" w:space="0" w:color="auto" w:frame="1"/>
+                <w:shd w:val="clear" w:color="auto" w:fill="FFFFFF"/>
+              </w:rPr>
+              <w:t xml:space="preserve">web </w:t>
+            </w:r>
+            <w:r>
+              <w:rPr>
+                <w:rStyle w:val="lt-line-clampline"/>
+                <w:rFonts w:ascii="Franklin Gothic Medium" w:hAnsi="Franklin Gothic Medium" w:cs="Segoe UI"/>
+                <w:sz w:val="18"/>
+                <w:szCs w:val="18"/>
+                <w:bdr w:val="none" w:sz="0" w:space="0" w:color="auto" w:frame="1"/>
+                <w:shd w:val="clear" w:color="auto" w:fill="FFFFFF"/>
+              </w:rPr>
+              <w:t>design.</w:t>
+            </w:r>
           </w:p>
           <w:p>
             <w:pPr>
               <w:pStyle w:val="Heading1"/>
               <w:framePr w:hSpace="0" w:wrap="auto" w:hAnchor="text" w:xAlign="left" w:yAlign="inline"/>
               <w:outlineLvl w:val="0"/>
-            </w:pPr>
-            <w:r>
+              <w:rPr>
+                <w:rFonts w:ascii="Franklin Gothic Medium" w:hAnsi="Franklin Gothic Medium"/>
+              </w:rPr>
+            </w:pPr>
+            <w:r>
+              <w:rPr>
+                <w:rFonts w:ascii="Franklin Gothic Medium" w:hAnsi="Franklin Gothic Medium"/>
+              </w:rPr>
               <mc:AlternateContent>
                 <mc:Choice Requires="wps">
                   <w:drawing>
@@ -1673,7 +1849,7 @@
           <w:p>
             <w:pPr>
               <w:rPr>
-                <w:rFonts w:ascii="Garamond" w:hAnsi="Garamond"/>
+                <w:rFonts w:ascii="Franklin Gothic Medium" w:hAnsi="Franklin Gothic Medium"/>
                 <w:sz w:val="18"/>
                 <w:szCs w:val="18"/>
                 <w:lang w:val="en-GB" w:eastAsia="en-GB"/>
@@ -1685,8 +1861,14 @@
               <w:pStyle w:val="Heading1"/>
               <w:framePr w:hSpace="0" w:wrap="auto" w:hAnchor="text" w:xAlign="left" w:yAlign="inline"/>
               <w:outlineLvl w:val="0"/>
-            </w:pPr>
-            <w:r>
+              <w:rPr>
+                <w:rFonts w:ascii="Franklin Gothic Medium" w:hAnsi="Franklin Gothic Medium"/>
+              </w:rPr>
+            </w:pPr>
+            <w:r>
+              <w:rPr>
+                <w:rFonts w:ascii="Franklin Gothic Medium" w:hAnsi="Franklin Gothic Medium"/>
+              </w:rPr>
               <w:t>Skills</w:t>
             </w:r>
           </w:p>
@@ -1705,12 +1887,12 @@
               <w:tblLook w:val="04A0" w:firstRow="1" w:lastRow="0" w:firstColumn="1" w:lastColumn="0" w:noHBand="0" w:noVBand="1"/>
             </w:tblPr>
             <w:tblGrid>
-              <w:gridCol w:w="1056"/>
-              <w:gridCol w:w="1175"/>
-              <w:gridCol w:w="586"/>
-              <w:gridCol w:w="736"/>
-              <w:gridCol w:w="1475"/>
-              <w:gridCol w:w="1593"/>
+              <w:gridCol w:w="1059"/>
+              <w:gridCol w:w="1216"/>
+              <w:gridCol w:w="609"/>
+              <w:gridCol w:w="782"/>
+              <w:gridCol w:w="1566"/>
+              <w:gridCol w:w="1543"/>
             </w:tblGrid>
             <w:tr>
               <w:trPr>
@@ -1724,7 +1906,7 @@
                   <w:pPr>
                     <w:framePr w:hSpace="180" w:wrap="around" w:hAnchor="margin" w:xAlign="center" w:y="-510"/>
                     <w:rPr>
-                      <w:rFonts w:ascii="Garamond" w:hAnsi="Garamond"/>
+                      <w:rFonts w:ascii="Franklin Gothic Medium" w:hAnsi="Franklin Gothic Medium"/>
                       <w:b/>
                       <w:sz w:val="18"/>
                       <w:szCs w:val="18"/>
@@ -1741,7 +1923,7 @@
                   <w:pPr>
                     <w:framePr w:hSpace="180" w:wrap="around" w:hAnchor="margin" w:xAlign="center" w:y="-510"/>
                     <w:rPr>
-                      <w:rFonts w:ascii="Garamond" w:hAnsi="Garamond"/>
+                      <w:rFonts w:ascii="Franklin Gothic Medium" w:hAnsi="Franklin Gothic Medium"/>
                       <w:b/>
                       <w:sz w:val="18"/>
                       <w:szCs w:val="18"/>
@@ -1759,7 +1941,7 @@
                   <w:pPr>
                     <w:framePr w:hSpace="180" w:wrap="around" w:hAnchor="margin" w:xAlign="center" w:y="-510"/>
                     <w:rPr>
-                      <w:rFonts w:ascii="Garamond" w:hAnsi="Garamond"/>
+                      <w:rFonts w:ascii="Franklin Gothic Medium" w:hAnsi="Franklin Gothic Medium"/>
                       <w:b/>
                       <w:sz w:val="18"/>
                       <w:szCs w:val="18"/>
@@ -1776,7 +1958,7 @@
                   <w:pPr>
                     <w:framePr w:hSpace="180" w:wrap="around" w:hAnchor="margin" w:xAlign="center" w:y="-510"/>
                     <w:rPr>
-                      <w:rFonts w:ascii="Garamond" w:hAnsi="Garamond"/>
+                      <w:rFonts w:ascii="Franklin Gothic Medium" w:hAnsi="Franklin Gothic Medium"/>
                       <w:b/>
                       <w:sz w:val="18"/>
                       <w:szCs w:val="18"/>
@@ -1795,7 +1977,7 @@
                   <w:pPr>
                     <w:framePr w:hSpace="180" w:wrap="around" w:hAnchor="margin" w:xAlign="center" w:y="-510"/>
                     <w:rPr>
-                      <w:rFonts w:ascii="Garamond" w:hAnsi="Garamond"/>
+                      <w:rFonts w:ascii="Franklin Gothic Medium" w:hAnsi="Franklin Gothic Medium"/>
                       <w:b/>
                       <w:sz w:val="18"/>
                       <w:szCs w:val="18"/>
@@ -1804,7 +1986,7 @@
                   </w:pPr>
                   <w:r>
                     <w:rPr>
-                      <w:rFonts w:ascii="Garamond" w:hAnsi="Garamond"/>
+                      <w:rFonts w:ascii="Franklin Gothic Medium" w:hAnsi="Franklin Gothic Medium"/>
                       <w:b/>
                       <w:sz w:val="18"/>
                       <w:szCs w:val="18"/>
@@ -1817,7 +1999,7 @@
                   <w:pPr>
                     <w:framePr w:hSpace="180" w:wrap="around" w:hAnchor="margin" w:xAlign="center" w:y="-510"/>
                     <w:rPr>
-                      <w:rFonts w:ascii="Garamond" w:hAnsi="Garamond"/>
+                      <w:rFonts w:ascii="Franklin Gothic Medium" w:hAnsi="Franklin Gothic Medium"/>
                       <w:sz w:val="18"/>
                       <w:szCs w:val="18"/>
                       <w:lang w:val="en-GB" w:eastAsia="en-GB"/>
@@ -1825,7 +2007,7 @@
                   </w:pPr>
                   <w:r>
                     <w:rPr>
-                      <w:rFonts w:ascii="Garamond" w:hAnsi="Garamond"/>
+                      <w:rFonts w:ascii="Franklin Gothic Medium" w:hAnsi="Franklin Gothic Medium"/>
                       <w:sz w:val="18"/>
                       <w:szCs w:val="18"/>
                       <w:lang w:val="en-GB" w:eastAsia="en-GB"/>
@@ -1834,7 +2016,7 @@
                   </w:r>
                   <w:r>
                     <w:rPr>
-                      <w:rFonts w:ascii="Garamond" w:hAnsi="Garamond"/>
+                      <w:rFonts w:ascii="Franklin Gothic Medium" w:hAnsi="Franklin Gothic Medium"/>
                       <w:sz w:val="18"/>
                       <w:szCs w:val="18"/>
                       <w:lang w:val="en-GB" w:eastAsia="en-GB"/>
@@ -1846,7 +2028,7 @@
                   <w:pPr>
                     <w:framePr w:hSpace="180" w:wrap="around" w:hAnchor="margin" w:xAlign="center" w:y="-510"/>
                     <w:rPr>
-                      <w:rFonts w:ascii="Garamond" w:hAnsi="Garamond"/>
+                      <w:rFonts w:ascii="Franklin Gothic Medium" w:hAnsi="Franklin Gothic Medium"/>
                       <w:sz w:val="18"/>
                       <w:szCs w:val="18"/>
                       <w:lang w:val="en-GB" w:eastAsia="en-GB"/>
@@ -1854,7 +2036,7 @@
                   </w:pPr>
                   <w:r>
                     <w:rPr>
-                      <w:rFonts w:ascii="Garamond" w:hAnsi="Garamond"/>
+                      <w:rFonts w:ascii="Franklin Gothic Medium" w:hAnsi="Franklin Gothic Medium"/>
                       <w:sz w:val="18"/>
                       <w:szCs w:val="18"/>
                       <w:lang w:val="en-GB" w:eastAsia="en-GB"/>
@@ -1866,7 +2048,7 @@
                   <w:pPr>
                     <w:framePr w:hSpace="180" w:wrap="around" w:hAnchor="margin" w:xAlign="center" w:y="-510"/>
                     <w:rPr>
-                      <w:rFonts w:ascii="Garamond" w:hAnsi="Garamond"/>
+                      <w:rFonts w:ascii="Franklin Gothic Medium" w:hAnsi="Franklin Gothic Medium"/>
                       <w:sz w:val="18"/>
                       <w:szCs w:val="18"/>
                       <w:lang w:val="en-GB" w:eastAsia="en-GB"/>
@@ -1874,7 +2056,7 @@
                   </w:pPr>
                   <w:r>
                     <w:rPr>
-                      <w:rFonts w:ascii="Garamond" w:hAnsi="Garamond"/>
+                      <w:rFonts w:ascii="Franklin Gothic Medium" w:hAnsi="Franklin Gothic Medium"/>
                       <w:sz w:val="18"/>
                       <w:szCs w:val="18"/>
                       <w:lang w:val="en-GB" w:eastAsia="en-GB"/>
@@ -1886,7 +2068,7 @@
                   <w:pPr>
                     <w:framePr w:hSpace="180" w:wrap="around" w:hAnchor="margin" w:xAlign="center" w:y="-510"/>
                     <w:rPr>
-                      <w:rFonts w:ascii="Garamond" w:hAnsi="Garamond"/>
+                      <w:rFonts w:ascii="Franklin Gothic Medium" w:hAnsi="Franklin Gothic Medium"/>
                       <w:sz w:val="18"/>
                       <w:szCs w:val="18"/>
                       <w:lang w:val="en-GB" w:eastAsia="en-GB"/>
@@ -1894,7 +2076,7 @@
                   </w:pPr>
                   <w:r>
                     <w:rPr>
-                      <w:rFonts w:ascii="Garamond" w:hAnsi="Garamond"/>
+                      <w:rFonts w:ascii="Franklin Gothic Medium" w:hAnsi="Franklin Gothic Medium"/>
                       <w:sz w:val="18"/>
                       <w:szCs w:val="18"/>
                       <w:lang w:val="en-GB" w:eastAsia="en-GB"/>
@@ -1906,7 +2088,7 @@
                   <w:pPr>
                     <w:framePr w:hSpace="180" w:wrap="around" w:hAnchor="margin" w:xAlign="center" w:y="-510"/>
                     <w:rPr>
-                      <w:rFonts w:ascii="Garamond" w:hAnsi="Garamond"/>
+                      <w:rFonts w:ascii="Franklin Gothic Medium" w:hAnsi="Franklin Gothic Medium"/>
                       <w:sz w:val="18"/>
                       <w:szCs w:val="18"/>
                       <w:lang w:val="en-GB" w:eastAsia="en-GB"/>
@@ -1914,7 +2096,7 @@
                   </w:pPr>
                   <w:r>
                     <w:rPr>
-                      <w:rFonts w:ascii="Garamond" w:hAnsi="Garamond"/>
+                      <w:rFonts w:ascii="Franklin Gothic Medium" w:hAnsi="Franklin Gothic Medium"/>
                       <w:sz w:val="18"/>
                       <w:szCs w:val="18"/>
                       <w:lang w:val="en-GB" w:eastAsia="en-GB"/>
@@ -1926,7 +2108,7 @@
                   <w:pPr>
                     <w:framePr w:hSpace="180" w:wrap="around" w:hAnchor="margin" w:xAlign="center" w:y="-510"/>
                     <w:rPr>
-                      <w:rFonts w:ascii="Garamond" w:hAnsi="Garamond"/>
+                      <w:rFonts w:ascii="Franklin Gothic Medium" w:hAnsi="Franklin Gothic Medium"/>
                       <w:sz w:val="18"/>
                       <w:szCs w:val="18"/>
                       <w:lang w:val="en-GB" w:eastAsia="en-GB"/>
@@ -1934,7 +2116,7 @@
                   </w:pPr>
                   <w:r>
                     <w:rPr>
-                      <w:rFonts w:ascii="Garamond" w:hAnsi="Garamond"/>
+                      <w:rFonts w:ascii="Franklin Gothic Medium" w:hAnsi="Franklin Gothic Medium"/>
                       <w:sz w:val="18"/>
                       <w:szCs w:val="18"/>
                       <w:lang w:val="en-GB" w:eastAsia="en-GB"/>
@@ -1946,7 +2128,7 @@
                   <w:pPr>
                     <w:framePr w:hSpace="180" w:wrap="around" w:hAnchor="margin" w:xAlign="center" w:y="-510"/>
                     <w:rPr>
-                      <w:rFonts w:ascii="Garamond" w:hAnsi="Garamond"/>
+                      <w:rFonts w:ascii="Franklin Gothic Medium" w:hAnsi="Franklin Gothic Medium"/>
                       <w:sz w:val="18"/>
                       <w:szCs w:val="18"/>
                       <w:lang w:val="en-GB" w:eastAsia="en-GB"/>
@@ -1954,7 +2136,7 @@
                   </w:pPr>
                   <w:r>
                     <w:rPr>
-                      <w:rFonts w:ascii="Garamond" w:hAnsi="Garamond"/>
+                      <w:rFonts w:ascii="Franklin Gothic Medium" w:hAnsi="Franklin Gothic Medium"/>
                       <w:sz w:val="18"/>
                       <w:szCs w:val="18"/>
                       <w:lang w:val="en-GB" w:eastAsia="en-GB"/>
@@ -1966,7 +2148,7 @@
                   <w:pPr>
                     <w:framePr w:hSpace="180" w:wrap="around" w:hAnchor="margin" w:xAlign="center" w:y="-510"/>
                     <w:rPr>
-                      <w:rFonts w:ascii="Garamond" w:hAnsi="Garamond"/>
+                      <w:rFonts w:ascii="Franklin Gothic Medium" w:hAnsi="Franklin Gothic Medium"/>
                       <w:sz w:val="18"/>
                       <w:szCs w:val="18"/>
                       <w:lang w:val="en-GB" w:eastAsia="en-GB"/>
@@ -1974,7 +2156,7 @@
                   </w:pPr>
                   <w:r>
                     <w:rPr>
-                      <w:rFonts w:ascii="Garamond" w:hAnsi="Garamond"/>
+                      <w:rFonts w:ascii="Franklin Gothic Medium" w:hAnsi="Franklin Gothic Medium"/>
                       <w:sz w:val="18"/>
                       <w:szCs w:val="18"/>
                       <w:lang w:val="en-GB" w:eastAsia="en-GB"/>
@@ -1992,7 +2174,7 @@
                   <w:pPr>
                     <w:framePr w:hSpace="180" w:wrap="around" w:hAnchor="margin" w:xAlign="center" w:y="-510"/>
                     <w:rPr>
-                      <w:rFonts w:ascii="Garamond" w:hAnsi="Garamond"/>
+                      <w:rFonts w:ascii="Franklin Gothic Medium" w:hAnsi="Franklin Gothic Medium"/>
                       <w:b/>
                       <w:sz w:val="18"/>
                       <w:szCs w:val="18"/>
@@ -2001,7 +2183,7 @@
                   </w:pPr>
                   <w:r>
                     <w:rPr>
-                      <w:rFonts w:ascii="Garamond" w:hAnsi="Garamond"/>
+                      <w:rFonts w:ascii="Franklin Gothic Medium" w:hAnsi="Franklin Gothic Medium"/>
                       <w:b/>
                       <w:sz w:val="18"/>
                       <w:szCs w:val="18"/>
@@ -2014,7 +2196,7 @@
                   <w:pPr>
                     <w:framePr w:hSpace="180" w:wrap="around" w:hAnchor="margin" w:xAlign="center" w:y="-510"/>
                     <w:rPr>
-                      <w:rFonts w:ascii="Garamond" w:hAnsi="Garamond"/>
+                      <w:rFonts w:ascii="Franklin Gothic Medium" w:hAnsi="Franklin Gothic Medium"/>
                       <w:sz w:val="18"/>
                       <w:szCs w:val="18"/>
                       <w:lang w:val="en-GB" w:eastAsia="en-GB"/>
@@ -2022,7 +2204,7 @@
                   </w:pPr>
                   <w:r>
                     <w:rPr>
-                      <w:rFonts w:ascii="Garamond" w:hAnsi="Garamond"/>
+                      <w:rFonts w:ascii="Franklin Gothic Medium" w:hAnsi="Franklin Gothic Medium"/>
                       <w:sz w:val="18"/>
                       <w:szCs w:val="18"/>
                       <w:lang w:val="en-GB" w:eastAsia="en-GB"/>
@@ -2034,7 +2216,7 @@
                   <w:pPr>
                     <w:framePr w:hSpace="180" w:wrap="around" w:hAnchor="margin" w:xAlign="center" w:y="-510"/>
                     <w:rPr>
-                      <w:rFonts w:ascii="Garamond" w:hAnsi="Garamond"/>
+                      <w:rFonts w:ascii="Franklin Gothic Medium" w:hAnsi="Franklin Gothic Medium"/>
                       <w:sz w:val="18"/>
                       <w:szCs w:val="18"/>
                       <w:lang w:val="en-GB" w:eastAsia="en-GB"/>
@@ -2042,19 +2224,28 @@
                   </w:pPr>
                   <w:r>
                     <w:rPr>
-                      <w:rFonts w:ascii="Garamond" w:hAnsi="Garamond"/>
+                      <w:rFonts w:ascii="Franklin Gothic Medium" w:hAnsi="Franklin Gothic Medium"/>
                       <w:sz w:val="18"/>
                       <w:szCs w:val="18"/>
                       <w:lang w:val="en-GB" w:eastAsia="en-GB"/>
                     </w:rPr>
                     <w:t>ASP.NET MVC</w:t>
                   </w:r>
+                  <w:r>
+                    <w:rPr>
+                      <w:rFonts w:ascii="Franklin Gothic Medium" w:hAnsi="Franklin Gothic Medium"/>
+                      <w:sz w:val="18"/>
+                      <w:szCs w:val="18"/>
+                      <w:lang w:val="en-GB" w:eastAsia="en-GB"/>
+                    </w:rPr>
+                    <w:t xml:space="preserve"> </w:t>
+                  </w:r>
                 </w:p>
                 <w:p>
                   <w:pPr>
                     <w:framePr w:hSpace="180" w:wrap="around" w:hAnchor="margin" w:xAlign="center" w:y="-510"/>
                     <w:rPr>
-                      <w:rFonts w:ascii="Garamond" w:hAnsi="Garamond"/>
+                      <w:rFonts w:ascii="Franklin Gothic Medium" w:hAnsi="Franklin Gothic Medium"/>
                       <w:sz w:val="18"/>
                       <w:szCs w:val="18"/>
                       <w:lang w:val="en-GB" w:eastAsia="en-GB"/>
@@ -2062,7 +2253,7 @@
                   </w:pPr>
                   <w:r>
                     <w:rPr>
-                      <w:rFonts w:ascii="Garamond" w:hAnsi="Garamond"/>
+                      <w:rFonts w:ascii="Franklin Gothic Medium" w:hAnsi="Franklin Gothic Medium"/>
                       <w:sz w:val="18"/>
                       <w:szCs w:val="18"/>
                       <w:lang w:val="en-GB" w:eastAsia="en-GB"/>
@@ -2074,7 +2265,7 @@
                   <w:pPr>
                     <w:framePr w:hSpace="180" w:wrap="around" w:hAnchor="margin" w:xAlign="center" w:y="-510"/>
                     <w:rPr>
-                      <w:rFonts w:ascii="Garamond" w:hAnsi="Garamond"/>
+                      <w:rFonts w:ascii="Franklin Gothic Medium" w:hAnsi="Franklin Gothic Medium"/>
                       <w:sz w:val="18"/>
                       <w:szCs w:val="18"/>
                       <w:lang w:val="en-GB" w:eastAsia="en-GB"/>
@@ -2082,7 +2273,7 @@
                   </w:pPr>
                   <w:r>
                     <w:rPr>
-                      <w:rFonts w:ascii="Garamond" w:hAnsi="Garamond"/>
+                      <w:rFonts w:ascii="Franklin Gothic Medium" w:hAnsi="Franklin Gothic Medium"/>
                       <w:sz w:val="18"/>
                       <w:szCs w:val="18"/>
                       <w:lang w:val="en-GB" w:eastAsia="en-GB"/>
@@ -2094,7 +2285,7 @@
                   <w:pPr>
                     <w:framePr w:hSpace="180" w:wrap="around" w:hAnchor="margin" w:xAlign="center" w:y="-510"/>
                     <w:rPr>
-                      <w:rFonts w:ascii="Garamond" w:hAnsi="Garamond"/>
+                      <w:rFonts w:ascii="Franklin Gothic Medium" w:hAnsi="Franklin Gothic Medium"/>
                       <w:sz w:val="18"/>
                       <w:szCs w:val="18"/>
                       <w:lang w:val="en-GB" w:eastAsia="en-GB"/>
@@ -2105,7 +2296,7 @@
                   <w:pPr>
                     <w:framePr w:hSpace="180" w:wrap="around" w:hAnchor="margin" w:xAlign="center" w:y="-510"/>
                     <w:rPr>
-                      <w:rFonts w:ascii="Garamond" w:hAnsi="Garamond"/>
+                      <w:rFonts w:ascii="Franklin Gothic Medium" w:hAnsi="Franklin Gothic Medium"/>
                       <w:b/>
                       <w:sz w:val="18"/>
                       <w:szCs w:val="18"/>
@@ -2114,7 +2305,7 @@
                   </w:pPr>
                   <w:r>
                     <w:rPr>
-                      <w:rFonts w:ascii="Garamond" w:hAnsi="Garamond"/>
+                      <w:rFonts w:ascii="Franklin Gothic Medium" w:hAnsi="Franklin Gothic Medium"/>
                       <w:b/>
                       <w:sz w:val="18"/>
                       <w:szCs w:val="18"/>
@@ -2127,7 +2318,7 @@
                   <w:pPr>
                     <w:framePr w:hSpace="180" w:wrap="around" w:hAnchor="margin" w:xAlign="center" w:y="-510"/>
                     <w:rPr>
-                      <w:rFonts w:ascii="Garamond" w:hAnsi="Garamond"/>
+                      <w:rFonts w:ascii="Franklin Gothic Medium" w:hAnsi="Franklin Gothic Medium"/>
                       <w:sz w:val="18"/>
                       <w:szCs w:val="18"/>
                       <w:lang w:val="en-GB" w:eastAsia="en-GB"/>
@@ -2135,7 +2326,7 @@
                   </w:pPr>
                   <w:r>
                     <w:rPr>
-                      <w:rFonts w:ascii="Garamond" w:hAnsi="Garamond"/>
+                      <w:rFonts w:ascii="Franklin Gothic Medium" w:hAnsi="Franklin Gothic Medium"/>
                       <w:sz w:val="18"/>
                       <w:szCs w:val="18"/>
                       <w:lang w:val="en-GB" w:eastAsia="en-GB"/>
@@ -2147,7 +2338,7 @@
                   <w:pPr>
                     <w:framePr w:hSpace="180" w:wrap="around" w:hAnchor="margin" w:xAlign="center" w:y="-510"/>
                     <w:rPr>
-                      <w:rFonts w:ascii="Garamond" w:hAnsi="Garamond"/>
+                      <w:rFonts w:ascii="Franklin Gothic Medium" w:hAnsi="Franklin Gothic Medium"/>
                       <w:sz w:val="18"/>
                       <w:szCs w:val="18"/>
                       <w:lang w:val="en-GB" w:eastAsia="en-GB"/>
@@ -2155,7 +2346,7 @@
                   </w:pPr>
                   <w:r>
                     <w:rPr>
-                      <w:rFonts w:ascii="Garamond" w:hAnsi="Garamond"/>
+                      <w:rFonts w:ascii="Franklin Gothic Medium" w:hAnsi="Franklin Gothic Medium"/>
                       <w:sz w:val="18"/>
                       <w:szCs w:val="18"/>
                       <w:lang w:val="en-GB" w:eastAsia="en-GB"/>
@@ -2173,7 +2364,7 @@
                   <w:pPr>
                     <w:framePr w:hSpace="180" w:wrap="around" w:hAnchor="margin" w:xAlign="center" w:y="-510"/>
                     <w:rPr>
-                      <w:rFonts w:ascii="Garamond" w:hAnsi="Garamond"/>
+                      <w:rFonts w:ascii="Franklin Gothic Medium" w:hAnsi="Franklin Gothic Medium"/>
                       <w:b/>
                       <w:sz w:val="18"/>
                       <w:szCs w:val="18"/>
@@ -2182,7 +2373,7 @@
                   </w:pPr>
                   <w:r>
                     <w:rPr>
-                      <w:rFonts w:ascii="Garamond" w:hAnsi="Garamond"/>
+                      <w:rFonts w:ascii="Franklin Gothic Medium" w:hAnsi="Franklin Gothic Medium"/>
                       <w:b/>
                       <w:sz w:val="18"/>
                       <w:szCs w:val="18"/>
@@ -2195,7 +2386,7 @@
                   <w:pPr>
                     <w:framePr w:hSpace="180" w:wrap="around" w:hAnchor="margin" w:xAlign="center" w:y="-510"/>
                     <w:rPr>
-                      <w:rFonts w:ascii="Garamond" w:hAnsi="Garamond"/>
+                      <w:rFonts w:ascii="Franklin Gothic Medium" w:hAnsi="Franklin Gothic Medium"/>
                       <w:sz w:val="18"/>
                       <w:szCs w:val="18"/>
                       <w:lang w:val="en-GB" w:eastAsia="en-GB"/>
@@ -2203,7 +2394,7 @@
                   </w:pPr>
                   <w:r>
                     <w:rPr>
-                      <w:rFonts w:ascii="Garamond" w:hAnsi="Garamond"/>
+                      <w:rFonts w:ascii="Franklin Gothic Medium" w:hAnsi="Franklin Gothic Medium"/>
                       <w:sz w:val="18"/>
                       <w:szCs w:val="18"/>
                       <w:lang w:val="en-GB" w:eastAsia="en-GB"/>
@@ -2215,7 +2406,7 @@
                   <w:pPr>
                     <w:framePr w:hSpace="180" w:wrap="around" w:hAnchor="margin" w:xAlign="center" w:y="-510"/>
                     <w:rPr>
-                      <w:rFonts w:ascii="Garamond" w:hAnsi="Garamond"/>
+                      <w:rFonts w:ascii="Franklin Gothic Medium" w:hAnsi="Franklin Gothic Medium"/>
                       <w:sz w:val="18"/>
                       <w:szCs w:val="18"/>
                       <w:lang w:val="en-GB" w:eastAsia="en-GB"/>
@@ -2223,7 +2414,7 @@
                   </w:pPr>
                   <w:r>
                     <w:rPr>
-                      <w:rFonts w:ascii="Garamond" w:hAnsi="Garamond"/>
+                      <w:rFonts w:ascii="Franklin Gothic Medium" w:hAnsi="Franklin Gothic Medium"/>
                       <w:sz w:val="18"/>
                       <w:szCs w:val="18"/>
                       <w:lang w:val="en-GB" w:eastAsia="en-GB"/>
@@ -2235,7 +2426,7 @@
                   <w:pPr>
                     <w:framePr w:hSpace="180" w:wrap="around" w:hAnchor="margin" w:xAlign="center" w:y="-510"/>
                     <w:rPr>
-                      <w:rFonts w:ascii="Garamond" w:hAnsi="Garamond"/>
+                      <w:rFonts w:ascii="Franklin Gothic Medium" w:hAnsi="Franklin Gothic Medium"/>
                       <w:sz w:val="18"/>
                       <w:szCs w:val="18"/>
                       <w:lang w:val="en-GB" w:eastAsia="en-GB"/>
@@ -2243,7 +2434,7 @@
                   </w:pPr>
                   <w:r>
                     <w:rPr>
-                      <w:rFonts w:ascii="Garamond" w:hAnsi="Garamond"/>
+                      <w:rFonts w:ascii="Franklin Gothic Medium" w:hAnsi="Franklin Gothic Medium"/>
                       <w:sz w:val="18"/>
                       <w:szCs w:val="18"/>
                       <w:lang w:val="en-GB" w:eastAsia="en-GB"/>
@@ -2255,7 +2446,7 @@
                   <w:pPr>
                     <w:framePr w:hSpace="180" w:wrap="around" w:hAnchor="margin" w:xAlign="center" w:y="-510"/>
                     <w:rPr>
-                      <w:rFonts w:ascii="Garamond" w:hAnsi="Garamond"/>
+                      <w:rFonts w:ascii="Franklin Gothic Medium" w:hAnsi="Franklin Gothic Medium"/>
                       <w:sz w:val="18"/>
                       <w:szCs w:val="18"/>
                       <w:lang w:val="en-GB" w:eastAsia="en-GB"/>
@@ -2266,7 +2457,7 @@
                   <w:pPr>
                     <w:framePr w:hSpace="180" w:wrap="around" w:hAnchor="margin" w:xAlign="center" w:y="-510"/>
                     <w:rPr>
-                      <w:rFonts w:ascii="Garamond" w:hAnsi="Garamond"/>
+                      <w:rFonts w:ascii="Franklin Gothic Medium" w:hAnsi="Franklin Gothic Medium"/>
                       <w:sz w:val="18"/>
                       <w:szCs w:val="18"/>
                       <w:lang w:val="en-GB" w:eastAsia="en-GB"/>
@@ -2277,7 +2468,7 @@
                   <w:pPr>
                     <w:framePr w:hSpace="180" w:wrap="around" w:hAnchor="margin" w:xAlign="center" w:y="-510"/>
                     <w:rPr>
-                      <w:rFonts w:ascii="Garamond" w:hAnsi="Garamond"/>
+                      <w:rFonts w:ascii="Franklin Gothic Medium" w:hAnsi="Franklin Gothic Medium"/>
                       <w:b/>
                       <w:sz w:val="18"/>
                       <w:szCs w:val="18"/>
@@ -2286,7 +2477,7 @@
                   </w:pPr>
                   <w:r>
                     <w:rPr>
-                      <w:rFonts w:ascii="Garamond" w:hAnsi="Garamond"/>
+                      <w:rFonts w:ascii="Franklin Gothic Medium" w:hAnsi="Franklin Gothic Medium"/>
                       <w:b/>
                       <w:sz w:val="18"/>
                       <w:szCs w:val="18"/>
@@ -2299,14 +2490,14 @@
                   <w:pPr>
                     <w:framePr w:hSpace="180" w:wrap="around" w:hAnchor="margin" w:xAlign="center" w:y="-510"/>
                     <w:rPr>
-                      <w:rFonts w:ascii="Garamond" w:hAnsi="Garamond"/>
+                      <w:rFonts w:ascii="Franklin Gothic Medium" w:hAnsi="Franklin Gothic Medium"/>
                       <w:sz w:val="18"/>
                       <w:szCs w:val="18"/>
                     </w:rPr>
                   </w:pPr>
                   <w:r>
                     <w:rPr>
-                      <w:rFonts w:ascii="Garamond" w:hAnsi="Garamond"/>
+                      <w:rFonts w:ascii="Franklin Gothic Medium" w:hAnsi="Franklin Gothic Medium"/>
                       <w:sz w:val="18"/>
                       <w:szCs w:val="18"/>
                       <w:lang w:val="en-GB" w:eastAsia="en-GB"/>
@@ -2315,7 +2506,7 @@
                   </w:r>
                   <w:r>
                     <w:rPr>
-                      <w:rFonts w:ascii="Garamond" w:hAnsi="Garamond"/>
+                      <w:rFonts w:ascii="Franklin Gothic Medium" w:hAnsi="Franklin Gothic Medium"/>
                       <w:sz w:val="18"/>
                       <w:szCs w:val="18"/>
                     </w:rPr>
@@ -2326,7 +2517,7 @@
                   <w:pPr>
                     <w:framePr w:hSpace="180" w:wrap="around" w:hAnchor="margin" w:xAlign="center" w:y="-510"/>
                     <w:rPr>
-                      <w:rFonts w:ascii="Garamond" w:hAnsi="Garamond"/>
+                      <w:rFonts w:ascii="Franklin Gothic Medium" w:hAnsi="Franklin Gothic Medium"/>
                       <w:sz w:val="18"/>
                       <w:szCs w:val="18"/>
                       <w:lang w:val="en-GB" w:eastAsia="en-GB"/>
@@ -2334,12 +2525,30 @@
                   </w:pPr>
                   <w:r>
                     <w:rPr>
-                      <w:rFonts w:ascii="Garamond" w:hAnsi="Garamond"/>
+                      <w:rFonts w:ascii="Franklin Gothic Medium" w:hAnsi="Franklin Gothic Medium"/>
                       <w:sz w:val="18"/>
                       <w:szCs w:val="18"/>
                       <w:lang w:val="en-GB" w:eastAsia="en-GB"/>
                     </w:rPr>
-                    <w:t>Git / GitHub</w:t>
+                    <w:t>Git</w:t>
+                  </w:r>
+                  <w:r>
+                    <w:rPr>
+                      <w:rFonts w:ascii="Franklin Gothic Medium" w:hAnsi="Franklin Gothic Medium"/>
+                      <w:sz w:val="18"/>
+                      <w:szCs w:val="18"/>
+                      <w:lang w:val="en-GB" w:eastAsia="en-GB"/>
+                    </w:rPr>
+                    <w:t xml:space="preserve"> &amp;</w:t>
+                  </w:r>
+                  <w:r>
+                    <w:rPr>
+                      <w:rFonts w:ascii="Franklin Gothic Medium" w:hAnsi="Franklin Gothic Medium"/>
+                      <w:sz w:val="18"/>
+                      <w:szCs w:val="18"/>
+                      <w:lang w:val="en-GB" w:eastAsia="en-GB"/>
+                    </w:rPr>
+                    <w:t xml:space="preserve"> GitHub</w:t>
                   </w:r>
                 </w:p>
               </w:tc>
@@ -2351,7 +2560,7 @@
                   <w:pPr>
                     <w:framePr w:hSpace="180" w:wrap="around" w:hAnchor="margin" w:xAlign="center" w:y="-510"/>
                     <w:rPr>
-                      <w:rFonts w:ascii="Garamond" w:hAnsi="Garamond"/>
+                      <w:rFonts w:ascii="Franklin Gothic Medium" w:hAnsi="Franklin Gothic Medium"/>
                       <w:b/>
                       <w:sz w:val="18"/>
                       <w:szCs w:val="18"/>
@@ -2360,7 +2569,7 @@
                   </w:pPr>
                   <w:r>
                     <w:rPr>
-                      <w:rFonts w:ascii="Garamond" w:hAnsi="Garamond"/>
+                      <w:rFonts w:ascii="Franklin Gothic Medium" w:hAnsi="Franklin Gothic Medium"/>
                       <w:b/>
                       <w:sz w:val="18"/>
                       <w:szCs w:val="18"/>
@@ -2373,7 +2582,7 @@
                   <w:pPr>
                     <w:framePr w:hSpace="180" w:wrap="around" w:hAnchor="margin" w:xAlign="center" w:y="-510"/>
                     <w:rPr>
-                      <w:rFonts w:ascii="Garamond" w:hAnsi="Garamond"/>
+                      <w:rFonts w:ascii="Franklin Gothic Medium" w:hAnsi="Franklin Gothic Medium"/>
                       <w:sz w:val="18"/>
                       <w:szCs w:val="18"/>
                       <w:lang w:val="en-GB" w:eastAsia="en-GB"/>
@@ -2381,7 +2590,7 @@
                   </w:pPr>
                   <w:r>
                     <w:rPr>
-                      <w:rFonts w:ascii="Garamond" w:hAnsi="Garamond"/>
+                      <w:rFonts w:ascii="Franklin Gothic Medium" w:hAnsi="Franklin Gothic Medium"/>
                       <w:sz w:val="18"/>
                       <w:szCs w:val="18"/>
                       <w:lang w:val="en-GB" w:eastAsia="en-GB"/>
@@ -2393,7 +2602,7 @@
                   <w:pPr>
                     <w:framePr w:hSpace="180" w:wrap="around" w:hAnchor="margin" w:xAlign="center" w:y="-510"/>
                     <w:rPr>
-                      <w:rFonts w:ascii="Garamond" w:hAnsi="Garamond"/>
+                      <w:rFonts w:ascii="Franklin Gothic Medium" w:hAnsi="Franklin Gothic Medium"/>
                       <w:sz w:val="18"/>
                       <w:szCs w:val="18"/>
                       <w:lang w:val="en-GB" w:eastAsia="en-GB"/>
@@ -2404,7 +2613,7 @@
                   <w:pPr>
                     <w:framePr w:hSpace="180" w:wrap="around" w:hAnchor="margin" w:xAlign="center" w:y="-510"/>
                     <w:rPr>
-                      <w:rFonts w:ascii="Garamond" w:hAnsi="Garamond"/>
+                      <w:rFonts w:ascii="Franklin Gothic Medium" w:hAnsi="Franklin Gothic Medium"/>
                       <w:b/>
                       <w:sz w:val="18"/>
                       <w:szCs w:val="18"/>
@@ -2413,7 +2622,7 @@
                   </w:pPr>
                   <w:r>
                     <w:rPr>
-                      <w:rFonts w:ascii="Garamond" w:hAnsi="Garamond"/>
+                      <w:rFonts w:ascii="Franklin Gothic Medium" w:hAnsi="Franklin Gothic Medium"/>
                       <w:b/>
                       <w:sz w:val="18"/>
                       <w:szCs w:val="18"/>
@@ -2426,7 +2635,7 @@
                   <w:pPr>
                     <w:framePr w:hSpace="180" w:wrap="around" w:hAnchor="margin" w:xAlign="center" w:y="-510"/>
                     <w:rPr>
-                      <w:rFonts w:ascii="Garamond" w:hAnsi="Garamond"/>
+                      <w:rFonts w:ascii="Franklin Gothic Medium" w:hAnsi="Franklin Gothic Medium"/>
                       <w:sz w:val="18"/>
                       <w:szCs w:val="18"/>
                       <w:lang w:val="en-GB" w:eastAsia="en-GB"/>
@@ -2434,7 +2643,7 @@
                   </w:pPr>
                   <w:r>
                     <w:rPr>
-                      <w:rFonts w:ascii="Garamond" w:hAnsi="Garamond"/>
+                      <w:rFonts w:ascii="Franklin Gothic Medium" w:hAnsi="Franklin Gothic Medium"/>
                       <w:sz w:val="18"/>
                       <w:szCs w:val="18"/>
                       <w:lang w:val="en-GB" w:eastAsia="en-GB"/>
@@ -2446,7 +2655,7 @@
                   <w:pPr>
                     <w:framePr w:hSpace="180" w:wrap="around" w:hAnchor="margin" w:xAlign="center" w:y="-510"/>
                     <w:rPr>
-                      <w:rFonts w:ascii="Garamond" w:hAnsi="Garamond"/>
+                      <w:rFonts w:ascii="Franklin Gothic Medium" w:hAnsi="Franklin Gothic Medium"/>
                       <w:sz w:val="18"/>
                       <w:szCs w:val="18"/>
                       <w:lang w:val="en-GB" w:eastAsia="en-GB"/>
@@ -2457,7 +2666,7 @@
                   <w:pPr>
                     <w:framePr w:hSpace="180" w:wrap="around" w:hAnchor="margin" w:xAlign="center" w:y="-510"/>
                     <w:rPr>
-                      <w:rFonts w:ascii="Garamond" w:hAnsi="Garamond"/>
+                      <w:rFonts w:ascii="Franklin Gothic Medium" w:hAnsi="Franklin Gothic Medium"/>
                       <w:b/>
                       <w:sz w:val="18"/>
                       <w:szCs w:val="18"/>
@@ -2465,7 +2674,7 @@
                   </w:pPr>
                   <w:r>
                     <w:rPr>
-                      <w:rFonts w:ascii="Garamond" w:hAnsi="Garamond"/>
+                      <w:rFonts w:ascii="Franklin Gothic Medium" w:hAnsi="Franklin Gothic Medium"/>
                       <w:b/>
                       <w:sz w:val="18"/>
                       <w:szCs w:val="18"/>
@@ -2477,14 +2686,14 @@
                   <w:pPr>
                     <w:framePr w:hSpace="180" w:wrap="around" w:hAnchor="margin" w:xAlign="center" w:y="-510"/>
                     <w:rPr>
-                      <w:rFonts w:ascii="Garamond" w:hAnsi="Garamond"/>
+                      <w:rFonts w:ascii="Franklin Gothic Medium" w:hAnsi="Franklin Gothic Medium"/>
                       <w:sz w:val="18"/>
                       <w:szCs w:val="18"/>
                     </w:rPr>
                   </w:pPr>
                   <w:r>
                     <w:rPr>
-                      <w:rFonts w:ascii="Garamond" w:hAnsi="Garamond"/>
+                      <w:rFonts w:ascii="Franklin Gothic Medium" w:hAnsi="Franklin Gothic Medium"/>
                       <w:sz w:val="18"/>
                       <w:szCs w:val="18"/>
                     </w:rPr>
@@ -2495,7 +2704,7 @@
                   <w:pPr>
                     <w:framePr w:hSpace="180" w:wrap="around" w:hAnchor="margin" w:xAlign="center" w:y="-510"/>
                     <w:rPr>
-                      <w:rFonts w:ascii="Garamond" w:hAnsi="Garamond"/>
+                      <w:rFonts w:ascii="Franklin Gothic Medium" w:hAnsi="Franklin Gothic Medium"/>
                       <w:sz w:val="18"/>
                       <w:szCs w:val="18"/>
                       <w:lang w:val="en-GB" w:eastAsia="en-GB"/>
@@ -2503,7 +2712,7 @@
                   </w:pPr>
                   <w:r>
                     <w:rPr>
-                      <w:rFonts w:ascii="Garamond" w:hAnsi="Garamond"/>
+                      <w:rFonts w:ascii="Franklin Gothic Medium" w:hAnsi="Franklin Gothic Medium"/>
                       <w:sz w:val="18"/>
                       <w:szCs w:val="18"/>
                     </w:rPr>
@@ -2519,14 +2728,14 @@
                 <w:tab w:val="left" w:pos="4782"/>
               </w:tabs>
               <w:rPr>
-                <w:rFonts w:ascii="Garamond" w:hAnsi="Garamond" w:cs="Aldhabi"/>
-                <w:sz w:val="18"/>
-                <w:szCs w:val="18"/>
-              </w:rPr>
-            </w:pPr>
-            <w:r>
-              <w:rPr>
-                <w:rFonts w:ascii="Garamond" w:hAnsi="Garamond"/>
+                <w:rFonts w:ascii="Franklin Gothic Medium" w:hAnsi="Franklin Gothic Medium" w:cs="Aldhabi"/>
+                <w:sz w:val="18"/>
+                <w:szCs w:val="18"/>
+              </w:rPr>
+            </w:pPr>
+            <w:r>
+              <w:rPr>
+                <w:rFonts w:ascii="Franklin Gothic Medium" w:hAnsi="Franklin Gothic Medium"/>
                 <w:noProof/>
                 <w:sz w:val="18"/>
                 <w:szCs w:val="18"/>
@@ -2593,7 +2802,7 @@
             </w:r>
             <w:r>
               <w:rPr>
-                <w:rFonts w:ascii="Garamond" w:hAnsi="Garamond" w:cs="Aldhabi"/>
+                <w:rFonts w:ascii="Franklin Gothic Medium" w:hAnsi="Franklin Gothic Medium" w:cs="Aldhabi"/>
                 <w:sz w:val="18"/>
                 <w:szCs w:val="18"/>
               </w:rPr>
@@ -2603,7 +2812,7 @@
           <w:p>
             <w:pPr>
               <w:rPr>
-                <w:rFonts w:ascii="Garamond" w:hAnsi="Garamond" w:cs="Aldhabi"/>
+                <w:rFonts w:ascii="Franklin Gothic Medium" w:hAnsi="Franklin Gothic Medium" w:cs="Aldhabi"/>
                 <w:sz w:val="18"/>
                 <w:szCs w:val="18"/>
               </w:rPr>
@@ -2614,15 +2823,21 @@
               <w:pStyle w:val="Heading1"/>
               <w:framePr w:hSpace="0" w:wrap="auto" w:hAnchor="text" w:xAlign="left" w:yAlign="inline"/>
               <w:outlineLvl w:val="0"/>
-            </w:pPr>
-            <w:r>
+              <w:rPr>
+                <w:rFonts w:ascii="Franklin Gothic Medium" w:hAnsi="Franklin Gothic Medium"/>
+              </w:rPr>
+            </w:pPr>
+            <w:r>
+              <w:rPr>
+                <w:rFonts w:ascii="Franklin Gothic Medium" w:hAnsi="Franklin Gothic Medium"/>
+              </w:rPr>
               <w:t>Projects</w:t>
             </w:r>
           </w:p>
           <w:p>
             <w:pPr>
               <w:rPr>
-                <w:rFonts w:ascii="Garamond" w:hAnsi="Garamond" w:cs="Aldhabi"/>
+                <w:rFonts w:ascii="Franklin Gothic Medium" w:hAnsi="Franklin Gothic Medium" w:cs="Aldhabi"/>
                 <w:sz w:val="18"/>
                 <w:szCs w:val="18"/>
               </w:rPr>
@@ -2637,7 +2852,7 @@
               </w:numPr>
               <w:rPr>
                 <w:rStyle w:val="Hyperlink"/>
-                <w:rFonts w:ascii="Garamond" w:hAnsi="Garamond" w:cs="Aldhabi"/>
+                <w:rFonts w:ascii="Franklin Gothic Medium" w:hAnsi="Franklin Gothic Medium" w:cs="Aldhabi"/>
                 <w:color w:val="auto"/>
                 <w:sz w:val="18"/>
                 <w:szCs w:val="18"/>
@@ -2648,7 +2863,7 @@
               <w:r>
                 <w:rPr>
                   <w:rStyle w:val="Hyperlink"/>
-                  <w:rFonts w:ascii="Garamond" w:hAnsi="Garamond" w:cs="Aldhabi"/>
+                  <w:rFonts w:ascii="Franklin Gothic Medium" w:hAnsi="Franklin Gothic Medium" w:cs="Aldhabi"/>
                   <w:color w:val="800000"/>
                   <w:sz w:val="18"/>
                   <w:szCs w:val="18"/>
@@ -2659,7 +2874,7 @@
             <w:r>
               <w:rPr>
                 <w:rStyle w:val="Hyperlink"/>
-                <w:rFonts w:ascii="Garamond" w:hAnsi="Garamond" w:cs="Aldhabi"/>
+                <w:rFonts w:ascii="Franklin Gothic Medium" w:hAnsi="Franklin Gothic Medium" w:cs="Aldhabi"/>
                 <w:color w:val="auto"/>
                 <w:sz w:val="18"/>
                 <w:szCs w:val="18"/>
@@ -2670,7 +2885,7 @@
             <w:r>
               <w:rPr>
                 <w:rStyle w:val="Hyperlink"/>
-                <w:rFonts w:ascii="Garamond" w:hAnsi="Garamond" w:cs="Aldhabi"/>
+                <w:rFonts w:ascii="Franklin Gothic Medium" w:hAnsi="Franklin Gothic Medium" w:cs="Aldhabi"/>
                 <w:color w:val="auto"/>
                 <w:sz w:val="18"/>
                 <w:szCs w:val="18"/>
@@ -2681,7 +2896,7 @@
             <w:r>
               <w:rPr>
                 <w:rStyle w:val="Hyperlink"/>
-                <w:rFonts w:ascii="Garamond" w:hAnsi="Garamond" w:cs="Aldhabi"/>
+                <w:rFonts w:ascii="Franklin Gothic Medium" w:hAnsi="Franklin Gothic Medium" w:cs="Aldhabi"/>
                 <w:color w:val="auto"/>
                 <w:sz w:val="18"/>
                 <w:szCs w:val="18"/>
@@ -2699,7 +2914,7 @@
               </w:numPr>
               <w:rPr>
                 <w:rStyle w:val="Hyperlink"/>
-                <w:rFonts w:ascii="Garamond" w:hAnsi="Garamond" w:cs="Aldhabi"/>
+                <w:rFonts w:ascii="Franklin Gothic Medium" w:hAnsi="Franklin Gothic Medium" w:cs="Aldhabi"/>
                 <w:color w:val="auto"/>
                 <w:sz w:val="18"/>
                 <w:szCs w:val="18"/>
@@ -2710,7 +2925,7 @@
               <w:r>
                 <w:rPr>
                   <w:rStyle w:val="Hyperlink"/>
-                  <w:rFonts w:ascii="Garamond" w:hAnsi="Garamond" w:cs="Aldhabi"/>
+                  <w:rFonts w:ascii="Franklin Gothic Medium" w:hAnsi="Franklin Gothic Medium" w:cs="Aldhabi"/>
                   <w:color w:val="800000"/>
                   <w:sz w:val="18"/>
                   <w:szCs w:val="18"/>
@@ -2721,7 +2936,7 @@
             <w:r>
               <w:rPr>
                 <w:rStyle w:val="Hyperlink"/>
-                <w:rFonts w:ascii="Garamond" w:hAnsi="Garamond" w:cs="Aldhabi"/>
+                <w:rFonts w:ascii="Franklin Gothic Medium" w:hAnsi="Franklin Gothic Medium" w:cs="Aldhabi"/>
                 <w:color w:val="800000"/>
                 <w:sz w:val="18"/>
                 <w:szCs w:val="18"/>
@@ -2732,57 +2947,35 @@
             <w:r>
               <w:rPr>
                 <w:rStyle w:val="Hyperlink"/>
-                <w:rFonts w:ascii="Garamond" w:hAnsi="Garamond" w:cs="Aldhabi"/>
+                <w:rFonts w:ascii="Franklin Gothic Medium" w:hAnsi="Franklin Gothic Medium" w:cs="Aldhabi"/>
                 <w:color w:val="auto"/>
                 <w:sz w:val="18"/>
                 <w:szCs w:val="18"/>
                 <w:u w:val="none"/>
               </w:rPr>
-              <w:t xml:space="preserve"> </w:t>
+              <w:t xml:space="preserve"> An ASP.NET MVC 5 web app</w:t>
             </w:r>
             <w:r>
               <w:rPr>
                 <w:rStyle w:val="Hyperlink"/>
-                <w:rFonts w:ascii="Garamond" w:hAnsi="Garamond" w:cs="Aldhabi"/>
+                <w:rFonts w:ascii="Franklin Gothic Medium" w:hAnsi="Franklin Gothic Medium" w:cs="Aldhabi"/>
                 <w:color w:val="auto"/>
                 <w:sz w:val="18"/>
                 <w:szCs w:val="18"/>
                 <w:u w:val="none"/>
               </w:rPr>
-              <w:t xml:space="preserve">An ASP.NET MVC 5 </w:t>
+              <w:t>lication</w:t>
             </w:r>
             <w:r>
               <w:rPr>
                 <w:rStyle w:val="Hyperlink"/>
-                <w:rFonts w:ascii="Garamond" w:hAnsi="Garamond" w:cs="Aldhabi"/>
+                <w:rFonts w:ascii="Franklin Gothic Medium" w:hAnsi="Franklin Gothic Medium" w:cs="Aldhabi"/>
                 <w:color w:val="auto"/>
                 <w:sz w:val="18"/>
                 <w:szCs w:val="18"/>
                 <w:u w:val="none"/>
               </w:rPr>
-              <w:t xml:space="preserve">web </w:t>
-            </w:r>
-            <w:r>
-              <w:rPr>
-                <w:rStyle w:val="Hyperlink"/>
-                <w:rFonts w:ascii="Garamond" w:hAnsi="Garamond" w:cs="Aldhabi"/>
-                <w:color w:val="auto"/>
-                <w:sz w:val="18"/>
-                <w:szCs w:val="18"/>
-                <w:u w:val="none"/>
-              </w:rPr>
-              <w:t>application using Entity Framework desig</w:t>
-            </w:r>
-            <w:r>
-              <w:rPr>
-                <w:rStyle w:val="Hyperlink"/>
-                <w:rFonts w:ascii="Garamond" w:hAnsi="Garamond" w:cs="Aldhabi"/>
-                <w:color w:val="auto"/>
-                <w:sz w:val="18"/>
-                <w:szCs w:val="18"/>
-                <w:u w:val="none"/>
-              </w:rPr>
-              <w:t>n in C#</w:t>
+              <w:t xml:space="preserve"> using Entity Framework in C#</w:t>
             </w:r>
           </w:p>
           <w:p>
@@ -2794,7 +2987,7 @@
               </w:numPr>
               <w:rPr>
                 <w:rStyle w:val="Hyperlink"/>
-                <w:rFonts w:ascii="Garamond" w:hAnsi="Garamond" w:cs="Aldhabi"/>
+                <w:rFonts w:ascii="Franklin Gothic Medium" w:hAnsi="Franklin Gothic Medium" w:cs="Aldhabi"/>
                 <w:color w:val="auto"/>
                 <w:sz w:val="18"/>
                 <w:szCs w:val="18"/>
@@ -2805,7 +2998,7 @@
               <w:r>
                 <w:rPr>
                   <w:rStyle w:val="Hyperlink"/>
-                  <w:rFonts w:ascii="Garamond" w:hAnsi="Garamond" w:cs="Aldhabi"/>
+                  <w:rFonts w:ascii="Franklin Gothic Medium" w:hAnsi="Franklin Gothic Medium" w:cs="Aldhabi"/>
                   <w:color w:val="800000"/>
                   <w:sz w:val="18"/>
                   <w:szCs w:val="18"/>
@@ -2813,12 +3006,10 @@
                 <w:t>Library Schema</w:t>
               </w:r>
             </w:hyperlink>
-            <w:bookmarkStart w:id="0" w:name="_GoBack"/>
-            <w:bookmarkEnd w:id="0"/>
             <w:r>
               <w:rPr>
                 <w:rStyle w:val="Hyperlink"/>
-                <w:rFonts w:ascii="Garamond" w:hAnsi="Garamond" w:cs="Aldhabi"/>
+                <w:rFonts w:ascii="Franklin Gothic Medium" w:hAnsi="Franklin Gothic Medium" w:cs="Aldhabi"/>
                 <w:color w:val="auto"/>
                 <w:sz w:val="18"/>
                 <w:szCs w:val="18"/>
@@ -2829,7 +3020,7 @@
             <w:r>
               <w:rPr>
                 <w:rStyle w:val="Hyperlink"/>
-                <w:rFonts w:ascii="Garamond" w:hAnsi="Garamond" w:cs="Aldhabi"/>
+                <w:rFonts w:ascii="Franklin Gothic Medium" w:hAnsi="Franklin Gothic Medium" w:cs="Aldhabi"/>
                 <w:color w:val="auto"/>
                 <w:sz w:val="18"/>
                 <w:szCs w:val="18"/>
@@ -2840,7 +3031,7 @@
             <w:r>
               <w:rPr>
                 <w:rStyle w:val="Hyperlink"/>
-                <w:rFonts w:ascii="Garamond" w:hAnsi="Garamond" w:cs="Aldhabi"/>
+                <w:rFonts w:ascii="Franklin Gothic Medium" w:hAnsi="Franklin Gothic Medium" w:cs="Aldhabi"/>
                 <w:color w:val="auto"/>
                 <w:sz w:val="18"/>
                 <w:szCs w:val="18"/>
@@ -2851,7 +3042,7 @@
             <w:r>
               <w:rPr>
                 <w:rStyle w:val="Hyperlink"/>
-                <w:rFonts w:ascii="Garamond" w:hAnsi="Garamond" w:cs="Aldhabi"/>
+                <w:rFonts w:ascii="Franklin Gothic Medium" w:hAnsi="Franklin Gothic Medium" w:cs="Aldhabi"/>
                 <w:color w:val="auto"/>
                 <w:sz w:val="18"/>
                 <w:szCs w:val="18"/>
@@ -2862,7 +3053,7 @@
             <w:r>
               <w:rPr>
                 <w:rStyle w:val="Hyperlink"/>
-                <w:rFonts w:ascii="Garamond" w:hAnsi="Garamond" w:cs="Aldhabi"/>
+                <w:rFonts w:ascii="Franklin Gothic Medium" w:hAnsi="Franklin Gothic Medium" w:cs="Aldhabi"/>
                 <w:color w:val="auto"/>
                 <w:sz w:val="18"/>
                 <w:szCs w:val="18"/>
@@ -2873,7 +3064,7 @@
             <w:r>
               <w:rPr>
                 <w:rStyle w:val="Hyperlink"/>
-                <w:rFonts w:ascii="Garamond" w:hAnsi="Garamond" w:cs="Aldhabi"/>
+                <w:rFonts w:ascii="Franklin Gothic Medium" w:hAnsi="Franklin Gothic Medium" w:cs="Aldhabi"/>
                 <w:color w:val="auto"/>
                 <w:sz w:val="18"/>
                 <w:szCs w:val="18"/>
@@ -2884,7 +3075,7 @@
             <w:r>
               <w:rPr>
                 <w:rStyle w:val="Hyperlink"/>
-                <w:rFonts w:ascii="Garamond" w:hAnsi="Garamond" w:cs="Aldhabi"/>
+                <w:rFonts w:ascii="Franklin Gothic Medium" w:hAnsi="Franklin Gothic Medium" w:cs="Aldhabi"/>
                 <w:color w:val="auto"/>
                 <w:sz w:val="18"/>
                 <w:szCs w:val="18"/>
@@ -2895,7 +3086,7 @@
             <w:r>
               <w:rPr>
                 <w:rStyle w:val="Hyperlink"/>
-                <w:rFonts w:ascii="Garamond" w:hAnsi="Garamond" w:cs="Aldhabi"/>
+                <w:rFonts w:ascii="Franklin Gothic Medium" w:hAnsi="Franklin Gothic Medium" w:cs="Aldhabi"/>
                 <w:color w:val="auto"/>
                 <w:sz w:val="18"/>
                 <w:szCs w:val="18"/>
@@ -2913,7 +3104,7 @@
               </w:numPr>
               <w:rPr>
                 <w:rStyle w:val="Hyperlink"/>
-                <w:rFonts w:ascii="Garamond" w:hAnsi="Garamond" w:cs="Aldhabi"/>
+                <w:rFonts w:ascii="Franklin Gothic Medium" w:hAnsi="Franklin Gothic Medium" w:cs="Aldhabi"/>
                 <w:color w:val="auto"/>
                 <w:sz w:val="18"/>
                 <w:szCs w:val="18"/>
@@ -2925,7 +3116,7 @@
               <w:r>
                 <w:rPr>
                   <w:rStyle w:val="Hyperlink"/>
-                  <w:rFonts w:ascii="Garamond" w:hAnsi="Garamond" w:cs="Aldhabi"/>
+                  <w:rFonts w:ascii="Franklin Gothic Medium" w:hAnsi="Franklin Gothic Medium" w:cs="Aldhabi"/>
                   <w:color w:val="800000"/>
                   <w:sz w:val="18"/>
                   <w:szCs w:val="18"/>
@@ -2936,7 +3127,7 @@
               <w:r>
                 <w:rPr>
                   <w:rStyle w:val="Hyperlink"/>
-                  <w:rFonts w:ascii="Garamond" w:hAnsi="Garamond" w:cs="Aldhabi"/>
+                  <w:rFonts w:ascii="Franklin Gothic Medium" w:hAnsi="Franklin Gothic Medium" w:cs="Aldhabi"/>
                   <w:color w:val="800000"/>
                   <w:sz w:val="18"/>
                   <w:szCs w:val="18"/>
@@ -2947,86 +3138,18 @@
             <w:r>
               <w:rPr>
                 <w:rStyle w:val="Hyperlink"/>
-                <w:rFonts w:ascii="Garamond" w:hAnsi="Garamond" w:cs="Aldhabi"/>
+                <w:rFonts w:ascii="Franklin Gothic Medium" w:hAnsi="Franklin Gothic Medium" w:cs="Aldhabi"/>
                 <w:color w:val="auto"/>
                 <w:sz w:val="18"/>
                 <w:szCs w:val="18"/>
                 <w:u w:val="none"/>
               </w:rPr>
-              <w:t xml:space="preserve"> A game of </w:t>
-            </w:r>
-            <w:proofErr w:type="spellStart"/>
+              <w:t xml:space="preserve"> A game written in JavaScript</w:t>
+            </w:r>
             <w:r>
               <w:rPr>
                 <w:rStyle w:val="Hyperlink"/>
-                <w:rFonts w:ascii="Garamond" w:hAnsi="Garamond" w:cs="Aldhabi"/>
-                <w:color w:val="auto"/>
-                <w:sz w:val="18"/>
-                <w:szCs w:val="18"/>
-                <w:u w:val="none"/>
-              </w:rPr>
-              <w:t>N</w:t>
-            </w:r>
-            <w:r>
-              <w:rPr>
-                <w:rStyle w:val="Hyperlink"/>
-                <w:rFonts w:ascii="Garamond" w:hAnsi="Garamond" w:cs="Aldhabi"/>
-                <w:color w:val="auto"/>
-                <w:sz w:val="18"/>
-                <w:szCs w:val="18"/>
-                <w:u w:val="none"/>
-              </w:rPr>
-              <w:t>aughts</w:t>
-            </w:r>
-            <w:proofErr w:type="spellEnd"/>
-            <w:r>
-              <w:rPr>
-                <w:rStyle w:val="Hyperlink"/>
-                <w:rFonts w:ascii="Garamond" w:hAnsi="Garamond" w:cs="Aldhabi"/>
-                <w:color w:val="auto"/>
-                <w:sz w:val="18"/>
-                <w:szCs w:val="18"/>
-                <w:u w:val="none"/>
-              </w:rPr>
-              <w:t xml:space="preserve"> &amp; </w:t>
-            </w:r>
-            <w:r>
-              <w:rPr>
-                <w:rStyle w:val="Hyperlink"/>
-                <w:rFonts w:ascii="Garamond" w:hAnsi="Garamond" w:cs="Aldhabi"/>
-                <w:color w:val="auto"/>
-                <w:sz w:val="18"/>
-                <w:szCs w:val="18"/>
-                <w:u w:val="none"/>
-              </w:rPr>
-              <w:t>C</w:t>
-            </w:r>
-            <w:r>
-              <w:rPr>
-                <w:rStyle w:val="Hyperlink"/>
-                <w:rFonts w:ascii="Garamond" w:hAnsi="Garamond" w:cs="Aldhabi"/>
-                <w:color w:val="auto"/>
-                <w:sz w:val="18"/>
-                <w:szCs w:val="18"/>
-                <w:u w:val="none"/>
-              </w:rPr>
-              <w:t xml:space="preserve">rosses </w:t>
-            </w:r>
-            <w:r>
-              <w:rPr>
-                <w:rStyle w:val="Hyperlink"/>
-                <w:rFonts w:ascii="Garamond" w:hAnsi="Garamond" w:cs="Aldhabi"/>
-                <w:color w:val="auto"/>
-                <w:sz w:val="18"/>
-                <w:szCs w:val="18"/>
-                <w:u w:val="none"/>
-              </w:rPr>
-              <w:t>written in JavaScript</w:t>
-            </w:r>
-            <w:r>
-              <w:rPr>
-                <w:rStyle w:val="Hyperlink"/>
-                <w:rFonts w:ascii="Garamond" w:hAnsi="Garamond" w:cs="Aldhabi"/>
+                <w:rFonts w:ascii="Franklin Gothic Medium" w:hAnsi="Franklin Gothic Medium" w:cs="Aldhabi"/>
                 <w:color w:val="auto"/>
                 <w:sz w:val="18"/>
                 <w:szCs w:val="18"/>
@@ -3044,7 +3167,7 @@
               </w:numPr>
               <w:rPr>
                 <w:rStyle w:val="Hyperlink"/>
-                <w:rFonts w:ascii="Garamond" w:hAnsi="Garamond" w:cs="Aldhabi"/>
+                <w:rFonts w:ascii="Franklin Gothic Medium" w:hAnsi="Franklin Gothic Medium" w:cs="Aldhabi"/>
                 <w:color w:val="auto"/>
                 <w:sz w:val="18"/>
                 <w:szCs w:val="18"/>
@@ -3055,7 +3178,7 @@
               <w:r>
                 <w:rPr>
                   <w:rStyle w:val="Hyperlink"/>
-                  <w:rFonts w:ascii="Garamond" w:hAnsi="Garamond" w:cs="Aldhabi"/>
+                  <w:rFonts w:ascii="Franklin Gothic Medium" w:hAnsi="Franklin Gothic Medium" w:cs="Aldhabi"/>
                   <w:color w:val="800000"/>
                   <w:sz w:val="18"/>
                   <w:szCs w:val="18"/>
@@ -3066,7 +3189,7 @@
             <w:r>
               <w:rPr>
                 <w:rStyle w:val="Hyperlink"/>
-                <w:rFonts w:ascii="Garamond" w:hAnsi="Garamond" w:cs="Aldhabi"/>
+                <w:rFonts w:ascii="Franklin Gothic Medium" w:hAnsi="Franklin Gothic Medium" w:cs="Aldhabi"/>
                 <w:color w:val="auto"/>
                 <w:sz w:val="18"/>
                 <w:szCs w:val="18"/>
@@ -3077,7 +3200,7 @@
             <w:r>
               <w:rPr>
                 <w:rStyle w:val="Hyperlink"/>
-                <w:rFonts w:ascii="Garamond" w:hAnsi="Garamond" w:cs="Aldhabi"/>
+                <w:rFonts w:ascii="Franklin Gothic Medium" w:hAnsi="Franklin Gothic Medium" w:cs="Aldhabi"/>
                 <w:color w:val="auto"/>
                 <w:sz w:val="18"/>
                 <w:szCs w:val="18"/>
@@ -3095,7 +3218,7 @@
               </w:numPr>
               <w:rPr>
                 <w:rStyle w:val="Hyperlink"/>
-                <w:rFonts w:ascii="Garamond" w:hAnsi="Garamond" w:cs="Aldhabi"/>
+                <w:rFonts w:ascii="Franklin Gothic Medium" w:hAnsi="Franklin Gothic Medium" w:cs="Aldhabi"/>
                 <w:color w:val="auto"/>
                 <w:sz w:val="18"/>
                 <w:szCs w:val="18"/>
@@ -3106,113 +3229,7 @@
               <w:r>
                 <w:rPr>
                   <w:rStyle w:val="Hyperlink"/>
-                  <w:rFonts w:ascii="Garamond" w:hAnsi="Garamond" w:cs="Aldhabi"/>
-                  <w:color w:val="800000"/>
-                  <w:sz w:val="18"/>
-                  <w:szCs w:val="18"/>
-                </w:rPr>
-                <w:t>The Space Station</w:t>
-              </w:r>
-            </w:hyperlink>
-            <w:r>
-              <w:rPr>
-                <w:rStyle w:val="Hyperlink"/>
-                <w:rFonts w:ascii="Garamond" w:hAnsi="Garamond" w:cs="Aldhabi"/>
-                <w:color w:val="auto"/>
-                <w:sz w:val="18"/>
-                <w:szCs w:val="18"/>
-                <w:u w:val="none"/>
-              </w:rPr>
-              <w:t xml:space="preserve"> </w:t>
-            </w:r>
-            <w:r>
-              <w:rPr>
-                <w:rStyle w:val="Hyperlink"/>
-                <w:rFonts w:ascii="Garamond" w:hAnsi="Garamond" w:cs="Aldhabi"/>
-                <w:color w:val="auto"/>
-                <w:sz w:val="18"/>
-                <w:szCs w:val="18"/>
-                <w:u w:val="none"/>
-              </w:rPr>
-              <w:t>A</w:t>
-            </w:r>
-            <w:r>
-              <w:rPr>
-                <w:rStyle w:val="Hyperlink"/>
-                <w:rFonts w:ascii="Garamond" w:hAnsi="Garamond" w:cs="Aldhabi"/>
-                <w:color w:val="auto"/>
-                <w:sz w:val="18"/>
-                <w:szCs w:val="18"/>
-                <w:u w:val="none"/>
-              </w:rPr>
-              <w:t xml:space="preserve"> simple</w:t>
-            </w:r>
-            <w:r>
-              <w:rPr>
-                <w:rStyle w:val="Hyperlink"/>
-                <w:rFonts w:ascii="Garamond" w:hAnsi="Garamond" w:cs="Aldhabi"/>
-                <w:color w:val="auto"/>
-                <w:sz w:val="18"/>
-                <w:szCs w:val="18"/>
-                <w:u w:val="none"/>
-              </w:rPr>
-              <w:t xml:space="preserve"> web application demonstrati</w:t>
-            </w:r>
-            <w:r>
-              <w:rPr>
-                <w:rStyle w:val="Hyperlink"/>
-                <w:rFonts w:ascii="Garamond" w:hAnsi="Garamond" w:cs="Aldhabi"/>
-                <w:color w:val="auto"/>
-                <w:sz w:val="18"/>
-                <w:szCs w:val="18"/>
-                <w:u w:val="none"/>
-              </w:rPr>
-              <w:t>ng</w:t>
-            </w:r>
-            <w:r>
-              <w:rPr>
-                <w:rStyle w:val="Hyperlink"/>
-                <w:rFonts w:ascii="Garamond" w:hAnsi="Garamond" w:cs="Aldhabi"/>
-                <w:color w:val="auto"/>
-                <w:sz w:val="18"/>
-                <w:szCs w:val="18"/>
-                <w:u w:val="none"/>
-              </w:rPr>
-              <w:t xml:space="preserve"> Bootstrap 4 </w:t>
-            </w:r>
-            <w:r>
-              <w:rPr>
-                <w:rStyle w:val="Hyperlink"/>
-                <w:rFonts w:ascii="Garamond" w:hAnsi="Garamond" w:cs="Aldhabi"/>
-                <w:color w:val="auto"/>
-                <w:sz w:val="18"/>
-                <w:szCs w:val="18"/>
-                <w:u w:val="none"/>
-              </w:rPr>
-              <w:t>and jQuery</w:t>
-            </w:r>
-          </w:p>
-          <w:p>
-            <w:pPr>
-              <w:pStyle w:val="ListParagraph"/>
-              <w:numPr>
-                <w:ilvl w:val="0"/>
-                <w:numId w:val="22"/>
-              </w:numPr>
-              <w:rPr>
-                <w:rStyle w:val="Hyperlink"/>
-                <w:rFonts w:ascii="Garamond" w:hAnsi="Garamond" w:cs="Aldhabi"/>
-                <w:color w:val="auto"/>
-                <w:sz w:val="18"/>
-                <w:szCs w:val="18"/>
-                <w:u w:val="none"/>
-              </w:rPr>
-            </w:pPr>
-            <w:hyperlink r:id="rId17" w:history="1">
-              <w:r>
-                <w:rPr>
-                  <w:rStyle w:val="Hyperlink"/>
-                  <w:rFonts w:ascii="Garamond" w:hAnsi="Garamond" w:cs="Aldhabi"/>
+                  <w:rFonts w:ascii="Franklin Gothic Medium" w:hAnsi="Franklin Gothic Medium" w:cs="Aldhabi"/>
                   <w:color w:val="800000"/>
                   <w:sz w:val="18"/>
                   <w:szCs w:val="18"/>
@@ -3223,7 +3240,7 @@
             <w:r>
               <w:rPr>
                 <w:rStyle w:val="Hyperlink"/>
-                <w:rFonts w:ascii="Garamond" w:hAnsi="Garamond" w:cs="Aldhabi"/>
+                <w:rFonts w:ascii="Franklin Gothic Medium" w:hAnsi="Franklin Gothic Medium" w:cs="Aldhabi"/>
                 <w:color w:val="auto"/>
                 <w:sz w:val="18"/>
                 <w:szCs w:val="18"/>
@@ -3234,7 +3251,7 @@
             <w:r>
               <w:rPr>
                 <w:rStyle w:val="Hyperlink"/>
-                <w:rFonts w:ascii="Garamond" w:hAnsi="Garamond" w:cs="Aldhabi"/>
+                <w:rFonts w:ascii="Franklin Gothic Medium" w:hAnsi="Franklin Gothic Medium" w:cs="Aldhabi"/>
                 <w:color w:val="auto"/>
                 <w:sz w:val="18"/>
                 <w:szCs w:val="18"/>
@@ -3245,7 +3262,7 @@
             <w:r>
               <w:rPr>
                 <w:rStyle w:val="Hyperlink"/>
-                <w:rFonts w:ascii="Garamond" w:hAnsi="Garamond" w:cs="Aldhabi"/>
+                <w:rFonts w:ascii="Franklin Gothic Medium" w:hAnsi="Franklin Gothic Medium" w:cs="Aldhabi"/>
                 <w:color w:val="auto"/>
                 <w:sz w:val="18"/>
                 <w:szCs w:val="18"/>
@@ -3256,7 +3273,7 @@
             <w:r>
               <w:rPr>
                 <w:rStyle w:val="Hyperlink"/>
-                <w:rFonts w:ascii="Garamond" w:hAnsi="Garamond" w:cs="Aldhabi"/>
+                <w:rFonts w:ascii="Franklin Gothic Medium" w:hAnsi="Franklin Gothic Medium" w:cs="Aldhabi"/>
                 <w:color w:val="auto"/>
                 <w:sz w:val="18"/>
                 <w:szCs w:val="18"/>
@@ -3268,23 +3285,23 @@
           <w:p>
             <w:pPr>
               <w:rPr>
-                <w:rFonts w:ascii="Garamond" w:hAnsi="Garamond"/>
-                <w:sz w:val="18"/>
-                <w:szCs w:val="18"/>
-              </w:rPr>
-            </w:pPr>
-          </w:p>
-          <w:p>
-            <w:pPr>
-              <w:rPr>
-                <w:rFonts w:ascii="Garamond" w:hAnsi="Garamond"/>
-                <w:sz w:val="18"/>
-                <w:szCs w:val="18"/>
-              </w:rPr>
-            </w:pPr>
-            <w:r>
-              <w:rPr>
-                <w:rFonts w:ascii="Garamond" w:hAnsi="Garamond"/>
+                <w:rFonts w:ascii="Franklin Gothic Medium" w:hAnsi="Franklin Gothic Medium"/>
+                <w:sz w:val="18"/>
+                <w:szCs w:val="18"/>
+              </w:rPr>
+            </w:pPr>
+          </w:p>
+          <w:p>
+            <w:pPr>
+              <w:rPr>
+                <w:rFonts w:ascii="Franklin Gothic Medium" w:hAnsi="Franklin Gothic Medium"/>
+                <w:sz w:val="18"/>
+                <w:szCs w:val="18"/>
+              </w:rPr>
+            </w:pPr>
+            <w:r>
+              <w:rPr>
+                <w:rFonts w:ascii="Franklin Gothic Medium" w:hAnsi="Franklin Gothic Medium"/>
                 <w:noProof/>
                 <w:sz w:val="18"/>
                 <w:szCs w:val="18"/>
@@ -3353,7 +3370,7 @@
           <w:p>
             <w:pPr>
               <w:rPr>
-                <w:rFonts w:ascii="Garamond" w:hAnsi="Garamond" w:cs="Aldhabi"/>
+                <w:rFonts w:ascii="Franklin Gothic Medium" w:hAnsi="Franklin Gothic Medium" w:cs="Aldhabi"/>
                 <w:sz w:val="18"/>
                 <w:szCs w:val="18"/>
               </w:rPr>
@@ -3364,25 +3381,31 @@
               <w:pStyle w:val="Heading1"/>
               <w:framePr w:hSpace="0" w:wrap="auto" w:hAnchor="text" w:xAlign="left" w:yAlign="inline"/>
               <w:outlineLvl w:val="0"/>
-            </w:pPr>
-            <w:r>
+              <w:rPr>
+                <w:rFonts w:ascii="Franklin Gothic Medium" w:hAnsi="Franklin Gothic Medium"/>
+              </w:rPr>
+            </w:pPr>
+            <w:r>
+              <w:rPr>
+                <w:rFonts w:ascii="Franklin Gothic Medium" w:hAnsi="Franklin Gothic Medium"/>
+              </w:rPr>
               <w:t>Experience</w:t>
             </w:r>
           </w:p>
           <w:p>
             <w:pPr>
               <w:rPr>
-                <w:rFonts w:ascii="Garamond" w:hAnsi="Garamond" w:cs="Aldhabi"/>
-                <w:sz w:val="18"/>
-                <w:szCs w:val="18"/>
-              </w:rPr>
-            </w:pPr>
-          </w:p>
-          <w:p>
-            <w:pPr>
-              <w:rPr>
-                <w:rStyle w:val="SubtleEmphasis"/>
-                <w:rFonts w:ascii="Garamond" w:hAnsi="Garamond" w:cs="Aldhabi"/>
+                <w:rFonts w:ascii="Franklin Gothic Medium" w:hAnsi="Franklin Gothic Medium" w:cs="Aldhabi"/>
+                <w:sz w:val="18"/>
+                <w:szCs w:val="18"/>
+              </w:rPr>
+            </w:pPr>
+          </w:p>
+          <w:p>
+            <w:pPr>
+              <w:rPr>
+                <w:rStyle w:val="SubtleEmphasis"/>
+                <w:rFonts w:ascii="Franklin Gothic Medium" w:hAnsi="Franklin Gothic Medium" w:cs="Aldhabi"/>
                 <w:b/>
                 <w:i w:val="0"/>
                 <w:color w:val="auto"/>
@@ -3393,19 +3416,19 @@
             <w:r>
               <w:rPr>
                 <w:rStyle w:val="SubtleEmphasis"/>
-                <w:rFonts w:ascii="Garamond" w:hAnsi="Garamond" w:cs="Aldhabi"/>
+                <w:rFonts w:ascii="Franklin Gothic Medium" w:hAnsi="Franklin Gothic Medium" w:cs="Aldhabi"/>
                 <w:b/>
                 <w:i w:val="0"/>
                 <w:color w:val="auto"/>
                 <w:sz w:val="18"/>
                 <w:szCs w:val="18"/>
               </w:rPr>
-              <w:t xml:space="preserve">Jr Full Stack Web Developer / </w:t>
-            </w:r>
-            <w:r>
-              <w:rPr>
-                <w:rStyle w:val="SubtleEmphasis"/>
-                <w:rFonts w:ascii="Garamond" w:hAnsi="Garamond" w:cs="Aldhabi"/>
+              <w:t xml:space="preserve">Full Stack Web Developer / </w:t>
+            </w:r>
+            <w:r>
+              <w:rPr>
+                <w:rStyle w:val="SubtleEmphasis"/>
+                <w:rFonts w:ascii="Franklin Gothic Medium" w:hAnsi="Franklin Gothic Medium" w:cs="Aldhabi"/>
                 <w:b/>
                 <w:i w:val="0"/>
                 <w:color w:val="auto"/>
@@ -3419,17 +3442,17 @@
             <w:pPr>
               <w:rPr>
                 <w:rStyle w:val="SubtleEmphasis"/>
-                <w:rFonts w:ascii="Garamond" w:hAnsi="Garamond" w:cs="Aldhabi"/>
-                <w:i w:val="0"/>
-                <w:color w:val="auto"/>
-                <w:sz w:val="18"/>
-                <w:szCs w:val="18"/>
-              </w:rPr>
-            </w:pPr>
-            <w:r>
-              <w:rPr>
-                <w:rStyle w:val="SubtleEmphasis"/>
-                <w:rFonts w:ascii="Garamond" w:hAnsi="Garamond" w:cs="Aldhabi"/>
+                <w:rFonts w:ascii="Franklin Gothic Medium" w:hAnsi="Franklin Gothic Medium" w:cs="Aldhabi"/>
+                <w:i w:val="0"/>
+                <w:color w:val="auto"/>
+                <w:sz w:val="18"/>
+                <w:szCs w:val="18"/>
+              </w:rPr>
+            </w:pPr>
+            <w:r>
+              <w:rPr>
+                <w:rStyle w:val="SubtleEmphasis"/>
+                <w:rFonts w:ascii="Franklin Gothic Medium" w:hAnsi="Franklin Gothic Medium" w:cs="Aldhabi"/>
                 <w:i w:val="0"/>
                 <w:color w:val="auto"/>
                 <w:sz w:val="18"/>
@@ -3440,7 +3463,7 @@
             <w:r>
               <w:rPr>
                 <w:rStyle w:val="SubtleEmphasis"/>
-                <w:rFonts w:ascii="Garamond" w:hAnsi="Garamond" w:cs="Aldhabi"/>
+                <w:rFonts w:ascii="Franklin Gothic Medium" w:hAnsi="Franklin Gothic Medium" w:cs="Aldhabi"/>
                 <w:sz w:val="18"/>
                 <w:szCs w:val="18"/>
               </w:rPr>
@@ -3456,17 +3479,17 @@
               </w:numPr>
               <w:rPr>
                 <w:rStyle w:val="SubtleEmphasis"/>
-                <w:rFonts w:ascii="Garamond" w:hAnsi="Garamond" w:cs="Aldhabi"/>
-                <w:i w:val="0"/>
-                <w:color w:val="auto"/>
-                <w:sz w:val="18"/>
-                <w:szCs w:val="18"/>
-              </w:rPr>
-            </w:pPr>
-            <w:r>
-              <w:rPr>
-                <w:rStyle w:val="SubtleEmphasis"/>
-                <w:rFonts w:ascii="Garamond" w:hAnsi="Garamond" w:cs="Aldhabi"/>
+                <w:rFonts w:ascii="Franklin Gothic Medium" w:hAnsi="Franklin Gothic Medium" w:cs="Aldhabi"/>
+                <w:i w:val="0"/>
+                <w:color w:val="auto"/>
+                <w:sz w:val="18"/>
+                <w:szCs w:val="18"/>
+              </w:rPr>
+            </w:pPr>
+            <w:r>
+              <w:rPr>
+                <w:rStyle w:val="SubtleEmphasis"/>
+                <w:rFonts w:ascii="Franklin Gothic Medium" w:hAnsi="Franklin Gothic Medium" w:cs="Aldhabi"/>
                 <w:i w:val="0"/>
                 <w:color w:val="auto"/>
                 <w:sz w:val="18"/>
@@ -3477,7 +3500,7 @@
             <w:r>
               <w:rPr>
                 <w:rStyle w:val="SubtleEmphasis"/>
-                <w:rFonts w:ascii="Garamond" w:hAnsi="Garamond" w:cs="Aldhabi"/>
+                <w:rFonts w:ascii="Franklin Gothic Medium" w:hAnsi="Franklin Gothic Medium" w:cs="Aldhabi"/>
                 <w:i w:val="0"/>
                 <w:color w:val="auto"/>
                 <w:sz w:val="18"/>
@@ -3495,28 +3518,50 @@
               </w:numPr>
               <w:rPr>
                 <w:rStyle w:val="SubtleEmphasis"/>
-                <w:rFonts w:ascii="Garamond" w:hAnsi="Garamond" w:cs="Aldhabi"/>
-                <w:i w:val="0"/>
-                <w:color w:val="auto"/>
-                <w:sz w:val="18"/>
-                <w:szCs w:val="18"/>
-              </w:rPr>
-            </w:pPr>
-            <w:r>
-              <w:rPr>
-                <w:rStyle w:val="SubtleEmphasis"/>
-                <w:rFonts w:ascii="Garamond" w:hAnsi="Garamond" w:cs="Aldhabi"/>
-                <w:i w:val="0"/>
-                <w:color w:val="auto"/>
-                <w:sz w:val="18"/>
-                <w:szCs w:val="18"/>
-              </w:rPr>
-              <w:t>Modified an ASP.NET MVC project</w:t>
-            </w:r>
-            <w:r>
-              <w:rPr>
-                <w:rStyle w:val="SubtleEmphasis"/>
-                <w:rFonts w:ascii="Garamond" w:hAnsi="Garamond" w:cs="Aldhabi"/>
+                <w:rFonts w:ascii="Franklin Gothic Medium" w:hAnsi="Franklin Gothic Medium" w:cs="Aldhabi"/>
+                <w:i w:val="0"/>
+                <w:color w:val="auto"/>
+                <w:sz w:val="18"/>
+                <w:szCs w:val="18"/>
+              </w:rPr>
+            </w:pPr>
+            <w:r>
+              <w:rPr>
+                <w:rStyle w:val="SubtleEmphasis"/>
+                <w:rFonts w:ascii="Franklin Gothic Medium" w:hAnsi="Franklin Gothic Medium" w:cs="Aldhabi"/>
+                <w:i w:val="0"/>
+                <w:color w:val="auto"/>
+                <w:sz w:val="18"/>
+                <w:szCs w:val="18"/>
+              </w:rPr>
+              <w:t>Modified an ASP.NET MVC</w:t>
+            </w:r>
+            <w:r>
+              <w:rPr>
+                <w:rStyle w:val="SubtleEmphasis"/>
+                <w:rFonts w:ascii="Franklin Gothic Medium" w:hAnsi="Franklin Gothic Medium" w:cs="Aldhabi"/>
+                <w:i w:val="0"/>
+                <w:color w:val="auto"/>
+                <w:sz w:val="18"/>
+                <w:szCs w:val="18"/>
+              </w:rPr>
+              <w:t xml:space="preserve"> 5 </w:t>
+            </w:r>
+            <w:r>
+              <w:rPr>
+                <w:rStyle w:val="SubtleEmphasis"/>
+                <w:rFonts w:ascii="Franklin Gothic Medium" w:hAnsi="Franklin Gothic Medium" w:cs="Aldhabi"/>
+                <w:i w:val="0"/>
+                <w:color w:val="auto"/>
+                <w:sz w:val="18"/>
+                <w:szCs w:val="18"/>
+              </w:rPr>
+              <w:t>project</w:t>
+            </w:r>
+            <w:r>
+              <w:rPr>
+                <w:rStyle w:val="SubtleEmphasis"/>
+                <w:rFonts w:ascii="Franklin Gothic Medium" w:hAnsi="Franklin Gothic Medium" w:cs="Aldhabi"/>
                 <w:i w:val="0"/>
                 <w:color w:val="auto"/>
                 <w:sz w:val="18"/>
@@ -3527,7 +3572,7 @@
             <w:r>
               <w:rPr>
                 <w:rStyle w:val="SubtleEmphasis"/>
-                <w:rFonts w:ascii="Garamond" w:hAnsi="Garamond" w:cs="Aldhabi"/>
+                <w:rFonts w:ascii="Franklin Gothic Medium" w:hAnsi="Franklin Gothic Medium" w:cs="Aldhabi"/>
                 <w:i w:val="0"/>
                 <w:color w:val="auto"/>
                 <w:sz w:val="18"/>
@@ -3538,7 +3583,7 @@
             <w:r>
               <w:rPr>
                 <w:rStyle w:val="SubtleEmphasis"/>
-                <w:rFonts w:ascii="Garamond" w:hAnsi="Garamond" w:cs="Aldhabi"/>
+                <w:rFonts w:ascii="Franklin Gothic Medium" w:hAnsi="Franklin Gothic Medium" w:cs="Aldhabi"/>
                 <w:i w:val="0"/>
                 <w:color w:val="auto"/>
                 <w:sz w:val="18"/>
@@ -3549,7 +3594,7 @@
             <w:r>
               <w:rPr>
                 <w:rStyle w:val="SubtleEmphasis"/>
-                <w:rFonts w:ascii="Garamond" w:hAnsi="Garamond" w:cs="Aldhabi"/>
+                <w:rFonts w:ascii="Franklin Gothic Medium" w:hAnsi="Franklin Gothic Medium" w:cs="Aldhabi"/>
                 <w:i w:val="0"/>
                 <w:color w:val="auto"/>
                 <w:sz w:val="18"/>
@@ -3560,13 +3605,24 @@
             <w:r>
               <w:rPr>
                 <w:rStyle w:val="SubtleEmphasis"/>
-                <w:rFonts w:ascii="Garamond" w:hAnsi="Garamond" w:cs="Aldhabi"/>
-                <w:i w:val="0"/>
-                <w:color w:val="auto"/>
-                <w:sz w:val="18"/>
-                <w:szCs w:val="18"/>
-              </w:rPr>
-              <w:t xml:space="preserve"> Code First architecture</w:t>
+                <w:rFonts w:ascii="Franklin Gothic Medium" w:hAnsi="Franklin Gothic Medium" w:cs="Aldhabi"/>
+                <w:i w:val="0"/>
+                <w:color w:val="auto"/>
+                <w:sz w:val="18"/>
+                <w:szCs w:val="18"/>
+              </w:rPr>
+              <w:t xml:space="preserve"> Code First </w:t>
+            </w:r>
+            <w:r>
+              <w:rPr>
+                <w:rStyle w:val="SubtleEmphasis"/>
+                <w:rFonts w:ascii="Franklin Gothic Medium" w:hAnsi="Franklin Gothic Medium" w:cs="Aldhabi"/>
+                <w:i w:val="0"/>
+                <w:color w:val="auto"/>
+                <w:sz w:val="18"/>
+                <w:szCs w:val="18"/>
+              </w:rPr>
+              <w:t>design</w:t>
             </w:r>
           </w:p>
           <w:p>
@@ -3578,17 +3634,17 @@
               </w:numPr>
               <w:rPr>
                 <w:rStyle w:val="SubtleEmphasis"/>
-                <w:rFonts w:ascii="Garamond" w:hAnsi="Garamond" w:cs="Aldhabi"/>
-                <w:i w:val="0"/>
-                <w:color w:val="auto"/>
-                <w:sz w:val="18"/>
-                <w:szCs w:val="18"/>
-              </w:rPr>
-            </w:pPr>
-            <w:r>
-              <w:rPr>
-                <w:rStyle w:val="SubtleEmphasis"/>
-                <w:rFonts w:ascii="Garamond" w:hAnsi="Garamond" w:cs="Aldhabi"/>
+                <w:rFonts w:ascii="Franklin Gothic Medium" w:hAnsi="Franklin Gothic Medium" w:cs="Aldhabi"/>
+                <w:i w:val="0"/>
+                <w:color w:val="auto"/>
+                <w:sz w:val="18"/>
+                <w:szCs w:val="18"/>
+              </w:rPr>
+            </w:pPr>
+            <w:r>
+              <w:rPr>
+                <w:rStyle w:val="SubtleEmphasis"/>
+                <w:rFonts w:ascii="Franklin Gothic Medium" w:hAnsi="Franklin Gothic Medium" w:cs="Aldhabi"/>
                 <w:i w:val="0"/>
                 <w:color w:val="auto"/>
                 <w:sz w:val="18"/>
@@ -3606,17 +3662,17 @@
               </w:numPr>
               <w:rPr>
                 <w:rStyle w:val="SubtleEmphasis"/>
-                <w:rFonts w:ascii="Garamond" w:hAnsi="Garamond" w:cs="Aldhabi"/>
-                <w:i w:val="0"/>
-                <w:color w:val="auto"/>
-                <w:sz w:val="18"/>
-                <w:szCs w:val="18"/>
-              </w:rPr>
-            </w:pPr>
-            <w:r>
-              <w:rPr>
-                <w:rStyle w:val="SubtleEmphasis"/>
-                <w:rFonts w:ascii="Garamond" w:hAnsi="Garamond" w:cs="Aldhabi"/>
+                <w:rFonts w:ascii="Franklin Gothic Medium" w:hAnsi="Franklin Gothic Medium" w:cs="Aldhabi"/>
+                <w:i w:val="0"/>
+                <w:color w:val="auto"/>
+                <w:sz w:val="18"/>
+                <w:szCs w:val="18"/>
+              </w:rPr>
+            </w:pPr>
+            <w:r>
+              <w:rPr>
+                <w:rStyle w:val="SubtleEmphasis"/>
+                <w:rFonts w:ascii="Franklin Gothic Medium" w:hAnsi="Franklin Gothic Medium" w:cs="Aldhabi"/>
                 <w:i w:val="0"/>
                 <w:color w:val="auto"/>
                 <w:sz w:val="18"/>
@@ -3634,30 +3690,63 @@
               </w:numPr>
               <w:rPr>
                 <w:rStyle w:val="SubtleEmphasis"/>
-                <w:rFonts w:ascii="Garamond" w:hAnsi="Garamond" w:cs="Aldhabi"/>
-                <w:i w:val="0"/>
-                <w:color w:val="auto"/>
-                <w:sz w:val="18"/>
-                <w:szCs w:val="18"/>
-              </w:rPr>
-            </w:pPr>
-            <w:r>
-              <w:rPr>
-                <w:rStyle w:val="SubtleEmphasis"/>
-                <w:rFonts w:ascii="Garamond" w:hAnsi="Garamond" w:cs="Aldhabi"/>
-                <w:i w:val="0"/>
-                <w:color w:val="auto"/>
-                <w:sz w:val="18"/>
-                <w:szCs w:val="18"/>
-              </w:rPr>
-              <w:t>Skillset: C#, SQL, LINQ &amp; Lambda Expressions, JavaScript, jQuery, HTML/CSS</w:t>
-            </w:r>
-          </w:p>
-          <w:p>
-            <w:pPr>
-              <w:rPr>
-                <w:rStyle w:val="SubtleEmphasis"/>
-                <w:rFonts w:ascii="Garamond" w:hAnsi="Garamond" w:cs="Aldhabi"/>
+                <w:rFonts w:ascii="Franklin Gothic Medium" w:hAnsi="Franklin Gothic Medium" w:cs="Aldhabi"/>
+                <w:i w:val="0"/>
+                <w:color w:val="auto"/>
+                <w:sz w:val="18"/>
+                <w:szCs w:val="18"/>
+              </w:rPr>
+            </w:pPr>
+            <w:r>
+              <w:rPr>
+                <w:rStyle w:val="SubtleEmphasis"/>
+                <w:rFonts w:ascii="Franklin Gothic Medium" w:hAnsi="Franklin Gothic Medium" w:cs="Aldhabi"/>
+                <w:i w:val="0"/>
+                <w:color w:val="auto"/>
+                <w:sz w:val="18"/>
+                <w:szCs w:val="18"/>
+              </w:rPr>
+              <w:t>Skillset: C#, SQL, LINQ &amp; Lambda Expressions, JavaScript, jQuery, HTML</w:t>
+            </w:r>
+            <w:r>
+              <w:rPr>
+                <w:rStyle w:val="SubtleEmphasis"/>
+                <w:rFonts w:ascii="Franklin Gothic Medium" w:hAnsi="Franklin Gothic Medium" w:cs="Aldhabi"/>
+                <w:i w:val="0"/>
+                <w:color w:val="auto"/>
+                <w:sz w:val="18"/>
+                <w:szCs w:val="18"/>
+              </w:rPr>
+              <w:t>5</w:t>
+            </w:r>
+            <w:r>
+              <w:rPr>
+                <w:rStyle w:val="SubtleEmphasis"/>
+                <w:rFonts w:ascii="Franklin Gothic Medium" w:hAnsi="Franklin Gothic Medium" w:cs="Aldhabi"/>
+                <w:i w:val="0"/>
+                <w:color w:val="auto"/>
+                <w:sz w:val="18"/>
+                <w:szCs w:val="18"/>
+              </w:rPr>
+              <w:t>/CSS</w:t>
+            </w:r>
+            <w:r>
+              <w:rPr>
+                <w:rStyle w:val="SubtleEmphasis"/>
+                <w:rFonts w:ascii="Franklin Gothic Medium" w:hAnsi="Franklin Gothic Medium" w:cs="Aldhabi"/>
+                <w:i w:val="0"/>
+                <w:color w:val="auto"/>
+                <w:sz w:val="18"/>
+                <w:szCs w:val="18"/>
+              </w:rPr>
+              <w:t>3</w:t>
+            </w:r>
+          </w:p>
+          <w:p>
+            <w:pPr>
+              <w:rPr>
+                <w:rStyle w:val="SubtleEmphasis"/>
+                <w:rFonts w:ascii="Franklin Gothic Medium" w:hAnsi="Franklin Gothic Medium" w:cs="Aldhabi"/>
                 <w:i w:val="0"/>
                 <w:color w:val="auto"/>
                 <w:sz w:val="18"/>
@@ -3670,7 +3759,7 @@
               <w:jc w:val="both"/>
               <w:rPr>
                 <w:rStyle w:val="SubtleEmphasis"/>
-                <w:rFonts w:ascii="Garamond" w:hAnsi="Garamond" w:cs="Aldhabi"/>
+                <w:rFonts w:ascii="Franklin Gothic Medium" w:hAnsi="Franklin Gothic Medium" w:cs="Aldhabi"/>
                 <w:b/>
                 <w:i w:val="0"/>
                 <w:color w:val="auto"/>
@@ -3681,7 +3770,7 @@
             <w:r>
               <w:rPr>
                 <w:rStyle w:val="SubtleEmphasis"/>
-                <w:rFonts w:ascii="Garamond" w:hAnsi="Garamond" w:cs="Aldhabi"/>
+                <w:rFonts w:ascii="Franklin Gothic Medium" w:hAnsi="Franklin Gothic Medium" w:cs="Aldhabi"/>
                 <w:b/>
                 <w:i w:val="0"/>
                 <w:color w:val="auto"/>
@@ -3696,17 +3785,17 @@
               <w:jc w:val="both"/>
               <w:rPr>
                 <w:rStyle w:val="SubtleEmphasis"/>
-                <w:rFonts w:ascii="Garamond" w:hAnsi="Garamond" w:cs="Aldhabi"/>
-                <w:i w:val="0"/>
-                <w:color w:val="auto"/>
-                <w:sz w:val="18"/>
-                <w:szCs w:val="18"/>
-              </w:rPr>
-            </w:pPr>
-            <w:r>
-              <w:rPr>
-                <w:rStyle w:val="SubtleEmphasis"/>
-                <w:rFonts w:ascii="Garamond" w:hAnsi="Garamond" w:cs="Aldhabi"/>
+                <w:rFonts w:ascii="Franklin Gothic Medium" w:hAnsi="Franklin Gothic Medium" w:cs="Aldhabi"/>
+                <w:i w:val="0"/>
+                <w:color w:val="auto"/>
+                <w:sz w:val="18"/>
+                <w:szCs w:val="18"/>
+              </w:rPr>
+            </w:pPr>
+            <w:r>
+              <w:rPr>
+                <w:rStyle w:val="SubtleEmphasis"/>
+                <w:rFonts w:ascii="Franklin Gothic Medium" w:hAnsi="Franklin Gothic Medium" w:cs="Aldhabi"/>
                 <w:i w:val="0"/>
                 <w:color w:val="auto"/>
                 <w:sz w:val="18"/>
@@ -3725,17 +3814,17 @@
               <w:jc w:val="both"/>
               <w:rPr>
                 <w:rStyle w:val="SubtleEmphasis"/>
-                <w:rFonts w:ascii="Garamond" w:hAnsi="Garamond" w:cs="Aldhabi"/>
-                <w:i w:val="0"/>
-                <w:color w:val="auto"/>
-                <w:sz w:val="18"/>
-                <w:szCs w:val="18"/>
-              </w:rPr>
-            </w:pPr>
-            <w:r>
-              <w:rPr>
-                <w:rStyle w:val="SubtleEmphasis"/>
-                <w:rFonts w:ascii="Garamond" w:hAnsi="Garamond" w:cs="Aldhabi"/>
+                <w:rFonts w:ascii="Franklin Gothic Medium" w:hAnsi="Franklin Gothic Medium" w:cs="Aldhabi"/>
+                <w:i w:val="0"/>
+                <w:color w:val="auto"/>
+                <w:sz w:val="18"/>
+                <w:szCs w:val="18"/>
+              </w:rPr>
+            </w:pPr>
+            <w:r>
+              <w:rPr>
+                <w:rStyle w:val="SubtleEmphasis"/>
+                <w:rFonts w:ascii="Franklin Gothic Medium" w:hAnsi="Franklin Gothic Medium" w:cs="Aldhabi"/>
                 <w:i w:val="0"/>
                 <w:color w:val="auto"/>
                 <w:sz w:val="18"/>
@@ -3754,17 +3843,17 @@
               <w:jc w:val="both"/>
               <w:rPr>
                 <w:rStyle w:val="SubtleEmphasis"/>
-                <w:rFonts w:ascii="Garamond" w:hAnsi="Garamond" w:cs="Aldhabi"/>
-                <w:i w:val="0"/>
-                <w:color w:val="auto"/>
-                <w:sz w:val="18"/>
-                <w:szCs w:val="18"/>
-              </w:rPr>
-            </w:pPr>
-            <w:r>
-              <w:rPr>
-                <w:rStyle w:val="SubtleEmphasis"/>
-                <w:rFonts w:ascii="Garamond" w:hAnsi="Garamond" w:cs="Aldhabi"/>
+                <w:rFonts w:ascii="Franklin Gothic Medium" w:hAnsi="Franklin Gothic Medium" w:cs="Aldhabi"/>
+                <w:i w:val="0"/>
+                <w:color w:val="auto"/>
+                <w:sz w:val="18"/>
+                <w:szCs w:val="18"/>
+              </w:rPr>
+            </w:pPr>
+            <w:r>
+              <w:rPr>
+                <w:rStyle w:val="SubtleEmphasis"/>
+                <w:rFonts w:ascii="Franklin Gothic Medium" w:hAnsi="Franklin Gothic Medium" w:cs="Aldhabi"/>
                 <w:i w:val="0"/>
                 <w:color w:val="auto"/>
                 <w:sz w:val="18"/>
@@ -3775,7 +3864,7 @@
             <w:r>
               <w:rPr>
                 <w:rStyle w:val="SubtleEmphasis"/>
-                <w:rFonts w:ascii="Garamond" w:hAnsi="Garamond" w:cs="Aldhabi"/>
+                <w:rFonts w:ascii="Franklin Gothic Medium" w:hAnsi="Franklin Gothic Medium" w:cs="Aldhabi"/>
                 <w:i w:val="0"/>
                 <w:color w:val="auto"/>
                 <w:sz w:val="18"/>
@@ -3794,17 +3883,17 @@
               <w:jc w:val="both"/>
               <w:rPr>
                 <w:rStyle w:val="SubtleEmphasis"/>
-                <w:rFonts w:ascii="Garamond" w:hAnsi="Garamond" w:cs="Aldhabi"/>
-                <w:i w:val="0"/>
-                <w:color w:val="auto"/>
-                <w:sz w:val="18"/>
-                <w:szCs w:val="18"/>
-              </w:rPr>
-            </w:pPr>
-            <w:r>
-              <w:rPr>
-                <w:rStyle w:val="SubtleEmphasis"/>
-                <w:rFonts w:ascii="Garamond" w:hAnsi="Garamond" w:cs="Aldhabi"/>
+                <w:rFonts w:ascii="Franklin Gothic Medium" w:hAnsi="Franklin Gothic Medium" w:cs="Aldhabi"/>
+                <w:i w:val="0"/>
+                <w:color w:val="auto"/>
+                <w:sz w:val="18"/>
+                <w:szCs w:val="18"/>
+              </w:rPr>
+            </w:pPr>
+            <w:r>
+              <w:rPr>
+                <w:rStyle w:val="SubtleEmphasis"/>
+                <w:rFonts w:ascii="Franklin Gothic Medium" w:hAnsi="Franklin Gothic Medium" w:cs="Aldhabi"/>
                 <w:i w:val="0"/>
                 <w:color w:val="auto"/>
                 <w:sz w:val="18"/>
@@ -3815,7 +3904,7 @@
             <w:r>
               <w:rPr>
                 <w:rStyle w:val="SubtleEmphasis"/>
-                <w:rFonts w:ascii="Garamond" w:hAnsi="Garamond" w:cs="Aldhabi"/>
+                <w:rFonts w:ascii="Franklin Gothic Medium" w:hAnsi="Franklin Gothic Medium" w:cs="Aldhabi"/>
                 <w:i w:val="0"/>
                 <w:color w:val="auto"/>
                 <w:sz w:val="18"/>
@@ -3828,19 +3917,19 @@
             <w:pPr>
               <w:rPr>
                 <w:rStyle w:val="SubtleEmphasis"/>
-                <w:rFonts w:ascii="Garamond" w:hAnsi="Garamond" w:cs="Aldhabi"/>
-                <w:i w:val="0"/>
-                <w:color w:val="auto"/>
-                <w:sz w:val="18"/>
-                <w:szCs w:val="18"/>
-              </w:rPr>
-            </w:pPr>
-          </w:p>
-          <w:p>
-            <w:pPr>
-              <w:rPr>
-                <w:rStyle w:val="SubtleEmphasis"/>
-                <w:rFonts w:ascii="Garamond" w:hAnsi="Garamond" w:cs="Aldhabi"/>
+                <w:rFonts w:ascii="Franklin Gothic Medium" w:hAnsi="Franklin Gothic Medium" w:cs="Aldhabi"/>
+                <w:i w:val="0"/>
+                <w:color w:val="auto"/>
+                <w:sz w:val="18"/>
+                <w:szCs w:val="18"/>
+              </w:rPr>
+            </w:pPr>
+          </w:p>
+          <w:p>
+            <w:pPr>
+              <w:rPr>
+                <w:rStyle w:val="SubtleEmphasis"/>
+                <w:rFonts w:ascii="Franklin Gothic Medium" w:hAnsi="Franklin Gothic Medium" w:cs="Aldhabi"/>
                 <w:b/>
                 <w:i w:val="0"/>
                 <w:color w:val="auto"/>
@@ -3851,7 +3940,7 @@
             <w:r>
               <w:rPr>
                 <w:rStyle w:val="SubtleEmphasis"/>
-                <w:rFonts w:ascii="Garamond" w:hAnsi="Garamond" w:cs="Aldhabi"/>
+                <w:rFonts w:ascii="Franklin Gothic Medium" w:hAnsi="Franklin Gothic Medium" w:cs="Aldhabi"/>
                 <w:b/>
                 <w:i w:val="0"/>
                 <w:color w:val="auto"/>
@@ -3865,17 +3954,17 @@
             <w:pPr>
               <w:rPr>
                 <w:rStyle w:val="SubtleEmphasis"/>
-                <w:rFonts w:ascii="Garamond" w:hAnsi="Garamond" w:cs="Aldhabi"/>
-                <w:i w:val="0"/>
-                <w:color w:val="auto"/>
-                <w:sz w:val="18"/>
-                <w:szCs w:val="18"/>
-              </w:rPr>
-            </w:pPr>
-            <w:r>
-              <w:rPr>
-                <w:rStyle w:val="SubtleEmphasis"/>
-                <w:rFonts w:ascii="Garamond" w:hAnsi="Garamond" w:cs="Aldhabi"/>
+                <w:rFonts w:ascii="Franklin Gothic Medium" w:hAnsi="Franklin Gothic Medium" w:cs="Aldhabi"/>
+                <w:i w:val="0"/>
+                <w:color w:val="auto"/>
+                <w:sz w:val="18"/>
+                <w:szCs w:val="18"/>
+              </w:rPr>
+            </w:pPr>
+            <w:r>
+              <w:rPr>
+                <w:rStyle w:val="SubtleEmphasis"/>
+                <w:rFonts w:ascii="Franklin Gothic Medium" w:hAnsi="Franklin Gothic Medium" w:cs="Aldhabi"/>
                 <w:i w:val="0"/>
                 <w:color w:val="auto"/>
                 <w:sz w:val="18"/>
@@ -3886,7 +3975,7 @@
             <w:r>
               <w:rPr>
                 <w:rStyle w:val="SubtleEmphasis"/>
-                <w:rFonts w:ascii="Garamond" w:hAnsi="Garamond" w:cs="Aldhabi"/>
+                <w:rFonts w:ascii="Franklin Gothic Medium" w:hAnsi="Franklin Gothic Medium" w:cs="Aldhabi"/>
                 <w:sz w:val="18"/>
                 <w:szCs w:val="18"/>
               </w:rPr>
@@ -3902,17 +3991,17 @@
               </w:numPr>
               <w:rPr>
                 <w:rStyle w:val="SubtleEmphasis"/>
-                <w:rFonts w:ascii="Garamond" w:hAnsi="Garamond" w:cs="Aldhabi"/>
-                <w:i w:val="0"/>
-                <w:color w:val="auto"/>
-                <w:sz w:val="18"/>
-                <w:szCs w:val="18"/>
-              </w:rPr>
-            </w:pPr>
-            <w:r>
-              <w:rPr>
-                <w:rStyle w:val="SubtleEmphasis"/>
-                <w:rFonts w:ascii="Garamond" w:hAnsi="Garamond" w:cs="Aldhabi"/>
+                <w:rFonts w:ascii="Franklin Gothic Medium" w:hAnsi="Franklin Gothic Medium" w:cs="Aldhabi"/>
+                <w:i w:val="0"/>
+                <w:color w:val="auto"/>
+                <w:sz w:val="18"/>
+                <w:szCs w:val="18"/>
+              </w:rPr>
+            </w:pPr>
+            <w:r>
+              <w:rPr>
+                <w:rStyle w:val="SubtleEmphasis"/>
+                <w:rFonts w:ascii="Franklin Gothic Medium" w:hAnsi="Franklin Gothic Medium" w:cs="Aldhabi"/>
                 <w:i w:val="0"/>
                 <w:color w:val="auto"/>
                 <w:sz w:val="18"/>
@@ -3930,17 +4019,17 @@
               </w:numPr>
               <w:rPr>
                 <w:rStyle w:val="SubtleEmphasis"/>
-                <w:rFonts w:ascii="Garamond" w:hAnsi="Garamond" w:cs="Aldhabi"/>
-                <w:i w:val="0"/>
-                <w:color w:val="auto"/>
-                <w:sz w:val="18"/>
-                <w:szCs w:val="18"/>
-              </w:rPr>
-            </w:pPr>
-            <w:r>
-              <w:rPr>
-                <w:rStyle w:val="SubtleEmphasis"/>
-                <w:rFonts w:ascii="Garamond" w:hAnsi="Garamond" w:cs="Aldhabi"/>
+                <w:rFonts w:ascii="Franklin Gothic Medium" w:hAnsi="Franklin Gothic Medium" w:cs="Aldhabi"/>
+                <w:i w:val="0"/>
+                <w:color w:val="auto"/>
+                <w:sz w:val="18"/>
+                <w:szCs w:val="18"/>
+              </w:rPr>
+            </w:pPr>
+            <w:r>
+              <w:rPr>
+                <w:rStyle w:val="SubtleEmphasis"/>
+                <w:rFonts w:ascii="Franklin Gothic Medium" w:hAnsi="Franklin Gothic Medium" w:cs="Aldhabi"/>
                 <w:i w:val="0"/>
                 <w:color w:val="auto"/>
                 <w:sz w:val="18"/>
@@ -3958,17 +4047,17 @@
               </w:numPr>
               <w:rPr>
                 <w:rStyle w:val="SubtleEmphasis"/>
-                <w:rFonts w:ascii="Garamond" w:hAnsi="Garamond" w:cs="Aldhabi"/>
-                <w:i w:val="0"/>
-                <w:color w:val="auto"/>
-                <w:sz w:val="18"/>
-                <w:szCs w:val="18"/>
-              </w:rPr>
-            </w:pPr>
-            <w:r>
-              <w:rPr>
-                <w:rStyle w:val="SubtleEmphasis"/>
-                <w:rFonts w:ascii="Garamond" w:hAnsi="Garamond" w:cs="Aldhabi"/>
+                <w:rFonts w:ascii="Franklin Gothic Medium" w:hAnsi="Franklin Gothic Medium" w:cs="Aldhabi"/>
+                <w:i w:val="0"/>
+                <w:color w:val="auto"/>
+                <w:sz w:val="18"/>
+                <w:szCs w:val="18"/>
+              </w:rPr>
+            </w:pPr>
+            <w:r>
+              <w:rPr>
+                <w:rStyle w:val="SubtleEmphasis"/>
+                <w:rFonts w:ascii="Franklin Gothic Medium" w:hAnsi="Franklin Gothic Medium" w:cs="Aldhabi"/>
                 <w:i w:val="0"/>
                 <w:color w:val="auto"/>
                 <w:sz w:val="18"/>
@@ -3986,17 +4075,17 @@
               </w:numPr>
               <w:rPr>
                 <w:rStyle w:val="SubtleEmphasis"/>
-                <w:rFonts w:ascii="Garamond" w:hAnsi="Garamond" w:cs="Aldhabi"/>
-                <w:i w:val="0"/>
-                <w:color w:val="auto"/>
-                <w:sz w:val="18"/>
-                <w:szCs w:val="18"/>
-              </w:rPr>
-            </w:pPr>
-            <w:r>
-              <w:rPr>
-                <w:rStyle w:val="SubtleEmphasis"/>
-                <w:rFonts w:ascii="Garamond" w:hAnsi="Garamond" w:cs="Aldhabi"/>
+                <w:rFonts w:ascii="Franklin Gothic Medium" w:hAnsi="Franklin Gothic Medium" w:cs="Aldhabi"/>
+                <w:i w:val="0"/>
+                <w:color w:val="auto"/>
+                <w:sz w:val="18"/>
+                <w:szCs w:val="18"/>
+              </w:rPr>
+            </w:pPr>
+            <w:r>
+              <w:rPr>
+                <w:rStyle w:val="SubtleEmphasis"/>
+                <w:rFonts w:ascii="Franklin Gothic Medium" w:hAnsi="Franklin Gothic Medium" w:cs="Aldhabi"/>
                 <w:i w:val="0"/>
                 <w:color w:val="auto"/>
                 <w:sz w:val="18"/>
@@ -4007,7 +4096,7 @@
             <w:r>
               <w:rPr>
                 <w:rStyle w:val="SubtleEmphasis"/>
-                <w:rFonts w:ascii="Garamond" w:hAnsi="Garamond" w:cs="Aldhabi"/>
+                <w:rFonts w:ascii="Franklin Gothic Medium" w:hAnsi="Franklin Gothic Medium" w:cs="Aldhabi"/>
                 <w:i w:val="0"/>
                 <w:color w:val="auto"/>
                 <w:sz w:val="18"/>
@@ -4025,17 +4114,17 @@
               </w:numPr>
               <w:rPr>
                 <w:rStyle w:val="SubtleEmphasis"/>
-                <w:rFonts w:ascii="Garamond" w:hAnsi="Garamond" w:cs="Aldhabi"/>
-                <w:i w:val="0"/>
-                <w:color w:val="auto"/>
-                <w:sz w:val="18"/>
-                <w:szCs w:val="18"/>
-              </w:rPr>
-            </w:pPr>
-            <w:r>
-              <w:rPr>
-                <w:rStyle w:val="SubtleEmphasis"/>
-                <w:rFonts w:ascii="Garamond" w:hAnsi="Garamond" w:cs="Aldhabi"/>
+                <w:rFonts w:ascii="Franklin Gothic Medium" w:hAnsi="Franklin Gothic Medium" w:cs="Aldhabi"/>
+                <w:i w:val="0"/>
+                <w:color w:val="auto"/>
+                <w:sz w:val="18"/>
+                <w:szCs w:val="18"/>
+              </w:rPr>
+            </w:pPr>
+            <w:r>
+              <w:rPr>
+                <w:rStyle w:val="SubtleEmphasis"/>
+                <w:rFonts w:ascii="Franklin Gothic Medium" w:hAnsi="Franklin Gothic Medium" w:cs="Aldhabi"/>
                 <w:i w:val="0"/>
                 <w:color w:val="auto"/>
                 <w:sz w:val="18"/>
@@ -4048,19 +4137,19 @@
             <w:pPr>
               <w:rPr>
                 <w:rStyle w:val="SubtleEmphasis"/>
-                <w:rFonts w:ascii="Garamond" w:hAnsi="Garamond" w:cs="Aldhabi"/>
-                <w:i w:val="0"/>
-                <w:color w:val="auto"/>
-                <w:sz w:val="18"/>
-                <w:szCs w:val="18"/>
-              </w:rPr>
-            </w:pPr>
-          </w:p>
-          <w:p>
-            <w:pPr>
-              <w:rPr>
-                <w:rStyle w:val="SubtleEmphasis"/>
-                <w:rFonts w:ascii="Garamond" w:hAnsi="Garamond" w:cs="Aldhabi"/>
+                <w:rFonts w:ascii="Franklin Gothic Medium" w:hAnsi="Franklin Gothic Medium" w:cs="Aldhabi"/>
+                <w:i w:val="0"/>
+                <w:color w:val="auto"/>
+                <w:sz w:val="18"/>
+                <w:szCs w:val="18"/>
+              </w:rPr>
+            </w:pPr>
+          </w:p>
+          <w:p>
+            <w:pPr>
+              <w:rPr>
+                <w:rStyle w:val="SubtleEmphasis"/>
+                <w:rFonts w:ascii="Franklin Gothic Medium" w:hAnsi="Franklin Gothic Medium" w:cs="Aldhabi"/>
                 <w:b/>
                 <w:i w:val="0"/>
                 <w:color w:val="auto"/>
@@ -4071,7 +4160,7 @@
             <w:r>
               <w:rPr>
                 <w:rStyle w:val="SubtleEmphasis"/>
-                <w:rFonts w:ascii="Garamond" w:hAnsi="Garamond" w:cs="Aldhabi"/>
+                <w:rFonts w:ascii="Franklin Gothic Medium" w:hAnsi="Franklin Gothic Medium" w:cs="Aldhabi"/>
                 <w:b/>
                 <w:i w:val="0"/>
                 <w:color w:val="auto"/>
@@ -4085,17 +4174,17 @@
             <w:pPr>
               <w:rPr>
                 <w:rStyle w:val="SubtleEmphasis"/>
-                <w:rFonts w:ascii="Garamond" w:hAnsi="Garamond" w:cs="Aldhabi"/>
-                <w:i w:val="0"/>
-                <w:color w:val="auto"/>
-                <w:sz w:val="18"/>
-                <w:szCs w:val="18"/>
-              </w:rPr>
-            </w:pPr>
-            <w:r>
-              <w:rPr>
-                <w:rStyle w:val="SubtleEmphasis"/>
-                <w:rFonts w:ascii="Garamond" w:hAnsi="Garamond" w:cs="Aldhabi"/>
+                <w:rFonts w:ascii="Franklin Gothic Medium" w:hAnsi="Franklin Gothic Medium" w:cs="Aldhabi"/>
+                <w:i w:val="0"/>
+                <w:color w:val="auto"/>
+                <w:sz w:val="18"/>
+                <w:szCs w:val="18"/>
+              </w:rPr>
+            </w:pPr>
+            <w:r>
+              <w:rPr>
+                <w:rStyle w:val="SubtleEmphasis"/>
+                <w:rFonts w:ascii="Franklin Gothic Medium" w:hAnsi="Franklin Gothic Medium" w:cs="Aldhabi"/>
                 <w:i w:val="0"/>
                 <w:color w:val="auto"/>
                 <w:sz w:val="18"/>
@@ -4106,7 +4195,7 @@
             <w:r>
               <w:rPr>
                 <w:rStyle w:val="SubtleEmphasis"/>
-                <w:rFonts w:ascii="Garamond" w:hAnsi="Garamond" w:cs="Aldhabi"/>
+                <w:rFonts w:ascii="Franklin Gothic Medium" w:hAnsi="Franklin Gothic Medium" w:cs="Aldhabi"/>
                 <w:sz w:val="18"/>
                 <w:szCs w:val="18"/>
               </w:rPr>
@@ -4122,17 +4211,17 @@
               </w:numPr>
               <w:rPr>
                 <w:rStyle w:val="SubtleEmphasis"/>
-                <w:rFonts w:ascii="Garamond" w:hAnsi="Garamond" w:cs="Aldhabi"/>
-                <w:i w:val="0"/>
-                <w:color w:val="auto"/>
-                <w:sz w:val="18"/>
-                <w:szCs w:val="18"/>
-              </w:rPr>
-            </w:pPr>
-            <w:r>
-              <w:rPr>
-                <w:rStyle w:val="SubtleEmphasis"/>
-                <w:rFonts w:ascii="Garamond" w:hAnsi="Garamond" w:cs="Aldhabi"/>
+                <w:rFonts w:ascii="Franklin Gothic Medium" w:hAnsi="Franklin Gothic Medium" w:cs="Aldhabi"/>
+                <w:i w:val="0"/>
+                <w:color w:val="auto"/>
+                <w:sz w:val="18"/>
+                <w:szCs w:val="18"/>
+              </w:rPr>
+            </w:pPr>
+            <w:r>
+              <w:rPr>
+                <w:rStyle w:val="SubtleEmphasis"/>
+                <w:rFonts w:ascii="Franklin Gothic Medium" w:hAnsi="Franklin Gothic Medium" w:cs="Aldhabi"/>
                 <w:i w:val="0"/>
                 <w:color w:val="auto"/>
                 <w:sz w:val="18"/>
@@ -4150,17 +4239,17 @@
               </w:numPr>
               <w:rPr>
                 <w:rStyle w:val="SubtleEmphasis"/>
-                <w:rFonts w:ascii="Garamond" w:hAnsi="Garamond" w:cs="Aldhabi"/>
-                <w:i w:val="0"/>
-                <w:color w:val="auto"/>
-                <w:sz w:val="18"/>
-                <w:szCs w:val="18"/>
-              </w:rPr>
-            </w:pPr>
-            <w:r>
-              <w:rPr>
-                <w:rStyle w:val="SubtleEmphasis"/>
-                <w:rFonts w:ascii="Garamond" w:hAnsi="Garamond" w:cs="Aldhabi"/>
+                <w:rFonts w:ascii="Franklin Gothic Medium" w:hAnsi="Franklin Gothic Medium" w:cs="Aldhabi"/>
+                <w:i w:val="0"/>
+                <w:color w:val="auto"/>
+                <w:sz w:val="18"/>
+                <w:szCs w:val="18"/>
+              </w:rPr>
+            </w:pPr>
+            <w:r>
+              <w:rPr>
+                <w:rStyle w:val="SubtleEmphasis"/>
+                <w:rFonts w:ascii="Franklin Gothic Medium" w:hAnsi="Franklin Gothic Medium" w:cs="Aldhabi"/>
                 <w:i w:val="0"/>
                 <w:color w:val="auto"/>
                 <w:sz w:val="18"/>
@@ -4178,17 +4267,17 @@
               </w:numPr>
               <w:rPr>
                 <w:rStyle w:val="SubtleEmphasis"/>
-                <w:rFonts w:ascii="Garamond" w:hAnsi="Garamond" w:cs="Aldhabi"/>
-                <w:i w:val="0"/>
-                <w:color w:val="auto"/>
-                <w:sz w:val="18"/>
-                <w:szCs w:val="18"/>
-              </w:rPr>
-            </w:pPr>
-            <w:r>
-              <w:rPr>
-                <w:rStyle w:val="SubtleEmphasis"/>
-                <w:rFonts w:ascii="Garamond" w:hAnsi="Garamond" w:cs="Aldhabi"/>
+                <w:rFonts w:ascii="Franklin Gothic Medium" w:hAnsi="Franklin Gothic Medium" w:cs="Aldhabi"/>
+                <w:i w:val="0"/>
+                <w:color w:val="auto"/>
+                <w:sz w:val="18"/>
+                <w:szCs w:val="18"/>
+              </w:rPr>
+            </w:pPr>
+            <w:r>
+              <w:rPr>
+                <w:rStyle w:val="SubtleEmphasis"/>
+                <w:rFonts w:ascii="Franklin Gothic Medium" w:hAnsi="Franklin Gothic Medium" w:cs="Aldhabi"/>
                 <w:i w:val="0"/>
                 <w:color w:val="auto"/>
                 <w:sz w:val="18"/>
@@ -4199,7 +4288,7 @@
             <w:r>
               <w:rPr>
                 <w:rStyle w:val="SubtleEmphasis"/>
-                <w:rFonts w:ascii="Garamond" w:hAnsi="Garamond" w:cs="Aldhabi"/>
+                <w:rFonts w:ascii="Franklin Gothic Medium" w:hAnsi="Franklin Gothic Medium" w:cs="Aldhabi"/>
                 <w:i w:val="0"/>
                 <w:color w:val="auto"/>
                 <w:sz w:val="18"/>
@@ -4210,7 +4299,7 @@
             <w:r>
               <w:rPr>
                 <w:rStyle w:val="SubtleEmphasis"/>
-                <w:rFonts w:ascii="Garamond" w:hAnsi="Garamond"/>
+                <w:rFonts w:ascii="Franklin Gothic Medium" w:hAnsi="Franklin Gothic Medium"/>
                 <w:i w:val="0"/>
                 <w:color w:val="auto"/>
                 <w:sz w:val="18"/>
@@ -4221,7 +4310,7 @@
             <w:r>
               <w:rPr>
                 <w:rStyle w:val="SubtleEmphasis"/>
-                <w:rFonts w:ascii="Garamond" w:hAnsi="Garamond" w:cs="Aldhabi"/>
+                <w:rFonts w:ascii="Franklin Gothic Medium" w:hAnsi="Franklin Gothic Medium" w:cs="Aldhabi"/>
                 <w:i w:val="0"/>
                 <w:color w:val="auto"/>
                 <w:sz w:val="18"/>
@@ -4235,17 +4324,17 @@
               <w:pStyle w:val="ListParagraph"/>
               <w:rPr>
                 <w:rStyle w:val="SubtleEmphasis"/>
-                <w:rFonts w:ascii="Garamond" w:hAnsi="Garamond" w:cs="Aldhabi"/>
-                <w:i w:val="0"/>
-                <w:color w:val="auto"/>
-                <w:sz w:val="18"/>
-                <w:szCs w:val="18"/>
-              </w:rPr>
-            </w:pPr>
-            <w:r>
-              <w:rPr>
-                <w:rStyle w:val="SubtleEmphasis"/>
-                <w:rFonts w:ascii="Garamond" w:hAnsi="Garamond" w:cs="Aldhabi"/>
+                <w:rFonts w:ascii="Franklin Gothic Medium" w:hAnsi="Franklin Gothic Medium" w:cs="Aldhabi"/>
+                <w:i w:val="0"/>
+                <w:color w:val="auto"/>
+                <w:sz w:val="18"/>
+                <w:szCs w:val="18"/>
+              </w:rPr>
+            </w:pPr>
+            <w:r>
+              <w:rPr>
+                <w:rStyle w:val="SubtleEmphasis"/>
+                <w:rFonts w:ascii="Franklin Gothic Medium" w:hAnsi="Franklin Gothic Medium" w:cs="Aldhabi"/>
                 <w:i w:val="0"/>
                 <w:color w:val="auto"/>
                 <w:sz w:val="18"/>
@@ -4258,7 +4347,7 @@
             <w:pPr>
               <w:rPr>
                 <w:rStyle w:val="SubtleEmphasis"/>
-                <w:rFonts w:ascii="Garamond" w:hAnsi="Garamond" w:cs="Aldhabi"/>
+                <w:rFonts w:ascii="Franklin Gothic Medium" w:hAnsi="Franklin Gothic Medium" w:cs="Aldhabi"/>
                 <w:b/>
                 <w:i w:val="0"/>
                 <w:color w:val="auto"/>
@@ -4269,7 +4358,7 @@
             <w:r>
               <w:rPr>
                 <w:rStyle w:val="SubtleEmphasis"/>
-                <w:rFonts w:ascii="Garamond" w:hAnsi="Garamond" w:cs="Aldhabi"/>
+                <w:rFonts w:ascii="Franklin Gothic Medium" w:hAnsi="Franklin Gothic Medium" w:cs="Aldhabi"/>
                 <w:b/>
                 <w:i w:val="0"/>
                 <w:color w:val="auto"/>
@@ -4283,17 +4372,17 @@
             <w:pPr>
               <w:rPr>
                 <w:rStyle w:val="SubtleEmphasis"/>
-                <w:rFonts w:ascii="Garamond" w:hAnsi="Garamond" w:cs="Aldhabi"/>
-                <w:i w:val="0"/>
-                <w:color w:val="auto"/>
-                <w:sz w:val="18"/>
-                <w:szCs w:val="18"/>
-              </w:rPr>
-            </w:pPr>
-            <w:r>
-              <w:rPr>
-                <w:rStyle w:val="SubtleEmphasis"/>
-                <w:rFonts w:ascii="Garamond" w:hAnsi="Garamond" w:cs="Aldhabi"/>
+                <w:rFonts w:ascii="Franklin Gothic Medium" w:hAnsi="Franklin Gothic Medium" w:cs="Aldhabi"/>
+                <w:i w:val="0"/>
+                <w:color w:val="auto"/>
+                <w:sz w:val="18"/>
+                <w:szCs w:val="18"/>
+              </w:rPr>
+            </w:pPr>
+            <w:r>
+              <w:rPr>
+                <w:rStyle w:val="SubtleEmphasis"/>
+                <w:rFonts w:ascii="Franklin Gothic Medium" w:hAnsi="Franklin Gothic Medium" w:cs="Aldhabi"/>
                 <w:i w:val="0"/>
                 <w:color w:val="auto"/>
                 <w:sz w:val="18"/>
@@ -4304,7 +4393,7 @@
             <w:r>
               <w:rPr>
                 <w:rStyle w:val="SubtleEmphasis"/>
-                <w:rFonts w:ascii="Garamond" w:hAnsi="Garamond" w:cs="Aldhabi"/>
+                <w:rFonts w:ascii="Franklin Gothic Medium" w:hAnsi="Franklin Gothic Medium" w:cs="Aldhabi"/>
                 <w:sz w:val="18"/>
                 <w:szCs w:val="18"/>
               </w:rPr>
@@ -4320,17 +4409,17 @@
               </w:numPr>
               <w:rPr>
                 <w:rStyle w:val="SubtleEmphasis"/>
-                <w:rFonts w:ascii="Garamond" w:hAnsi="Garamond" w:cs="Aldhabi"/>
-                <w:i w:val="0"/>
-                <w:color w:val="auto"/>
-                <w:sz w:val="18"/>
-                <w:szCs w:val="18"/>
-              </w:rPr>
-            </w:pPr>
-            <w:r>
-              <w:rPr>
-                <w:rStyle w:val="SubtleEmphasis"/>
-                <w:rFonts w:ascii="Garamond" w:hAnsi="Garamond" w:cs="Aldhabi"/>
+                <w:rFonts w:ascii="Franklin Gothic Medium" w:hAnsi="Franklin Gothic Medium" w:cs="Aldhabi"/>
+                <w:i w:val="0"/>
+                <w:color w:val="auto"/>
+                <w:sz w:val="18"/>
+                <w:szCs w:val="18"/>
+              </w:rPr>
+            </w:pPr>
+            <w:r>
+              <w:rPr>
+                <w:rStyle w:val="SubtleEmphasis"/>
+                <w:rFonts w:ascii="Franklin Gothic Medium" w:hAnsi="Franklin Gothic Medium" w:cs="Aldhabi"/>
                 <w:i w:val="0"/>
                 <w:color w:val="auto"/>
                 <w:sz w:val="18"/>
@@ -4348,17 +4437,17 @@
               </w:numPr>
               <w:rPr>
                 <w:rStyle w:val="SubtleEmphasis"/>
-                <w:rFonts w:ascii="Garamond" w:hAnsi="Garamond" w:cs="Aldhabi"/>
-                <w:i w:val="0"/>
-                <w:color w:val="auto"/>
-                <w:sz w:val="18"/>
-                <w:szCs w:val="18"/>
-              </w:rPr>
-            </w:pPr>
-            <w:r>
-              <w:rPr>
-                <w:rStyle w:val="SubtleEmphasis"/>
-                <w:rFonts w:ascii="Garamond" w:hAnsi="Garamond" w:cs="Aldhabi"/>
+                <w:rFonts w:ascii="Franklin Gothic Medium" w:hAnsi="Franklin Gothic Medium" w:cs="Aldhabi"/>
+                <w:i w:val="0"/>
+                <w:color w:val="auto"/>
+                <w:sz w:val="18"/>
+                <w:szCs w:val="18"/>
+              </w:rPr>
+            </w:pPr>
+            <w:r>
+              <w:rPr>
+                <w:rStyle w:val="SubtleEmphasis"/>
+                <w:rFonts w:ascii="Franklin Gothic Medium" w:hAnsi="Franklin Gothic Medium" w:cs="Aldhabi"/>
                 <w:i w:val="0"/>
                 <w:color w:val="auto"/>
                 <w:sz w:val="18"/>
@@ -4376,17 +4465,17 @@
               </w:numPr>
               <w:rPr>
                 <w:rStyle w:val="SubtleEmphasis"/>
-                <w:rFonts w:ascii="Garamond" w:hAnsi="Garamond" w:cs="Aldhabi"/>
-                <w:i w:val="0"/>
-                <w:color w:val="auto"/>
-                <w:sz w:val="18"/>
-                <w:szCs w:val="18"/>
-              </w:rPr>
-            </w:pPr>
-            <w:r>
-              <w:rPr>
-                <w:rStyle w:val="SubtleEmphasis"/>
-                <w:rFonts w:ascii="Garamond" w:hAnsi="Garamond" w:cs="Aldhabi"/>
+                <w:rFonts w:ascii="Franklin Gothic Medium" w:hAnsi="Franklin Gothic Medium" w:cs="Aldhabi"/>
+                <w:i w:val="0"/>
+                <w:color w:val="auto"/>
+                <w:sz w:val="18"/>
+                <w:szCs w:val="18"/>
+              </w:rPr>
+            </w:pPr>
+            <w:r>
+              <w:rPr>
+                <w:rStyle w:val="SubtleEmphasis"/>
+                <w:rFonts w:ascii="Franklin Gothic Medium" w:hAnsi="Franklin Gothic Medium" w:cs="Aldhabi"/>
                 <w:i w:val="0"/>
                 <w:color w:val="auto"/>
                 <w:sz w:val="18"/>
@@ -4404,17 +4493,17 @@
               </w:numPr>
               <w:rPr>
                 <w:rStyle w:val="SubtleEmphasis"/>
-                <w:rFonts w:ascii="Garamond" w:hAnsi="Garamond" w:cs="Aldhabi"/>
-                <w:i w:val="0"/>
-                <w:color w:val="auto"/>
-                <w:sz w:val="18"/>
-                <w:szCs w:val="18"/>
-              </w:rPr>
-            </w:pPr>
-            <w:r>
-              <w:rPr>
-                <w:rStyle w:val="SubtleEmphasis"/>
-                <w:rFonts w:ascii="Garamond" w:hAnsi="Garamond" w:cs="Aldhabi"/>
+                <w:rFonts w:ascii="Franklin Gothic Medium" w:hAnsi="Franklin Gothic Medium" w:cs="Aldhabi"/>
+                <w:i w:val="0"/>
+                <w:color w:val="auto"/>
+                <w:sz w:val="18"/>
+                <w:szCs w:val="18"/>
+              </w:rPr>
+            </w:pPr>
+            <w:r>
+              <w:rPr>
+                <w:rStyle w:val="SubtleEmphasis"/>
+                <w:rFonts w:ascii="Franklin Gothic Medium" w:hAnsi="Franklin Gothic Medium" w:cs="Aldhabi"/>
                 <w:i w:val="0"/>
                 <w:color w:val="auto"/>
                 <w:sz w:val="18"/>
@@ -4432,17 +4521,17 @@
               </w:numPr>
               <w:rPr>
                 <w:rStyle w:val="SubtleEmphasis"/>
-                <w:rFonts w:ascii="Garamond" w:hAnsi="Garamond" w:cs="Aldhabi"/>
-                <w:i w:val="0"/>
-                <w:color w:val="auto"/>
-                <w:sz w:val="18"/>
-                <w:szCs w:val="18"/>
-              </w:rPr>
-            </w:pPr>
-            <w:r>
-              <w:rPr>
-                <w:rStyle w:val="SubtleEmphasis"/>
-                <w:rFonts w:ascii="Garamond" w:hAnsi="Garamond" w:cs="Aldhabi"/>
+                <w:rFonts w:ascii="Franklin Gothic Medium" w:hAnsi="Franklin Gothic Medium" w:cs="Aldhabi"/>
+                <w:i w:val="0"/>
+                <w:color w:val="auto"/>
+                <w:sz w:val="18"/>
+                <w:szCs w:val="18"/>
+              </w:rPr>
+            </w:pPr>
+            <w:r>
+              <w:rPr>
+                <w:rStyle w:val="SubtleEmphasis"/>
+                <w:rFonts w:ascii="Franklin Gothic Medium" w:hAnsi="Franklin Gothic Medium" w:cs="Aldhabi"/>
                 <w:i w:val="0"/>
                 <w:color w:val="auto"/>
                 <w:sz w:val="18"/>
@@ -4459,15 +4548,15 @@
                 <w:numId w:val="19"/>
               </w:numPr>
               <w:rPr>
-                <w:rFonts w:ascii="Garamond" w:hAnsi="Garamond" w:cs="Aldhabi"/>
-                <w:sz w:val="18"/>
-                <w:szCs w:val="18"/>
-              </w:rPr>
-            </w:pPr>
-            <w:r>
-              <w:rPr>
-                <w:rStyle w:val="SubtleEmphasis"/>
-                <w:rFonts w:ascii="Garamond" w:hAnsi="Garamond" w:cs="Aldhabi"/>
+                <w:rFonts w:ascii="Franklin Gothic Medium" w:hAnsi="Franklin Gothic Medium" w:cs="Aldhabi"/>
+                <w:sz w:val="18"/>
+                <w:szCs w:val="18"/>
+              </w:rPr>
+            </w:pPr>
+            <w:r>
+              <w:rPr>
+                <w:rStyle w:val="SubtleEmphasis"/>
+                <w:rFonts w:ascii="Franklin Gothic Medium" w:hAnsi="Franklin Gothic Medium" w:cs="Aldhabi"/>
                 <w:i w:val="0"/>
                 <w:color w:val="auto"/>
                 <w:sz w:val="18"/>
@@ -4479,223 +4568,223 @@
         </w:tc>
         <w:tc>
           <w:tcPr>
-            <w:tcW w:w="1447" w:type="pct"/>
+            <w:tcW w:w="1400" w:type="pct"/>
           </w:tcPr>
           <w:p>
             <w:pPr>
               <w:pStyle w:val="Title"/>
               <w:rPr>
-                <w:rFonts w:ascii="Garamond" w:hAnsi="Garamond" w:cs="Aldhabi"/>
+                <w:rFonts w:ascii="Franklin Gothic Medium" w:hAnsi="Franklin Gothic Medium" w:cs="Aldhabi"/>
                 <w:color w:val="C00000"/>
-                <w:sz w:val="18"/>
-                <w:szCs w:val="18"/>
-              </w:rPr>
-            </w:pPr>
-          </w:p>
-          <w:p>
-            <w:pPr>
-              <w:rPr>
-                <w:rFonts w:ascii="Garamond" w:hAnsi="Garamond"/>
-                <w:sz w:val="18"/>
-                <w:szCs w:val="18"/>
-              </w:rPr>
-            </w:pPr>
-          </w:p>
-          <w:p>
-            <w:pPr>
-              <w:rPr>
-                <w:rFonts w:ascii="Garamond" w:hAnsi="Garamond"/>
-                <w:sz w:val="18"/>
-                <w:szCs w:val="18"/>
-              </w:rPr>
-            </w:pPr>
-          </w:p>
-          <w:p>
-            <w:pPr>
-              <w:rPr>
-                <w:rFonts w:ascii="Garamond" w:hAnsi="Garamond"/>
-                <w:sz w:val="18"/>
-                <w:szCs w:val="18"/>
-              </w:rPr>
-            </w:pPr>
-          </w:p>
-          <w:p>
-            <w:pPr>
-              <w:rPr>
-                <w:rFonts w:ascii="Garamond" w:hAnsi="Garamond"/>
-                <w:sz w:val="18"/>
-                <w:szCs w:val="18"/>
-              </w:rPr>
-            </w:pPr>
-          </w:p>
-          <w:p>
-            <w:pPr>
-              <w:rPr>
-                <w:rFonts w:ascii="Garamond" w:hAnsi="Garamond"/>
-                <w:sz w:val="18"/>
-                <w:szCs w:val="18"/>
-              </w:rPr>
-            </w:pPr>
-          </w:p>
-          <w:p>
-            <w:pPr>
-              <w:rPr>
-                <w:rFonts w:ascii="Garamond" w:hAnsi="Garamond"/>
-                <w:sz w:val="18"/>
-                <w:szCs w:val="18"/>
-              </w:rPr>
-            </w:pPr>
-          </w:p>
-          <w:p>
-            <w:pPr>
-              <w:rPr>
-                <w:rFonts w:ascii="Garamond" w:hAnsi="Garamond"/>
-                <w:sz w:val="18"/>
-                <w:szCs w:val="18"/>
-              </w:rPr>
-            </w:pPr>
-          </w:p>
-          <w:p>
-            <w:pPr>
-              <w:rPr>
-                <w:rFonts w:ascii="Garamond" w:hAnsi="Garamond"/>
-                <w:sz w:val="18"/>
-                <w:szCs w:val="18"/>
-              </w:rPr>
-            </w:pPr>
-          </w:p>
-          <w:p>
-            <w:pPr>
-              <w:rPr>
-                <w:rFonts w:ascii="Garamond" w:hAnsi="Garamond"/>
-                <w:sz w:val="18"/>
-                <w:szCs w:val="18"/>
-              </w:rPr>
-            </w:pPr>
-          </w:p>
-          <w:p>
-            <w:pPr>
-              <w:rPr>
-                <w:rFonts w:ascii="Garamond" w:hAnsi="Garamond"/>
-                <w:sz w:val="18"/>
-                <w:szCs w:val="18"/>
-              </w:rPr>
-            </w:pPr>
-          </w:p>
-          <w:p>
-            <w:pPr>
-              <w:rPr>
-                <w:rFonts w:ascii="Garamond" w:hAnsi="Garamond"/>
-                <w:sz w:val="18"/>
-                <w:szCs w:val="18"/>
-              </w:rPr>
-            </w:pPr>
-          </w:p>
-          <w:p>
-            <w:pPr>
-              <w:rPr>
-                <w:rFonts w:ascii="Garamond" w:hAnsi="Garamond"/>
-                <w:sz w:val="18"/>
-                <w:szCs w:val="18"/>
-              </w:rPr>
-            </w:pPr>
-          </w:p>
-          <w:p>
-            <w:pPr>
-              <w:rPr>
-                <w:rFonts w:ascii="Garamond" w:hAnsi="Garamond"/>
-                <w:sz w:val="18"/>
-                <w:szCs w:val="18"/>
-              </w:rPr>
-            </w:pPr>
-          </w:p>
-          <w:p>
-            <w:pPr>
-              <w:rPr>
-                <w:rFonts w:ascii="Garamond" w:hAnsi="Garamond"/>
-                <w:sz w:val="18"/>
-                <w:szCs w:val="18"/>
-              </w:rPr>
-            </w:pPr>
-          </w:p>
-          <w:p>
-            <w:pPr>
-              <w:rPr>
-                <w:rFonts w:ascii="Garamond" w:hAnsi="Garamond"/>
-                <w:sz w:val="18"/>
-                <w:szCs w:val="18"/>
-              </w:rPr>
-            </w:pPr>
-          </w:p>
-          <w:p>
-            <w:pPr>
-              <w:rPr>
-                <w:rFonts w:ascii="Garamond" w:hAnsi="Garamond"/>
-                <w:sz w:val="18"/>
-                <w:szCs w:val="18"/>
-              </w:rPr>
-            </w:pPr>
-          </w:p>
-          <w:p>
-            <w:pPr>
-              <w:rPr>
-                <w:rFonts w:ascii="Garamond" w:hAnsi="Garamond"/>
-                <w:sz w:val="18"/>
-                <w:szCs w:val="18"/>
-              </w:rPr>
-            </w:pPr>
-          </w:p>
-          <w:p>
-            <w:pPr>
-              <w:rPr>
-                <w:rFonts w:ascii="Garamond" w:hAnsi="Garamond"/>
-                <w:sz w:val="18"/>
-                <w:szCs w:val="18"/>
-              </w:rPr>
-            </w:pPr>
-          </w:p>
-          <w:p>
-            <w:pPr>
-              <w:rPr>
-                <w:rFonts w:ascii="Garamond" w:hAnsi="Garamond"/>
-                <w:sz w:val="18"/>
-                <w:szCs w:val="18"/>
-              </w:rPr>
-            </w:pPr>
-          </w:p>
-          <w:p>
-            <w:pPr>
-              <w:rPr>
-                <w:rFonts w:ascii="Garamond" w:hAnsi="Garamond"/>
-                <w:sz w:val="18"/>
-                <w:szCs w:val="18"/>
-              </w:rPr>
-            </w:pPr>
-          </w:p>
-          <w:p>
-            <w:pPr>
-              <w:rPr>
-                <w:rFonts w:ascii="Garamond" w:hAnsi="Garamond"/>
-                <w:sz w:val="18"/>
-                <w:szCs w:val="18"/>
-              </w:rPr>
-            </w:pPr>
-          </w:p>
-          <w:p>
-            <w:pPr>
-              <w:rPr>
-                <w:rFonts w:ascii="Garamond" w:hAnsi="Garamond"/>
-                <w:sz w:val="18"/>
-                <w:szCs w:val="18"/>
-              </w:rPr>
-            </w:pPr>
-          </w:p>
-          <w:p>
-            <w:pPr>
-              <w:rPr>
-                <w:rFonts w:ascii="Garamond" w:hAnsi="Garamond"/>
-                <w:sz w:val="18"/>
-                <w:szCs w:val="18"/>
+                <w:sz w:val="16"/>
+                <w:szCs w:val="16"/>
+              </w:rPr>
+            </w:pPr>
+          </w:p>
+          <w:p>
+            <w:pPr>
+              <w:rPr>
+                <w:rFonts w:ascii="Franklin Gothic Medium" w:hAnsi="Franklin Gothic Medium"/>
+                <w:sz w:val="16"/>
+                <w:szCs w:val="16"/>
+              </w:rPr>
+            </w:pPr>
+          </w:p>
+          <w:p>
+            <w:pPr>
+              <w:rPr>
+                <w:rFonts w:ascii="Franklin Gothic Medium" w:hAnsi="Franklin Gothic Medium"/>
+                <w:sz w:val="16"/>
+                <w:szCs w:val="16"/>
+              </w:rPr>
+            </w:pPr>
+          </w:p>
+          <w:p>
+            <w:pPr>
+              <w:rPr>
+                <w:rFonts w:ascii="Franklin Gothic Medium" w:hAnsi="Franklin Gothic Medium"/>
+                <w:sz w:val="16"/>
+                <w:szCs w:val="16"/>
+              </w:rPr>
+            </w:pPr>
+          </w:p>
+          <w:p>
+            <w:pPr>
+              <w:rPr>
+                <w:rFonts w:ascii="Franklin Gothic Medium" w:hAnsi="Franklin Gothic Medium"/>
+                <w:sz w:val="16"/>
+                <w:szCs w:val="16"/>
+              </w:rPr>
+            </w:pPr>
+          </w:p>
+          <w:p>
+            <w:pPr>
+              <w:rPr>
+                <w:rFonts w:ascii="Franklin Gothic Medium" w:hAnsi="Franklin Gothic Medium"/>
+                <w:sz w:val="16"/>
+                <w:szCs w:val="16"/>
+              </w:rPr>
+            </w:pPr>
+          </w:p>
+          <w:p>
+            <w:pPr>
+              <w:rPr>
+                <w:rFonts w:ascii="Franklin Gothic Medium" w:hAnsi="Franklin Gothic Medium"/>
+                <w:sz w:val="16"/>
+                <w:szCs w:val="16"/>
+              </w:rPr>
+            </w:pPr>
+          </w:p>
+          <w:p>
+            <w:pPr>
+              <w:rPr>
+                <w:rFonts w:ascii="Franklin Gothic Medium" w:hAnsi="Franklin Gothic Medium"/>
+                <w:sz w:val="16"/>
+                <w:szCs w:val="16"/>
+              </w:rPr>
+            </w:pPr>
+          </w:p>
+          <w:p>
+            <w:pPr>
+              <w:rPr>
+                <w:rFonts w:ascii="Franklin Gothic Medium" w:hAnsi="Franklin Gothic Medium"/>
+                <w:sz w:val="16"/>
+                <w:szCs w:val="16"/>
+              </w:rPr>
+            </w:pPr>
+          </w:p>
+          <w:p>
+            <w:pPr>
+              <w:rPr>
+                <w:rFonts w:ascii="Franklin Gothic Medium" w:hAnsi="Franklin Gothic Medium"/>
+                <w:sz w:val="16"/>
+                <w:szCs w:val="16"/>
+              </w:rPr>
+            </w:pPr>
+          </w:p>
+          <w:p>
+            <w:pPr>
+              <w:rPr>
+                <w:rFonts w:ascii="Franklin Gothic Medium" w:hAnsi="Franklin Gothic Medium"/>
+                <w:sz w:val="16"/>
+                <w:szCs w:val="16"/>
+              </w:rPr>
+            </w:pPr>
+          </w:p>
+          <w:p>
+            <w:pPr>
+              <w:rPr>
+                <w:rFonts w:ascii="Franklin Gothic Medium" w:hAnsi="Franklin Gothic Medium"/>
+                <w:sz w:val="16"/>
+                <w:szCs w:val="16"/>
+              </w:rPr>
+            </w:pPr>
+          </w:p>
+          <w:p>
+            <w:pPr>
+              <w:rPr>
+                <w:rFonts w:ascii="Franklin Gothic Medium" w:hAnsi="Franklin Gothic Medium"/>
+                <w:sz w:val="16"/>
+                <w:szCs w:val="16"/>
+              </w:rPr>
+            </w:pPr>
+          </w:p>
+          <w:p>
+            <w:pPr>
+              <w:rPr>
+                <w:rFonts w:ascii="Franklin Gothic Medium" w:hAnsi="Franklin Gothic Medium"/>
+                <w:sz w:val="16"/>
+                <w:szCs w:val="16"/>
+              </w:rPr>
+            </w:pPr>
+          </w:p>
+          <w:p>
+            <w:pPr>
+              <w:rPr>
+                <w:rFonts w:ascii="Franklin Gothic Medium" w:hAnsi="Franklin Gothic Medium"/>
+                <w:sz w:val="16"/>
+                <w:szCs w:val="16"/>
+              </w:rPr>
+            </w:pPr>
+          </w:p>
+          <w:p>
+            <w:pPr>
+              <w:rPr>
+                <w:rFonts w:ascii="Franklin Gothic Medium" w:hAnsi="Franklin Gothic Medium"/>
+                <w:sz w:val="16"/>
+                <w:szCs w:val="16"/>
+              </w:rPr>
+            </w:pPr>
+          </w:p>
+          <w:p>
+            <w:pPr>
+              <w:rPr>
+                <w:rFonts w:ascii="Franklin Gothic Medium" w:hAnsi="Franklin Gothic Medium"/>
+                <w:sz w:val="16"/>
+                <w:szCs w:val="16"/>
+              </w:rPr>
+            </w:pPr>
+          </w:p>
+          <w:p>
+            <w:pPr>
+              <w:rPr>
+                <w:rFonts w:ascii="Franklin Gothic Medium" w:hAnsi="Franklin Gothic Medium"/>
+                <w:sz w:val="16"/>
+                <w:szCs w:val="16"/>
+              </w:rPr>
+            </w:pPr>
+          </w:p>
+          <w:p>
+            <w:pPr>
+              <w:rPr>
+                <w:rFonts w:ascii="Franklin Gothic Medium" w:hAnsi="Franklin Gothic Medium"/>
+                <w:sz w:val="16"/>
+                <w:szCs w:val="16"/>
+              </w:rPr>
+            </w:pPr>
+          </w:p>
+          <w:p>
+            <w:pPr>
+              <w:rPr>
+                <w:rFonts w:ascii="Franklin Gothic Medium" w:hAnsi="Franklin Gothic Medium"/>
+                <w:sz w:val="16"/>
+                <w:szCs w:val="16"/>
+              </w:rPr>
+            </w:pPr>
+          </w:p>
+          <w:p>
+            <w:pPr>
+              <w:rPr>
+                <w:rFonts w:ascii="Franklin Gothic Medium" w:hAnsi="Franklin Gothic Medium"/>
+                <w:sz w:val="16"/>
+                <w:szCs w:val="16"/>
+              </w:rPr>
+            </w:pPr>
+          </w:p>
+          <w:p>
+            <w:pPr>
+              <w:rPr>
+                <w:rFonts w:ascii="Franklin Gothic Medium" w:hAnsi="Franklin Gothic Medium"/>
+                <w:sz w:val="16"/>
+                <w:szCs w:val="16"/>
+              </w:rPr>
+            </w:pPr>
+          </w:p>
+          <w:p>
+            <w:pPr>
+              <w:rPr>
+                <w:rFonts w:ascii="Franklin Gothic Medium" w:hAnsi="Franklin Gothic Medium"/>
+                <w:sz w:val="16"/>
+                <w:szCs w:val="16"/>
+              </w:rPr>
+            </w:pPr>
+          </w:p>
+          <w:p>
+            <w:pPr>
+              <w:rPr>
+                <w:rFonts w:ascii="Franklin Gothic Medium" w:hAnsi="Franklin Gothic Medium"/>
+                <w:sz w:val="16"/>
+                <w:szCs w:val="16"/>
               </w:rPr>
             </w:pPr>
           </w:p>
@@ -4703,9 +4792,9 @@
             <w:pPr>
               <w:jc w:val="both"/>
               <w:rPr>
-                <w:rFonts w:ascii="Garamond" w:hAnsi="Garamond"/>
-                <w:sz w:val="18"/>
-                <w:szCs w:val="18"/>
+                <w:rFonts w:ascii="Franklin Gothic Medium" w:hAnsi="Franklin Gothic Medium"/>
+                <w:sz w:val="16"/>
+                <w:szCs w:val="16"/>
               </w:rPr>
             </w:pPr>
           </w:p>
@@ -4713,9 +4802,9 @@
             <w:pPr>
               <w:jc w:val="both"/>
               <w:rPr>
-                <w:rFonts w:ascii="Garamond" w:hAnsi="Garamond"/>
-                <w:sz w:val="18"/>
-                <w:szCs w:val="18"/>
+                <w:rFonts w:ascii="Franklin Gothic Medium" w:hAnsi="Franklin Gothic Medium"/>
+                <w:sz w:val="16"/>
+                <w:szCs w:val="16"/>
               </w:rPr>
             </w:pPr>
           </w:p>
@@ -4723,9 +4812,9 @@
             <w:pPr>
               <w:jc w:val="both"/>
               <w:rPr>
-                <w:rFonts w:ascii="Garamond" w:hAnsi="Garamond"/>
-                <w:sz w:val="18"/>
-                <w:szCs w:val="18"/>
+                <w:rFonts w:ascii="Franklin Gothic Medium" w:hAnsi="Franklin Gothic Medium"/>
+                <w:sz w:val="16"/>
+                <w:szCs w:val="16"/>
               </w:rPr>
             </w:pPr>
           </w:p>
@@ -4733,9 +4822,9 @@
             <w:pPr>
               <w:jc w:val="both"/>
               <w:rPr>
-                <w:rFonts w:ascii="Garamond" w:hAnsi="Garamond"/>
-                <w:sz w:val="18"/>
-                <w:szCs w:val="18"/>
+                <w:rFonts w:ascii="Franklin Gothic Medium" w:hAnsi="Franklin Gothic Medium"/>
+                <w:sz w:val="16"/>
+                <w:szCs w:val="16"/>
               </w:rPr>
             </w:pPr>
           </w:p>
@@ -4743,9 +4832,9 @@
             <w:pPr>
               <w:jc w:val="both"/>
               <w:rPr>
-                <w:rFonts w:ascii="Garamond" w:hAnsi="Garamond"/>
-                <w:sz w:val="18"/>
-                <w:szCs w:val="18"/>
+                <w:rFonts w:ascii="Franklin Gothic Medium" w:hAnsi="Franklin Gothic Medium"/>
+                <w:sz w:val="16"/>
+                <w:szCs w:val="16"/>
               </w:rPr>
             </w:pPr>
           </w:p>
@@ -4753,9 +4842,9 @@
             <w:pPr>
               <w:jc w:val="both"/>
               <w:rPr>
-                <w:rFonts w:ascii="Garamond" w:hAnsi="Garamond"/>
-                <w:sz w:val="18"/>
-                <w:szCs w:val="18"/>
+                <w:rFonts w:ascii="Franklin Gothic Medium" w:hAnsi="Franklin Gothic Medium"/>
+                <w:sz w:val="16"/>
+                <w:szCs w:val="16"/>
               </w:rPr>
             </w:pPr>
           </w:p>
@@ -4763,9 +4852,9 @@
             <w:pPr>
               <w:jc w:val="both"/>
               <w:rPr>
-                <w:rFonts w:ascii="Garamond" w:hAnsi="Garamond"/>
-                <w:sz w:val="18"/>
-                <w:szCs w:val="18"/>
+                <w:rFonts w:ascii="Franklin Gothic Medium" w:hAnsi="Franklin Gothic Medium"/>
+                <w:sz w:val="16"/>
+                <w:szCs w:val="16"/>
               </w:rPr>
             </w:pPr>
           </w:p>
@@ -4773,9 +4862,9 @@
             <w:pPr>
               <w:jc w:val="both"/>
               <w:rPr>
-                <w:rFonts w:ascii="Garamond" w:hAnsi="Garamond"/>
-                <w:sz w:val="18"/>
-                <w:szCs w:val="18"/>
+                <w:rFonts w:ascii="Franklin Gothic Medium" w:hAnsi="Franklin Gothic Medium"/>
+                <w:sz w:val="16"/>
+                <w:szCs w:val="16"/>
               </w:rPr>
             </w:pPr>
           </w:p>
@@ -4783,9 +4872,9 @@
             <w:pPr>
               <w:jc w:val="both"/>
               <w:rPr>
-                <w:rFonts w:ascii="Garamond" w:hAnsi="Garamond"/>
-                <w:sz w:val="18"/>
-                <w:szCs w:val="18"/>
+                <w:rFonts w:ascii="Franklin Gothic Medium" w:hAnsi="Franklin Gothic Medium"/>
+                <w:sz w:val="16"/>
+                <w:szCs w:val="16"/>
               </w:rPr>
             </w:pPr>
           </w:p>
@@ -4793,9 +4882,9 @@
             <w:pPr>
               <w:jc w:val="both"/>
               <w:rPr>
-                <w:rFonts w:ascii="Garamond" w:hAnsi="Garamond"/>
-                <w:sz w:val="18"/>
-                <w:szCs w:val="18"/>
+                <w:rFonts w:ascii="Franklin Gothic Medium" w:hAnsi="Franklin Gothic Medium"/>
+                <w:sz w:val="16"/>
+                <w:szCs w:val="16"/>
               </w:rPr>
             </w:pPr>
           </w:p>
@@ -4803,49 +4892,89 @@
             <w:pPr>
               <w:jc w:val="both"/>
               <w:rPr>
-                <w:rFonts w:ascii="Garamond" w:hAnsi="Garamond"/>
-                <w:sz w:val="18"/>
-                <w:szCs w:val="18"/>
-              </w:rPr>
-            </w:pPr>
-          </w:p>
-          <w:p>
-            <w:pPr>
-              <w:rPr>
-                <w:rFonts w:ascii="Garamond" w:hAnsi="Garamond"/>
-                <w:sz w:val="18"/>
-                <w:szCs w:val="18"/>
-              </w:rPr>
-            </w:pPr>
-            <w:r>
-              <w:rPr>
-                <w:rFonts w:ascii="Garamond" w:hAnsi="Garamond"/>
-                <w:sz w:val="18"/>
-                <w:szCs w:val="18"/>
+                <w:rFonts w:ascii="Franklin Gothic Medium" w:hAnsi="Franklin Gothic Medium"/>
+                <w:sz w:val="16"/>
+                <w:szCs w:val="16"/>
+              </w:rPr>
+            </w:pPr>
+          </w:p>
+          <w:p>
+            <w:pPr>
+              <w:jc w:val="both"/>
+              <w:rPr>
+                <w:rFonts w:ascii="Franklin Gothic Medium" w:hAnsi="Franklin Gothic Medium"/>
+                <w:sz w:val="16"/>
+                <w:szCs w:val="16"/>
+              </w:rPr>
+            </w:pPr>
+          </w:p>
+          <w:p>
+            <w:pPr>
+              <w:jc w:val="both"/>
+              <w:rPr>
+                <w:rFonts w:ascii="Franklin Gothic Medium" w:hAnsi="Franklin Gothic Medium"/>
+                <w:sz w:val="16"/>
+                <w:szCs w:val="16"/>
+              </w:rPr>
+            </w:pPr>
+          </w:p>
+          <w:p>
+            <w:pPr>
+              <w:jc w:val="both"/>
+              <w:rPr>
+                <w:rFonts w:ascii="Franklin Gothic Medium" w:hAnsi="Franklin Gothic Medium"/>
+                <w:sz w:val="16"/>
+                <w:szCs w:val="16"/>
+              </w:rPr>
+            </w:pPr>
+          </w:p>
+          <w:p>
+            <w:pPr>
+              <w:jc w:val="both"/>
+              <w:rPr>
+                <w:rFonts w:ascii="Franklin Gothic Medium" w:hAnsi="Franklin Gothic Medium"/>
+                <w:sz w:val="16"/>
+                <w:szCs w:val="16"/>
+              </w:rPr>
+            </w:pPr>
+          </w:p>
+          <w:p>
+            <w:pPr>
+              <w:rPr>
+                <w:rFonts w:ascii="Franklin Gothic Medium" w:hAnsi="Franklin Gothic Medium"/>
+                <w:sz w:val="16"/>
+                <w:szCs w:val="16"/>
+              </w:rPr>
+            </w:pPr>
+            <w:r>
+              <w:rPr>
+                <w:rFonts w:ascii="Franklin Gothic Medium" w:hAnsi="Franklin Gothic Medium"/>
+                <w:sz w:val="16"/>
+                <w:szCs w:val="16"/>
               </w:rPr>
               <w:t>201</w:t>
             </w:r>
             <w:r>
               <w:rPr>
-                <w:rFonts w:ascii="Garamond" w:hAnsi="Garamond"/>
-                <w:sz w:val="18"/>
-                <w:szCs w:val="18"/>
+                <w:rFonts w:ascii="Franklin Gothic Medium" w:hAnsi="Franklin Gothic Medium"/>
+                <w:sz w:val="16"/>
+                <w:szCs w:val="16"/>
               </w:rPr>
               <w:t>7</w:t>
             </w:r>
             <w:r>
               <w:rPr>
-                <w:rFonts w:ascii="Garamond" w:hAnsi="Garamond"/>
-                <w:sz w:val="18"/>
-                <w:szCs w:val="18"/>
+                <w:rFonts w:ascii="Franklin Gothic Medium" w:hAnsi="Franklin Gothic Medium"/>
+                <w:sz w:val="16"/>
+                <w:szCs w:val="16"/>
               </w:rPr>
               <w:t xml:space="preserve"> -</w:t>
             </w:r>
             <w:r>
               <w:rPr>
-                <w:rFonts w:ascii="Garamond" w:hAnsi="Garamond"/>
-                <w:sz w:val="18"/>
-                <w:szCs w:val="18"/>
+                <w:rFonts w:ascii="Franklin Gothic Medium" w:hAnsi="Franklin Gothic Medium"/>
+                <w:sz w:val="16"/>
+                <w:szCs w:val="16"/>
               </w:rPr>
               <w:t xml:space="preserve"> Present</w:t>
             </w:r>
@@ -4853,79 +4982,88 @@
           <w:p>
             <w:pPr>
               <w:rPr>
-                <w:rFonts w:ascii="Garamond" w:hAnsi="Garamond"/>
-                <w:sz w:val="18"/>
-                <w:szCs w:val="18"/>
-              </w:rPr>
-            </w:pPr>
-          </w:p>
-          <w:p>
-            <w:pPr>
-              <w:rPr>
-                <w:rFonts w:ascii="Garamond" w:hAnsi="Garamond"/>
-                <w:sz w:val="18"/>
-                <w:szCs w:val="18"/>
-              </w:rPr>
-            </w:pPr>
-          </w:p>
-          <w:p>
-            <w:pPr>
-              <w:rPr>
-                <w:rFonts w:ascii="Garamond" w:hAnsi="Garamond"/>
-                <w:sz w:val="18"/>
-                <w:szCs w:val="18"/>
-              </w:rPr>
-            </w:pPr>
-          </w:p>
-          <w:p>
-            <w:pPr>
-              <w:rPr>
-                <w:rFonts w:ascii="Garamond" w:hAnsi="Garamond"/>
-                <w:sz w:val="18"/>
-                <w:szCs w:val="18"/>
-              </w:rPr>
-            </w:pPr>
-          </w:p>
-          <w:p>
-            <w:pPr>
-              <w:rPr>
-                <w:rFonts w:ascii="Garamond" w:hAnsi="Garamond"/>
-                <w:sz w:val="18"/>
-                <w:szCs w:val="18"/>
-              </w:rPr>
-            </w:pPr>
-          </w:p>
-          <w:p>
-            <w:pPr>
-              <w:rPr>
-                <w:rFonts w:ascii="Garamond" w:hAnsi="Garamond"/>
-                <w:sz w:val="18"/>
-                <w:szCs w:val="18"/>
-              </w:rPr>
-            </w:pPr>
-          </w:p>
-          <w:p>
-            <w:pPr>
-              <w:rPr>
-                <w:rFonts w:ascii="Garamond" w:hAnsi="Garamond"/>
-                <w:sz w:val="18"/>
-                <w:szCs w:val="18"/>
-              </w:rPr>
-            </w:pPr>
-          </w:p>
-          <w:p>
-            <w:pPr>
-              <w:rPr>
-                <w:rFonts w:ascii="Garamond" w:hAnsi="Garamond"/>
-                <w:sz w:val="18"/>
-                <w:szCs w:val="18"/>
-              </w:rPr>
-            </w:pPr>
-            <w:r>
-              <w:rPr>
-                <w:rFonts w:ascii="Garamond" w:hAnsi="Garamond"/>
-                <w:sz w:val="18"/>
-                <w:szCs w:val="18"/>
+                <w:rFonts w:ascii="Franklin Gothic Medium" w:hAnsi="Franklin Gothic Medium"/>
+                <w:sz w:val="16"/>
+                <w:szCs w:val="16"/>
+              </w:rPr>
+            </w:pPr>
+          </w:p>
+          <w:p>
+            <w:pPr>
+              <w:rPr>
+                <w:rFonts w:ascii="Franklin Gothic Medium" w:hAnsi="Franklin Gothic Medium"/>
+                <w:sz w:val="16"/>
+                <w:szCs w:val="16"/>
+              </w:rPr>
+            </w:pPr>
+          </w:p>
+          <w:p>
+            <w:pPr>
+              <w:rPr>
+                <w:rFonts w:ascii="Franklin Gothic Medium" w:hAnsi="Franklin Gothic Medium"/>
+                <w:sz w:val="16"/>
+                <w:szCs w:val="16"/>
+              </w:rPr>
+            </w:pPr>
+          </w:p>
+          <w:p>
+            <w:pPr>
+              <w:rPr>
+                <w:rFonts w:ascii="Franklin Gothic Medium" w:hAnsi="Franklin Gothic Medium"/>
+                <w:sz w:val="16"/>
+                <w:szCs w:val="16"/>
+              </w:rPr>
+            </w:pPr>
+          </w:p>
+          <w:p>
+            <w:pPr>
+              <w:rPr>
+                <w:rFonts w:ascii="Franklin Gothic Medium" w:hAnsi="Franklin Gothic Medium"/>
+                <w:sz w:val="16"/>
+                <w:szCs w:val="16"/>
+              </w:rPr>
+            </w:pPr>
+          </w:p>
+          <w:p>
+            <w:pPr>
+              <w:rPr>
+                <w:rFonts w:ascii="Franklin Gothic Medium" w:hAnsi="Franklin Gothic Medium"/>
+                <w:sz w:val="16"/>
+                <w:szCs w:val="16"/>
+              </w:rPr>
+            </w:pPr>
+          </w:p>
+          <w:p>
+            <w:pPr>
+              <w:rPr>
+                <w:rFonts w:ascii="Franklin Gothic Medium" w:hAnsi="Franklin Gothic Medium"/>
+                <w:sz w:val="16"/>
+                <w:szCs w:val="16"/>
+              </w:rPr>
+            </w:pPr>
+          </w:p>
+          <w:p>
+            <w:pPr>
+              <w:rPr>
+                <w:rFonts w:ascii="Franklin Gothic Medium" w:hAnsi="Franklin Gothic Medium"/>
+                <w:sz w:val="16"/>
+                <w:szCs w:val="16"/>
+              </w:rPr>
+            </w:pPr>
+          </w:p>
+          <w:p>
+            <w:pPr>
+              <w:rPr>
+                <w:rFonts w:ascii="Franklin Gothic Medium" w:hAnsi="Franklin Gothic Medium"/>
+                <w:sz w:val="16"/>
+                <w:szCs w:val="16"/>
+              </w:rPr>
+            </w:pPr>
+            <w:r>
+              <w:rPr>
+                <w:rFonts w:ascii="Franklin Gothic Medium" w:hAnsi="Franklin Gothic Medium"/>
+                <w:sz w:val="16"/>
+                <w:szCs w:val="16"/>
               </w:rPr>
               <w:t>2015 - 2017</w:t>
             </w:r>
@@ -4933,52 +5071,70 @@
           <w:p>
             <w:pPr>
               <w:rPr>
-                <w:rFonts w:ascii="Garamond" w:hAnsi="Garamond"/>
-                <w:sz w:val="18"/>
-                <w:szCs w:val="18"/>
-              </w:rPr>
-            </w:pPr>
-          </w:p>
-          <w:p>
-            <w:pPr>
-              <w:rPr>
-                <w:rFonts w:ascii="Garamond" w:hAnsi="Garamond"/>
-                <w:sz w:val="18"/>
-                <w:szCs w:val="18"/>
-              </w:rPr>
-            </w:pPr>
-          </w:p>
-          <w:p>
-            <w:pPr>
-              <w:rPr>
-                <w:rFonts w:ascii="Garamond" w:hAnsi="Garamond"/>
-                <w:sz w:val="18"/>
-                <w:szCs w:val="18"/>
-              </w:rPr>
-            </w:pPr>
-          </w:p>
-          <w:p>
-            <w:pPr>
-              <w:rPr>
-                <w:rFonts w:ascii="Garamond" w:hAnsi="Garamond"/>
-                <w:sz w:val="18"/>
-                <w:szCs w:val="18"/>
-              </w:rPr>
-            </w:pPr>
-          </w:p>
-          <w:p>
-            <w:pPr>
-              <w:rPr>
-                <w:rFonts w:ascii="Garamond" w:hAnsi="Garamond"/>
-                <w:sz w:val="18"/>
-                <w:szCs w:val="18"/>
-              </w:rPr>
-            </w:pPr>
-            <w:r>
-              <w:rPr>
-                <w:rFonts w:ascii="Garamond" w:hAnsi="Garamond"/>
-                <w:sz w:val="18"/>
-                <w:szCs w:val="18"/>
+                <w:rFonts w:ascii="Franklin Gothic Medium" w:hAnsi="Franklin Gothic Medium"/>
+                <w:sz w:val="16"/>
+                <w:szCs w:val="16"/>
+              </w:rPr>
+            </w:pPr>
+          </w:p>
+          <w:p>
+            <w:pPr>
+              <w:rPr>
+                <w:rFonts w:ascii="Franklin Gothic Medium" w:hAnsi="Franklin Gothic Medium"/>
+                <w:sz w:val="16"/>
+                <w:szCs w:val="16"/>
+              </w:rPr>
+            </w:pPr>
+          </w:p>
+          <w:p>
+            <w:pPr>
+              <w:rPr>
+                <w:rFonts w:ascii="Franklin Gothic Medium" w:hAnsi="Franklin Gothic Medium"/>
+                <w:sz w:val="16"/>
+                <w:szCs w:val="16"/>
+              </w:rPr>
+            </w:pPr>
+          </w:p>
+          <w:p>
+            <w:pPr>
+              <w:rPr>
+                <w:rFonts w:ascii="Franklin Gothic Medium" w:hAnsi="Franklin Gothic Medium"/>
+                <w:sz w:val="16"/>
+                <w:szCs w:val="16"/>
+              </w:rPr>
+            </w:pPr>
+          </w:p>
+          <w:p>
+            <w:pPr>
+              <w:rPr>
+                <w:rFonts w:ascii="Franklin Gothic Medium" w:hAnsi="Franklin Gothic Medium"/>
+                <w:sz w:val="16"/>
+                <w:szCs w:val="16"/>
+              </w:rPr>
+            </w:pPr>
+          </w:p>
+          <w:p>
+            <w:pPr>
+              <w:rPr>
+                <w:rFonts w:ascii="Franklin Gothic Medium" w:hAnsi="Franklin Gothic Medium"/>
+                <w:sz w:val="16"/>
+                <w:szCs w:val="16"/>
+              </w:rPr>
+            </w:pPr>
+          </w:p>
+          <w:p>
+            <w:pPr>
+              <w:rPr>
+                <w:rFonts w:ascii="Franklin Gothic Medium" w:hAnsi="Franklin Gothic Medium"/>
+                <w:sz w:val="16"/>
+                <w:szCs w:val="16"/>
+              </w:rPr>
+            </w:pPr>
+            <w:r>
+              <w:rPr>
+                <w:rFonts w:ascii="Franklin Gothic Medium" w:hAnsi="Franklin Gothic Medium"/>
+                <w:sz w:val="16"/>
+                <w:szCs w:val="16"/>
               </w:rPr>
               <w:t>2011 – 2014</w:t>
             </w:r>
@@ -4986,88 +5142,97 @@
           <w:p>
             <w:pPr>
               <w:rPr>
-                <w:rFonts w:ascii="Garamond" w:hAnsi="Garamond"/>
-                <w:sz w:val="18"/>
-                <w:szCs w:val="18"/>
-              </w:rPr>
-            </w:pPr>
-          </w:p>
-          <w:p>
-            <w:pPr>
-              <w:rPr>
-                <w:rFonts w:ascii="Garamond" w:hAnsi="Garamond"/>
-                <w:sz w:val="18"/>
-                <w:szCs w:val="18"/>
-              </w:rPr>
-            </w:pPr>
-          </w:p>
-          <w:p>
-            <w:pPr>
-              <w:rPr>
-                <w:rFonts w:ascii="Garamond" w:hAnsi="Garamond"/>
-                <w:sz w:val="18"/>
-                <w:szCs w:val="18"/>
-              </w:rPr>
-            </w:pPr>
-          </w:p>
-          <w:p>
-            <w:pPr>
-              <w:rPr>
-                <w:rFonts w:ascii="Garamond" w:hAnsi="Garamond"/>
-                <w:sz w:val="18"/>
-                <w:szCs w:val="18"/>
-              </w:rPr>
-            </w:pPr>
-          </w:p>
-          <w:p>
-            <w:pPr>
-              <w:rPr>
-                <w:rFonts w:ascii="Garamond" w:hAnsi="Garamond"/>
-                <w:sz w:val="18"/>
-                <w:szCs w:val="18"/>
-              </w:rPr>
-            </w:pPr>
-          </w:p>
-          <w:p>
-            <w:pPr>
-              <w:rPr>
-                <w:rFonts w:ascii="Garamond" w:hAnsi="Garamond"/>
-                <w:sz w:val="18"/>
-                <w:szCs w:val="18"/>
-              </w:rPr>
-            </w:pPr>
-          </w:p>
-          <w:p>
-            <w:pPr>
-              <w:rPr>
-                <w:rFonts w:ascii="Garamond" w:hAnsi="Garamond"/>
-                <w:sz w:val="18"/>
-                <w:szCs w:val="18"/>
-              </w:rPr>
-            </w:pPr>
-          </w:p>
-          <w:p>
-            <w:pPr>
-              <w:rPr>
-                <w:rFonts w:ascii="Garamond" w:hAnsi="Garamond"/>
-                <w:sz w:val="18"/>
-                <w:szCs w:val="18"/>
-              </w:rPr>
-            </w:pPr>
-          </w:p>
-          <w:p>
-            <w:pPr>
-              <w:rPr>
-                <w:rFonts w:ascii="Garamond" w:hAnsi="Garamond"/>
-                <w:sz w:val="18"/>
-                <w:szCs w:val="18"/>
-              </w:rPr>
-            </w:pPr>
-            <w:r>
-              <w:rPr>
-                <w:rFonts w:ascii="Garamond" w:hAnsi="Garamond"/>
-                <w:sz w:val="18"/>
-                <w:szCs w:val="18"/>
+                <w:rFonts w:ascii="Franklin Gothic Medium" w:hAnsi="Franklin Gothic Medium"/>
+                <w:sz w:val="16"/>
+                <w:szCs w:val="16"/>
+              </w:rPr>
+            </w:pPr>
+          </w:p>
+          <w:p>
+            <w:pPr>
+              <w:rPr>
+                <w:rFonts w:ascii="Franklin Gothic Medium" w:hAnsi="Franklin Gothic Medium"/>
+                <w:sz w:val="16"/>
+                <w:szCs w:val="16"/>
+              </w:rPr>
+            </w:pPr>
+          </w:p>
+          <w:p>
+            <w:pPr>
+              <w:rPr>
+                <w:rFonts w:ascii="Franklin Gothic Medium" w:hAnsi="Franklin Gothic Medium"/>
+                <w:sz w:val="16"/>
+                <w:szCs w:val="16"/>
+              </w:rPr>
+            </w:pPr>
+          </w:p>
+          <w:p>
+            <w:pPr>
+              <w:rPr>
+                <w:rFonts w:ascii="Franklin Gothic Medium" w:hAnsi="Franklin Gothic Medium"/>
+                <w:sz w:val="16"/>
+                <w:szCs w:val="16"/>
+              </w:rPr>
+            </w:pPr>
+          </w:p>
+          <w:p>
+            <w:pPr>
+              <w:rPr>
+                <w:rFonts w:ascii="Franklin Gothic Medium" w:hAnsi="Franklin Gothic Medium"/>
+                <w:sz w:val="16"/>
+                <w:szCs w:val="16"/>
+              </w:rPr>
+            </w:pPr>
+          </w:p>
+          <w:p>
+            <w:pPr>
+              <w:rPr>
+                <w:rFonts w:ascii="Franklin Gothic Medium" w:hAnsi="Franklin Gothic Medium"/>
+                <w:sz w:val="16"/>
+                <w:szCs w:val="16"/>
+              </w:rPr>
+            </w:pPr>
+          </w:p>
+          <w:p>
+            <w:pPr>
+              <w:rPr>
+                <w:rFonts w:ascii="Franklin Gothic Medium" w:hAnsi="Franklin Gothic Medium"/>
+                <w:sz w:val="16"/>
+                <w:szCs w:val="16"/>
+              </w:rPr>
+            </w:pPr>
+          </w:p>
+          <w:p>
+            <w:pPr>
+              <w:rPr>
+                <w:rFonts w:ascii="Franklin Gothic Medium" w:hAnsi="Franklin Gothic Medium"/>
+                <w:sz w:val="16"/>
+                <w:szCs w:val="16"/>
+              </w:rPr>
+            </w:pPr>
+          </w:p>
+          <w:p>
+            <w:pPr>
+              <w:rPr>
+                <w:rFonts w:ascii="Franklin Gothic Medium" w:hAnsi="Franklin Gothic Medium"/>
+                <w:sz w:val="16"/>
+                <w:szCs w:val="16"/>
+              </w:rPr>
+            </w:pPr>
+          </w:p>
+          <w:p>
+            <w:pPr>
+              <w:rPr>
+                <w:rFonts w:ascii="Franklin Gothic Medium" w:hAnsi="Franklin Gothic Medium"/>
+                <w:sz w:val="16"/>
+                <w:szCs w:val="16"/>
+              </w:rPr>
+            </w:pPr>
+            <w:r>
+              <w:rPr>
+                <w:rFonts w:ascii="Franklin Gothic Medium" w:hAnsi="Franklin Gothic Medium"/>
+                <w:sz w:val="16"/>
+                <w:szCs w:val="16"/>
               </w:rPr>
               <w:t>2009 – 2011</w:t>
             </w:r>
@@ -5075,9 +5240,9 @@
           <w:p>
             <w:pPr>
               <w:rPr>
-                <w:rFonts w:ascii="Garamond" w:hAnsi="Garamond"/>
-                <w:sz w:val="18"/>
-                <w:szCs w:val="18"/>
+                <w:rFonts w:ascii="Franklin Gothic Medium" w:hAnsi="Franklin Gothic Medium"/>
+                <w:sz w:val="16"/>
+                <w:szCs w:val="16"/>
               </w:rPr>
             </w:pPr>
           </w:p>
@@ -5085,9 +5250,9 @@
             <w:pPr>
               <w:jc w:val="both"/>
               <w:rPr>
-                <w:rFonts w:ascii="Garamond" w:hAnsi="Garamond"/>
-                <w:sz w:val="18"/>
-                <w:szCs w:val="18"/>
+                <w:rFonts w:ascii="Franklin Gothic Medium" w:hAnsi="Franklin Gothic Medium"/>
+                <w:sz w:val="16"/>
+                <w:szCs w:val="16"/>
               </w:rPr>
             </w:pPr>
           </w:p>
@@ -5095,9 +5260,9 @@
             <w:pPr>
               <w:jc w:val="both"/>
               <w:rPr>
-                <w:rFonts w:ascii="Garamond" w:hAnsi="Garamond"/>
-                <w:sz w:val="18"/>
-                <w:szCs w:val="18"/>
+                <w:rFonts w:ascii="Franklin Gothic Medium" w:hAnsi="Franklin Gothic Medium"/>
+                <w:sz w:val="16"/>
+                <w:szCs w:val="16"/>
               </w:rPr>
             </w:pPr>
           </w:p>
@@ -5105,9 +5270,9 @@
             <w:pPr>
               <w:jc w:val="both"/>
               <w:rPr>
-                <w:rFonts w:ascii="Garamond" w:hAnsi="Garamond"/>
-                <w:sz w:val="18"/>
-                <w:szCs w:val="18"/>
+                <w:rFonts w:ascii="Franklin Gothic Medium" w:hAnsi="Franklin Gothic Medium"/>
+                <w:sz w:val="16"/>
+                <w:szCs w:val="16"/>
               </w:rPr>
             </w:pPr>
           </w:p>
@@ -5115,16 +5280,36 @@
             <w:pPr>
               <w:jc w:val="both"/>
               <w:rPr>
-                <w:rFonts w:ascii="Garamond" w:hAnsi="Garamond"/>
-                <w:sz w:val="18"/>
-                <w:szCs w:val="18"/>
-              </w:rPr>
-            </w:pPr>
-            <w:r>
-              <w:rPr>
-                <w:rFonts w:ascii="Garamond" w:hAnsi="Garamond"/>
-                <w:sz w:val="18"/>
-                <w:szCs w:val="18"/>
+                <w:rFonts w:ascii="Franklin Gothic Medium" w:hAnsi="Franklin Gothic Medium"/>
+                <w:sz w:val="16"/>
+                <w:szCs w:val="16"/>
+              </w:rPr>
+            </w:pPr>
+          </w:p>
+          <w:p>
+            <w:pPr>
+              <w:jc w:val="both"/>
+              <w:rPr>
+                <w:rFonts w:ascii="Franklin Gothic Medium" w:hAnsi="Franklin Gothic Medium"/>
+                <w:sz w:val="16"/>
+                <w:szCs w:val="16"/>
+              </w:rPr>
+            </w:pPr>
+          </w:p>
+          <w:p>
+            <w:pPr>
+              <w:jc w:val="both"/>
+              <w:rPr>
+                <w:rFonts w:ascii="Franklin Gothic Medium" w:hAnsi="Franklin Gothic Medium"/>
+                <w:sz w:val="16"/>
+                <w:szCs w:val="16"/>
+              </w:rPr>
+            </w:pPr>
+            <w:r>
+              <w:rPr>
+                <w:rFonts w:ascii="Franklin Gothic Medium" w:hAnsi="Franklin Gothic Medium"/>
+                <w:sz w:val="16"/>
+                <w:szCs w:val="16"/>
               </w:rPr>
               <w:t>1997 - 2007</w:t>
             </w:r>
@@ -5133,9 +5318,9 @@
             <w:pPr>
               <w:jc w:val="both"/>
               <w:rPr>
-                <w:rFonts w:ascii="Garamond" w:hAnsi="Garamond"/>
-                <w:sz w:val="18"/>
-                <w:szCs w:val="18"/>
+                <w:rFonts w:ascii="Franklin Gothic Medium" w:hAnsi="Franklin Gothic Medium"/>
+                <w:sz w:val="16"/>
+                <w:szCs w:val="16"/>
               </w:rPr>
             </w:pPr>
           </w:p>
@@ -5143,18 +5328,18 @@
             <w:pPr>
               <w:jc w:val="both"/>
               <w:rPr>
-                <w:rFonts w:ascii="Garamond" w:hAnsi="Garamond"/>
-                <w:sz w:val="18"/>
-                <w:szCs w:val="18"/>
-              </w:rPr>
-            </w:pPr>
-          </w:p>
-          <w:p>
-            <w:pPr>
-              <w:rPr>
-                <w:rFonts w:ascii="Garamond" w:hAnsi="Garamond"/>
-                <w:sz w:val="18"/>
-                <w:szCs w:val="18"/>
+                <w:rFonts w:ascii="Franklin Gothic Medium" w:hAnsi="Franklin Gothic Medium"/>
+                <w:sz w:val="16"/>
+                <w:szCs w:val="16"/>
+              </w:rPr>
+            </w:pPr>
+          </w:p>
+          <w:p>
+            <w:pPr>
+              <w:rPr>
+                <w:rFonts w:ascii="Franklin Gothic Medium" w:hAnsi="Franklin Gothic Medium"/>
+                <w:sz w:val="16"/>
+                <w:szCs w:val="16"/>
               </w:rPr>
             </w:pPr>
           </w:p>
@@ -5164,7 +5349,7 @@
     <w:p>
       <w:pPr>
         <w:rPr>
-          <w:rFonts w:ascii="Garamond" w:hAnsi="Garamond"/>
+          <w:rFonts w:ascii="Franklin Gothic Medium" w:hAnsi="Franklin Gothic Medium"/>
           <w:sz w:val="18"/>
           <w:szCs w:val="18"/>
         </w:rPr>
@@ -5172,7 +5357,7 @@
     </w:p>
     <w:sectPr>
       <w:pgSz w:w="12240" w:h="15840"/>
-      <w:pgMar w:top="1440" w:right="1440" w:bottom="288" w:left="1440" w:header="720" w:footer="720" w:gutter="0"/>
+      <w:pgMar w:top="864" w:right="1440" w:bottom="187" w:left="1440" w:header="720" w:footer="720" w:gutter="0"/>
       <w:cols w:space="720"/>
       <w:docGrid w:linePitch="360"/>
     </w:sectPr>
@@ -8423,6 +8608,11 @@
       <w:shd w:val="clear" w:color="auto" w:fill="E1DFDD"/>
     </w:rPr>
   </w:style>
+  <w:style w:type="character" w:customStyle="1" w:styleId="lt-line-clampline">
+    <w:name w:val="lt-line-clamp__line"/>
+    <w:basedOn w:val="DefaultParagraphFont"/>
+    <w:rsid w:val="00D92064"/>
+  </w:style>
 </w:styles>
 </file>
 

--- a/assets/images/KateFordResume.docx
+++ b/assets/images/KateFordResume.docx
@@ -963,8 +963,6 @@
               </w:rPr>
               <w:t>7</w:t>
             </w:r>
-            <w:bookmarkStart w:id="0" w:name="_GoBack"/>
-            <w:bookmarkEnd w:id="0"/>
           </w:p>
           <w:p>
             <w:pPr>
@@ -1670,106 +1668,7 @@
                 <w:bdr w:val="none" w:sz="0" w:space="0" w:color="auto" w:frame="1"/>
                 <w:shd w:val="clear" w:color="auto" w:fill="FFFFFF"/>
               </w:rPr>
-              <w:t xml:space="preserve">Experienced software developer with a </w:t>
-            </w:r>
-            <w:r>
-              <w:rPr>
-                <w:rStyle w:val="lt-line-clampline"/>
-                <w:rFonts w:ascii="Franklin Gothic Medium" w:hAnsi="Franklin Gothic Medium" w:cs="Segoe UI"/>
-                <w:sz w:val="18"/>
-                <w:szCs w:val="18"/>
-                <w:bdr w:val="none" w:sz="0" w:space="0" w:color="auto" w:frame="1"/>
-                <w:shd w:val="clear" w:color="auto" w:fill="FFFFFF"/>
-              </w:rPr>
-              <w:t xml:space="preserve">focus </w:t>
-            </w:r>
-            <w:r>
-              <w:rPr>
-                <w:rStyle w:val="lt-line-clampline"/>
-                <w:rFonts w:ascii="Franklin Gothic Medium" w:hAnsi="Franklin Gothic Medium" w:cs="Segoe UI"/>
-                <w:sz w:val="18"/>
-                <w:szCs w:val="18"/>
-                <w:bdr w:val="none" w:sz="0" w:space="0" w:color="auto" w:frame="1"/>
-                <w:shd w:val="clear" w:color="auto" w:fill="FFFFFF"/>
-              </w:rPr>
-              <w:t>on</w:t>
-            </w:r>
-            <w:r>
-              <w:rPr>
-                <w:rStyle w:val="lt-line-clampline"/>
-                <w:rFonts w:ascii="Franklin Gothic Medium" w:hAnsi="Franklin Gothic Medium" w:cs="Segoe UI"/>
-                <w:sz w:val="18"/>
-                <w:szCs w:val="18"/>
-                <w:bdr w:val="none" w:sz="0" w:space="0" w:color="auto" w:frame="1"/>
-                <w:shd w:val="clear" w:color="auto" w:fill="FFFFFF"/>
-              </w:rPr>
-              <w:t xml:space="preserve"> developing stable backend</w:t>
-            </w:r>
-            <w:r>
-              <w:rPr>
-                <w:rStyle w:val="lt-line-clampline"/>
-                <w:rFonts w:ascii="Franklin Gothic Medium" w:hAnsi="Franklin Gothic Medium" w:cs="Segoe UI"/>
-                <w:sz w:val="18"/>
-                <w:szCs w:val="18"/>
-                <w:bdr w:val="none" w:sz="0" w:space="0" w:color="auto" w:frame="1"/>
-                <w:shd w:val="clear" w:color="auto" w:fill="FFFFFF"/>
-              </w:rPr>
-              <w:t xml:space="preserve"> </w:t>
-            </w:r>
-            <w:r>
-              <w:rPr>
-                <w:rStyle w:val="lt-line-clampline"/>
-                <w:rFonts w:ascii="Franklin Gothic Medium" w:hAnsi="Franklin Gothic Medium" w:cs="Segoe UI"/>
-                <w:sz w:val="18"/>
-                <w:szCs w:val="18"/>
-                <w:bdr w:val="none" w:sz="0" w:space="0" w:color="auto" w:frame="1"/>
-                <w:shd w:val="clear" w:color="auto" w:fill="FFFFFF"/>
-              </w:rPr>
-              <w:t>solutions with clean efficient code whilst maintaining easy to use</w:t>
-            </w:r>
-            <w:r>
-              <w:rPr>
-                <w:rStyle w:val="lt-line-clampline"/>
-                <w:rFonts w:ascii="Franklin Gothic Medium" w:hAnsi="Franklin Gothic Medium" w:cs="Segoe UI"/>
-                <w:sz w:val="18"/>
-                <w:szCs w:val="18"/>
-                <w:bdr w:val="none" w:sz="0" w:space="0" w:color="auto" w:frame="1"/>
-                <w:shd w:val="clear" w:color="auto" w:fill="FFFFFF"/>
-              </w:rPr>
-              <w:t xml:space="preserve"> </w:t>
-            </w:r>
-            <w:r>
-              <w:rPr>
-                <w:rStyle w:val="lt-line-clampline"/>
-                <w:rFonts w:ascii="Franklin Gothic Medium" w:hAnsi="Franklin Gothic Medium" w:cs="Segoe UI"/>
-                <w:sz w:val="18"/>
-                <w:szCs w:val="18"/>
-                <w:bdr w:val="none" w:sz="0" w:space="0" w:color="auto" w:frame="1"/>
-                <w:shd w:val="clear" w:color="auto" w:fill="FFFFFF"/>
-              </w:rPr>
-              <w:t xml:space="preserve">frontend </w:t>
-            </w:r>
-            <w:r>
-              <w:rPr>
-                <w:rStyle w:val="lt-line-clampline"/>
-                <w:rFonts w:ascii="Franklin Gothic Medium" w:hAnsi="Franklin Gothic Medium" w:cs="Segoe UI"/>
-                <w:sz w:val="18"/>
-                <w:szCs w:val="18"/>
-                <w:bdr w:val="none" w:sz="0" w:space="0" w:color="auto" w:frame="1"/>
-                <w:shd w:val="clear" w:color="auto" w:fill="FFFFFF"/>
-              </w:rPr>
-              <w:t xml:space="preserve">web </w:t>
-            </w:r>
-            <w:r>
-              <w:rPr>
-                <w:rStyle w:val="lt-line-clampline"/>
-                <w:rFonts w:ascii="Franklin Gothic Medium" w:hAnsi="Franklin Gothic Medium" w:cs="Segoe UI"/>
-                <w:sz w:val="18"/>
-                <w:szCs w:val="18"/>
-                <w:bdr w:val="none" w:sz="0" w:space="0" w:color="auto" w:frame="1"/>
-                <w:shd w:val="clear" w:color="auto" w:fill="FFFFFF"/>
-              </w:rPr>
-              <w:t>design.</w:t>
+              <w:t>Experienced software developer with a focus on developing stable backend solutions with clean efficient code whilst maintaining easy to use frontend web design.</w:t>
             </w:r>
           </w:p>
           <w:p>
@@ -2141,8 +2040,19 @@
                       <w:szCs w:val="18"/>
                       <w:lang w:val="en-GB" w:eastAsia="en-GB"/>
                     </w:rPr>
-                    <w:t>HTML3</w:t>
+                    <w:t>HTML</w:t>
                   </w:r>
+                  <w:r>
+                    <w:rPr>
+                      <w:rFonts w:ascii="Franklin Gothic Medium" w:hAnsi="Franklin Gothic Medium"/>
+                      <w:sz w:val="18"/>
+                      <w:szCs w:val="18"/>
+                      <w:lang w:val="en-GB" w:eastAsia="en-GB"/>
+                    </w:rPr>
+                    <w:t>5</w:t>
+                  </w:r>
+                  <w:bookmarkStart w:id="0" w:name="_GoBack"/>
+                  <w:bookmarkEnd w:id="0"/>
                 </w:p>
                 <w:p>
                   <w:pPr>

--- a/assets/images/KateFordResume.docx
+++ b/assets/images/KateFordResume.docx
@@ -603,6 +603,17 @@
               </w:rPr>
               <w:t>C#, ASP.NET</w:t>
             </w:r>
+            <w:r>
+              <w:rPr>
+                <w:rStyle w:val="SubtleEmphasis"/>
+                <w:rFonts w:ascii="Franklin Gothic Medium" w:hAnsi="Franklin Gothic Medium" w:cs="Aldhabi"/>
+                <w:i w:val="0"/>
+                <w:color w:val="auto"/>
+                <w:sz w:val="18"/>
+                <w:szCs w:val="18"/>
+              </w:rPr>
+              <w:t>, ASP.NET MVC 5</w:t>
+            </w:r>
           </w:p>
           <w:p>
             <w:pPr>
@@ -660,7 +671,18 @@
                 <w:sz w:val="18"/>
                 <w:szCs w:val="18"/>
               </w:rPr>
-              <w:t>Visual Studio, Git/GitHub</w:t>
+              <w:t>Visual Studio</w:t>
+            </w:r>
+            <w:r>
+              <w:rPr>
+                <w:rStyle w:val="SubtleEmphasis"/>
+                <w:rFonts w:ascii="Franklin Gothic Medium" w:hAnsi="Franklin Gothic Medium" w:cs="Aldhabi"/>
+                <w:i w:val="0"/>
+                <w:color w:val="auto"/>
+                <w:sz w:val="18"/>
+                <w:szCs w:val="18"/>
+              </w:rPr>
+              <w:t xml:space="preserve"> 2015/2017</w:t>
             </w:r>
           </w:p>
           <w:p>
@@ -684,7 +706,7 @@
                 <w:sz w:val="18"/>
                 <w:szCs w:val="18"/>
               </w:rPr>
-              <w:t>SQL, HTML/CSS</w:t>
+              <w:t xml:space="preserve"> Git/GitHub</w:t>
             </w:r>
           </w:p>
           <w:p>
@@ -708,6 +730,87 @@
                 <w:sz w:val="18"/>
                 <w:szCs w:val="18"/>
               </w:rPr>
+              <w:t>Microsoft SQL Server, SQL</w:t>
+            </w:r>
+          </w:p>
+          <w:p>
+            <w:pPr>
+              <w:jc w:val="right"/>
+              <w:rPr>
+                <w:rStyle w:val="SubtleEmphasis"/>
+                <w:rFonts w:ascii="Franklin Gothic Medium" w:hAnsi="Franklin Gothic Medium" w:cs="Aldhabi"/>
+                <w:i w:val="0"/>
+                <w:color w:val="auto"/>
+                <w:sz w:val="18"/>
+                <w:szCs w:val="18"/>
+              </w:rPr>
+            </w:pPr>
+            <w:r>
+              <w:rPr>
+                <w:rStyle w:val="SubtleEmphasis"/>
+                <w:rFonts w:ascii="Franklin Gothic Medium" w:hAnsi="Franklin Gothic Medium" w:cs="Aldhabi"/>
+                <w:i w:val="0"/>
+                <w:color w:val="auto"/>
+                <w:sz w:val="18"/>
+                <w:szCs w:val="18"/>
+              </w:rPr>
+              <w:t>HTML</w:t>
+            </w:r>
+            <w:r>
+              <w:rPr>
+                <w:rStyle w:val="SubtleEmphasis"/>
+                <w:rFonts w:ascii="Franklin Gothic Medium" w:hAnsi="Franklin Gothic Medium" w:cs="Aldhabi"/>
+                <w:i w:val="0"/>
+                <w:color w:val="auto"/>
+                <w:sz w:val="18"/>
+                <w:szCs w:val="18"/>
+              </w:rPr>
+              <w:t>5</w:t>
+            </w:r>
+            <w:r>
+              <w:rPr>
+                <w:rStyle w:val="SubtleEmphasis"/>
+                <w:rFonts w:ascii="Franklin Gothic Medium" w:hAnsi="Franklin Gothic Medium" w:cs="Aldhabi"/>
+                <w:i w:val="0"/>
+                <w:color w:val="auto"/>
+                <w:sz w:val="18"/>
+                <w:szCs w:val="18"/>
+              </w:rPr>
+              <w:t>/CSS</w:t>
+            </w:r>
+            <w:r>
+              <w:rPr>
+                <w:rStyle w:val="SubtleEmphasis"/>
+                <w:rFonts w:ascii="Franklin Gothic Medium" w:hAnsi="Franklin Gothic Medium" w:cs="Aldhabi"/>
+                <w:i w:val="0"/>
+                <w:color w:val="auto"/>
+                <w:sz w:val="18"/>
+                <w:szCs w:val="18"/>
+              </w:rPr>
+              <w:t>3</w:t>
+            </w:r>
+          </w:p>
+          <w:p>
+            <w:pPr>
+              <w:jc w:val="right"/>
+              <w:rPr>
+                <w:rStyle w:val="SubtleEmphasis"/>
+                <w:rFonts w:ascii="Franklin Gothic Medium" w:hAnsi="Franklin Gothic Medium" w:cs="Aldhabi"/>
+                <w:i w:val="0"/>
+                <w:color w:val="auto"/>
+                <w:sz w:val="18"/>
+                <w:szCs w:val="18"/>
+              </w:rPr>
+            </w:pPr>
+            <w:r>
+              <w:rPr>
+                <w:rStyle w:val="SubtleEmphasis"/>
+                <w:rFonts w:ascii="Franklin Gothic Medium" w:hAnsi="Franklin Gothic Medium" w:cs="Aldhabi"/>
+                <w:i w:val="0"/>
+                <w:color w:val="auto"/>
+                <w:sz w:val="18"/>
+                <w:szCs w:val="18"/>
+              </w:rPr>
               <w:t>2017 -</w:t>
             </w:r>
             <w:r>
@@ -734,6 +837,8 @@
                 <w:szCs w:val="18"/>
               </w:rPr>
             </w:pPr>
+            <w:bookmarkStart w:id="0" w:name="_GoBack"/>
+            <w:bookmarkEnd w:id="0"/>
           </w:p>
           <w:p>
             <w:pPr>
@@ -741,12 +846,25 @@
               <w:rPr>
                 <w:rStyle w:val="SubtleEmphasis"/>
                 <w:rFonts w:ascii="Franklin Gothic Medium" w:hAnsi="Franklin Gothic Medium" w:cs="Aldhabi"/>
-                <w:i w:val="0"/>
-                <w:color w:val="auto"/>
-                <w:sz w:val="18"/>
-                <w:szCs w:val="18"/>
-              </w:rPr>
-            </w:pPr>
+                <w:b/>
+                <w:i w:val="0"/>
+                <w:color w:val="auto"/>
+                <w:sz w:val="18"/>
+                <w:szCs w:val="18"/>
+              </w:rPr>
+            </w:pPr>
+            <w:r>
+              <w:rPr>
+                <w:rStyle w:val="SubtleEmphasis"/>
+                <w:rFonts w:ascii="Franklin Gothic Medium" w:hAnsi="Franklin Gothic Medium" w:cs="Aldhabi"/>
+                <w:b/>
+                <w:i w:val="0"/>
+                <w:color w:val="auto"/>
+                <w:sz w:val="18"/>
+                <w:szCs w:val="18"/>
+              </w:rPr>
+              <w:t>Epicodus</w:t>
+            </w:r>
           </w:p>
           <w:p>
             <w:pPr>
@@ -760,6 +878,17 @@
                 <w:szCs w:val="18"/>
               </w:rPr>
             </w:pPr>
+            <w:r>
+              <w:rPr>
+                <w:rStyle w:val="SubtleEmphasis"/>
+                <w:rFonts w:ascii="Franklin Gothic Medium" w:hAnsi="Franklin Gothic Medium" w:cs="Aldhabi"/>
+                <w:i w:val="0"/>
+                <w:color w:val="auto"/>
+                <w:sz w:val="18"/>
+                <w:szCs w:val="18"/>
+              </w:rPr>
+              <w:t>Portland, Oregon</w:t>
+            </w:r>
           </w:p>
           <w:p>
             <w:pPr>
@@ -767,24 +896,22 @@
               <w:rPr>
                 <w:rStyle w:val="SubtleEmphasis"/>
                 <w:rFonts w:ascii="Franklin Gothic Medium" w:hAnsi="Franklin Gothic Medium" w:cs="Aldhabi"/>
-                <w:b/>
-                <w:i w:val="0"/>
-                <w:color w:val="auto"/>
-                <w:sz w:val="18"/>
-                <w:szCs w:val="18"/>
-              </w:rPr>
-            </w:pPr>
-            <w:r>
-              <w:rPr>
-                <w:rStyle w:val="SubtleEmphasis"/>
-                <w:rFonts w:ascii="Franklin Gothic Medium" w:hAnsi="Franklin Gothic Medium" w:cs="Aldhabi"/>
-                <w:b/>
-                <w:i w:val="0"/>
-                <w:color w:val="auto"/>
-                <w:sz w:val="18"/>
-                <w:szCs w:val="18"/>
-              </w:rPr>
-              <w:t>Epicodus</w:t>
+                <w:i w:val="0"/>
+                <w:color w:val="auto"/>
+                <w:sz w:val="18"/>
+                <w:szCs w:val="18"/>
+              </w:rPr>
+            </w:pPr>
+            <w:r>
+              <w:rPr>
+                <w:rStyle w:val="SubtleEmphasis"/>
+                <w:rFonts w:ascii="Franklin Gothic Medium" w:hAnsi="Franklin Gothic Medium" w:cs="Aldhabi"/>
+                <w:i w:val="0"/>
+                <w:color w:val="auto"/>
+                <w:sz w:val="18"/>
+                <w:szCs w:val="18"/>
+              </w:rPr>
+              <w:t>Software Development</w:t>
             </w:r>
           </w:p>
           <w:p>
@@ -808,7 +935,7 @@
                 <w:sz w:val="18"/>
                 <w:szCs w:val="18"/>
               </w:rPr>
-              <w:t>Portland, Oregon</w:t>
+              <w:t>JavaScript</w:t>
             </w:r>
           </w:p>
           <w:p>
@@ -832,7 +959,7 @@
                 <w:sz w:val="18"/>
                 <w:szCs w:val="18"/>
               </w:rPr>
-              <w:t>Software Development</w:t>
+              <w:t xml:space="preserve"> Node.js</w:t>
             </w:r>
           </w:p>
           <w:p>
@@ -856,55 +983,40 @@
                 <w:sz w:val="18"/>
                 <w:szCs w:val="18"/>
               </w:rPr>
-              <w:t>JavaScript</w:t>
-            </w:r>
-          </w:p>
-          <w:p>
-            <w:pPr>
-              <w:jc w:val="right"/>
-              <w:rPr>
-                <w:rStyle w:val="SubtleEmphasis"/>
-                <w:rFonts w:ascii="Franklin Gothic Medium" w:hAnsi="Franklin Gothic Medium" w:cs="Aldhabi"/>
-                <w:i w:val="0"/>
-                <w:color w:val="auto"/>
-                <w:sz w:val="18"/>
-                <w:szCs w:val="18"/>
-              </w:rPr>
-            </w:pPr>
-            <w:r>
-              <w:rPr>
-                <w:rStyle w:val="SubtleEmphasis"/>
-                <w:rFonts w:ascii="Franklin Gothic Medium" w:hAnsi="Franklin Gothic Medium" w:cs="Aldhabi"/>
-                <w:i w:val="0"/>
-                <w:color w:val="auto"/>
-                <w:sz w:val="18"/>
-                <w:szCs w:val="18"/>
-              </w:rPr>
-              <w:t xml:space="preserve"> Node.js</w:t>
-            </w:r>
-          </w:p>
-          <w:p>
-            <w:pPr>
-              <w:jc w:val="right"/>
-              <w:rPr>
-                <w:rStyle w:val="SubtleEmphasis"/>
-                <w:rFonts w:ascii="Franklin Gothic Medium" w:hAnsi="Franklin Gothic Medium" w:cs="Aldhabi"/>
-                <w:i w:val="0"/>
-                <w:color w:val="auto"/>
-                <w:sz w:val="18"/>
-                <w:szCs w:val="18"/>
-              </w:rPr>
-            </w:pPr>
-            <w:r>
-              <w:rPr>
-                <w:rStyle w:val="SubtleEmphasis"/>
-                <w:rFonts w:ascii="Franklin Gothic Medium" w:hAnsi="Franklin Gothic Medium" w:cs="Aldhabi"/>
-                <w:i w:val="0"/>
-                <w:color w:val="auto"/>
-                <w:sz w:val="18"/>
-                <w:szCs w:val="18"/>
-              </w:rPr>
-              <w:t>HTML/CSS</w:t>
+              <w:t>HTML</w:t>
+            </w:r>
+            <w:r>
+              <w:rPr>
+                <w:rStyle w:val="SubtleEmphasis"/>
+                <w:rFonts w:ascii="Franklin Gothic Medium" w:hAnsi="Franklin Gothic Medium" w:cs="Aldhabi"/>
+                <w:i w:val="0"/>
+                <w:color w:val="auto"/>
+                <w:sz w:val="18"/>
+                <w:szCs w:val="18"/>
+              </w:rPr>
+              <w:t>5</w:t>
+            </w:r>
+            <w:r>
+              <w:rPr>
+                <w:rStyle w:val="SubtleEmphasis"/>
+                <w:rFonts w:ascii="Franklin Gothic Medium" w:hAnsi="Franklin Gothic Medium" w:cs="Aldhabi"/>
+                <w:i w:val="0"/>
+                <w:color w:val="auto"/>
+                <w:sz w:val="18"/>
+                <w:szCs w:val="18"/>
+              </w:rPr>
+              <w:t>/CSS</w:t>
+            </w:r>
+            <w:r>
+              <w:rPr>
+                <w:rStyle w:val="SubtleEmphasis"/>
+                <w:rFonts w:ascii="Franklin Gothic Medium" w:hAnsi="Franklin Gothic Medium" w:cs="Aldhabi"/>
+                <w:i w:val="0"/>
+                <w:color w:val="auto"/>
+                <w:sz w:val="18"/>
+                <w:szCs w:val="18"/>
+              </w:rPr>
+              <w:t>3</w:t>
             </w:r>
           </w:p>
           <w:p>
@@ -2051,8 +2163,6 @@
                     </w:rPr>
                     <w:t>5</w:t>
                   </w:r>
-                  <w:bookmarkStart w:id="0" w:name="_GoBack"/>
-                  <w:bookmarkEnd w:id="0"/>
                 </w:p>
                 <w:p>
                   <w:pPr>
@@ -2150,6 +2260,15 @@
                     </w:rPr>
                     <w:t xml:space="preserve"> </w:t>
                   </w:r>
+                  <w:r>
+                    <w:rPr>
+                      <w:rFonts w:ascii="Franklin Gothic Medium" w:hAnsi="Franklin Gothic Medium"/>
+                      <w:sz w:val="18"/>
+                      <w:szCs w:val="18"/>
+                      <w:lang w:val="en-GB" w:eastAsia="en-GB"/>
+                    </w:rPr>
+                    <w:t>5</w:t>
+                  </w:r>
                 </w:p>
                 <w:p>
                   <w:pPr>
@@ -2170,6 +2289,15 @@
                     </w:rPr>
                     <w:t>Entity Framework</w:t>
                   </w:r>
+                  <w:r>
+                    <w:rPr>
+                      <w:rFonts w:ascii="Franklin Gothic Medium" w:hAnsi="Franklin Gothic Medium"/>
+                      <w:sz w:val="18"/>
+                      <w:szCs w:val="18"/>
+                      <w:lang w:val="en-GB" w:eastAsia="en-GB"/>
+                    </w:rPr>
+                    <w:t xml:space="preserve"> 6</w:t>
+                  </w:r>
                 </w:p>
                 <w:p>
                   <w:pPr>
@@ -2189,6 +2317,15 @@
                       <w:lang w:val="en-GB" w:eastAsia="en-GB"/>
                     </w:rPr>
                     <w:t>Bootstrap</w:t>
+                  </w:r>
+                  <w:r>
+                    <w:rPr>
+                      <w:rFonts w:ascii="Franklin Gothic Medium" w:hAnsi="Franklin Gothic Medium"/>
+                      <w:sz w:val="18"/>
+                      <w:szCs w:val="18"/>
+                      <w:lang w:val="en-GB" w:eastAsia="en-GB"/>
+                    </w:rPr>
+                    <w:t xml:space="preserve"> 4</w:t>
                   </w:r>
                 </w:p>
                 <w:p>
@@ -2310,6 +2447,33 @@
                       <w:lang w:val="en-GB" w:eastAsia="en-GB"/>
                     </w:rPr>
                     <w:t>Visual Studio</w:t>
+                  </w:r>
+                  <w:r>
+                    <w:rPr>
+                      <w:rFonts w:ascii="Franklin Gothic Medium" w:hAnsi="Franklin Gothic Medium"/>
+                      <w:sz w:val="18"/>
+                      <w:szCs w:val="18"/>
+                      <w:lang w:val="en-GB" w:eastAsia="en-GB"/>
+                    </w:rPr>
+                    <w:t xml:space="preserve"> 2015</w:t>
+                  </w:r>
+                  <w:r>
+                    <w:rPr>
+                      <w:rFonts w:ascii="Franklin Gothic Medium" w:hAnsi="Franklin Gothic Medium"/>
+                      <w:sz w:val="18"/>
+                      <w:szCs w:val="18"/>
+                      <w:lang w:val="en-GB" w:eastAsia="en-GB"/>
+                    </w:rPr>
+                    <w:t>/</w:t>
+                  </w:r>
+                  <w:r>
+                    <w:rPr>
+                      <w:rFonts w:ascii="Franklin Gothic Medium" w:hAnsi="Franklin Gothic Medium"/>
+                      <w:sz w:val="18"/>
+                      <w:szCs w:val="18"/>
+                      <w:lang w:val="en-GB" w:eastAsia="en-GB"/>
+                    </w:rPr>
+                    <w:t>2017</w:t>
                   </w:r>
                 </w:p>
                 <w:p>

--- a/assets/images/KateFordResume.docx
+++ b/assets/images/KateFordResume.docx
@@ -112,7 +112,7 @@
                   <w:b w:val="0"/>
                   <w:color w:val="800000"/>
                 </w:rPr>
-                <w:t>https://linkedin.com/in/katefwford</w:t>
+                <w:t>linkedin.com/in/katefwford</w:t>
               </w:r>
             </w:hyperlink>
           </w:p>
@@ -135,7 +135,7 @@
                   <w:b w:val="0"/>
                   <w:color w:val="800000"/>
                 </w:rPr>
-                <w:t>https://github.com/KateFord</w:t>
+                <w:t>github.com/KateFord</w:t>
               </w:r>
             </w:hyperlink>
           </w:p>
@@ -150,17 +150,61 @@
                 <w:color w:val="800000"/>
               </w:rPr>
             </w:pPr>
-            <w:hyperlink r:id="rId10" w:history="1">
-              <w:r>
-                <w:rPr>
-                  <w:rStyle w:val="Hyperlink"/>
-                  <w:rFonts w:ascii="Franklin Gothic Medium" w:hAnsi="Franklin Gothic Medium"/>
-                  <w:b w:val="0"/>
-                  <w:color w:val="800000"/>
-                </w:rPr>
-                <w:t>http://kateford.github.io</w:t>
-              </w:r>
-            </w:hyperlink>
+            <w:r>
+              <w:rPr>
+                <w:rStyle w:val="Hyperlink"/>
+                <w:rFonts w:ascii="Franklin Gothic Medium" w:hAnsi="Franklin Gothic Medium"/>
+                <w:b w:val="0"/>
+                <w:color w:val="800000"/>
+              </w:rPr>
+              <w:fldChar w:fldCharType="begin"/>
+            </w:r>
+            <w:r>
+              <w:rPr>
+                <w:rStyle w:val="Hyperlink"/>
+                <w:rFonts w:ascii="Franklin Gothic Medium" w:hAnsi="Franklin Gothic Medium"/>
+                <w:b w:val="0"/>
+                <w:color w:val="800000"/>
+              </w:rPr>
+              <w:instrText>HYPERLINK "http://kateford.github.io/"</w:instrText>
+            </w:r>
+            <w:r>
+              <w:rPr>
+                <w:rStyle w:val="Hyperlink"/>
+                <w:rFonts w:ascii="Franklin Gothic Medium" w:hAnsi="Franklin Gothic Medium"/>
+                <w:b w:val="0"/>
+                <w:color w:val="800000"/>
+              </w:rPr>
+            </w:r>
+            <w:r>
+              <w:rPr>
+                <w:rStyle w:val="Hyperlink"/>
+                <w:rFonts w:ascii="Franklin Gothic Medium" w:hAnsi="Franklin Gothic Medium"/>
+                <w:b w:val="0"/>
+                <w:color w:val="800000"/>
+              </w:rPr>
+              <w:fldChar w:fldCharType="separate"/>
+            </w:r>
+            <w:r>
+              <w:rPr>
+                <w:rStyle w:val="Hyperlink"/>
+                <w:rFonts w:ascii="Franklin Gothic Medium" w:hAnsi="Franklin Gothic Medium"/>
+                <w:b w:val="0"/>
+                <w:color w:val="800000"/>
+              </w:rPr>
+              <w:t>kateford.github.io</w:t>
+            </w:r>
+            <w:r>
+              <w:rPr>
+                <w:rStyle w:val="Hyperlink"/>
+                <w:rFonts w:ascii="Franklin Gothic Medium" w:hAnsi="Franklin Gothic Medium"/>
+                <w:b w:val="0"/>
+                <w:color w:val="800000"/>
+              </w:rPr>
+              <w:fldChar w:fldCharType="end"/>
+            </w:r>
+            <w:bookmarkStart w:id="0" w:name="_GoBack"/>
+            <w:bookmarkEnd w:id="0"/>
           </w:p>
           <w:p>
             <w:pPr>
@@ -322,6 +366,14 @@
                 <w:szCs w:val="18"/>
               </w:rPr>
             </w:pPr>
+            <w:r>
+              <w:rPr>
+                <w:rFonts w:ascii="Franklin Gothic Medium" w:hAnsi="Franklin Gothic Medium"/>
+                <w:sz w:val="18"/>
+                <w:szCs w:val="18"/>
+              </w:rPr>
+              <w:t>C</w:t>
+            </w:r>
           </w:p>
           <w:p>
             <w:pPr>
@@ -837,8 +889,6 @@
                 <w:szCs w:val="18"/>
               </w:rPr>
             </w:pPr>
-            <w:bookmarkStart w:id="0" w:name="_GoBack"/>
-            <w:bookmarkEnd w:id="0"/>
           </w:p>
           <w:p>
             <w:pPr>
@@ -2933,7 +2983,7 @@
                 <w:u w:val="none"/>
               </w:rPr>
             </w:pPr>
-            <w:hyperlink r:id="rId11" w:history="1">
+            <w:hyperlink r:id="rId10" w:history="1">
               <w:r>
                 <w:rPr>
                   <w:rStyle w:val="Hyperlink"/>
@@ -2995,7 +3045,7 @@
                 <w:u w:val="none"/>
               </w:rPr>
             </w:pPr>
-            <w:hyperlink r:id="rId12" w:history="1">
+            <w:hyperlink r:id="rId11" w:history="1">
               <w:r>
                 <w:rPr>
                   <w:rStyle w:val="Hyperlink"/>
@@ -3068,7 +3118,7 @@
                 <w:u w:val="none"/>
               </w:rPr>
             </w:pPr>
-            <w:hyperlink r:id="rId13" w:history="1">
+            <w:hyperlink r:id="rId12" w:history="1">
               <w:r>
                 <w:rPr>
                   <w:rStyle w:val="Hyperlink"/>
@@ -3185,7 +3235,7 @@
                 <w:u w:val="none"/>
               </w:rPr>
             </w:pPr>
-            <w:hyperlink r:id="rId14" w:history="1">
+            <w:hyperlink r:id="rId13" w:history="1">
               <w:proofErr w:type="spellStart"/>
               <w:r>
                 <w:rPr>
@@ -3248,7 +3298,7 @@
                 <w:u w:val="none"/>
               </w:rPr>
             </w:pPr>
-            <w:hyperlink r:id="rId15" w:history="1">
+            <w:hyperlink r:id="rId14" w:history="1">
               <w:r>
                 <w:rPr>
                   <w:rStyle w:val="Hyperlink"/>
@@ -3299,7 +3349,7 @@
                 <w:u w:val="none"/>
               </w:rPr>
             </w:pPr>
-            <w:hyperlink r:id="rId16" w:history="1">
+            <w:hyperlink r:id="rId15" w:history="1">
               <w:r>
                 <w:rPr>
                   <w:rStyle w:val="Hyperlink"/>

--- a/assets/images/KateFordResume.docx
+++ b/assets/images/KateFordResume.docx
@@ -150,61 +150,17 @@
                 <w:color w:val="800000"/>
               </w:rPr>
             </w:pPr>
-            <w:r>
-              <w:rPr>
-                <w:rStyle w:val="Hyperlink"/>
-                <w:rFonts w:ascii="Franklin Gothic Medium" w:hAnsi="Franklin Gothic Medium"/>
-                <w:b w:val="0"/>
-                <w:color w:val="800000"/>
-              </w:rPr>
-              <w:fldChar w:fldCharType="begin"/>
-            </w:r>
-            <w:r>
-              <w:rPr>
-                <w:rStyle w:val="Hyperlink"/>
-                <w:rFonts w:ascii="Franklin Gothic Medium" w:hAnsi="Franklin Gothic Medium"/>
-                <w:b w:val="0"/>
-                <w:color w:val="800000"/>
-              </w:rPr>
-              <w:instrText>HYPERLINK "http://kateford.github.io/"</w:instrText>
-            </w:r>
-            <w:r>
-              <w:rPr>
-                <w:rStyle w:val="Hyperlink"/>
-                <w:rFonts w:ascii="Franklin Gothic Medium" w:hAnsi="Franklin Gothic Medium"/>
-                <w:b w:val="0"/>
-                <w:color w:val="800000"/>
-              </w:rPr>
-            </w:r>
-            <w:r>
-              <w:rPr>
-                <w:rStyle w:val="Hyperlink"/>
-                <w:rFonts w:ascii="Franklin Gothic Medium" w:hAnsi="Franklin Gothic Medium"/>
-                <w:b w:val="0"/>
-                <w:color w:val="800000"/>
-              </w:rPr>
-              <w:fldChar w:fldCharType="separate"/>
-            </w:r>
-            <w:r>
-              <w:rPr>
-                <w:rStyle w:val="Hyperlink"/>
-                <w:rFonts w:ascii="Franklin Gothic Medium" w:hAnsi="Franklin Gothic Medium"/>
-                <w:b w:val="0"/>
-                <w:color w:val="800000"/>
-              </w:rPr>
-              <w:t>kateford.github.io</w:t>
-            </w:r>
-            <w:r>
-              <w:rPr>
-                <w:rStyle w:val="Hyperlink"/>
-                <w:rFonts w:ascii="Franklin Gothic Medium" w:hAnsi="Franklin Gothic Medium"/>
-                <w:b w:val="0"/>
-                <w:color w:val="800000"/>
-              </w:rPr>
-              <w:fldChar w:fldCharType="end"/>
-            </w:r>
-            <w:bookmarkStart w:id="0" w:name="_GoBack"/>
-            <w:bookmarkEnd w:id="0"/>
+            <w:hyperlink r:id="rId10" w:history="1">
+              <w:r>
+                <w:rPr>
+                  <w:rStyle w:val="Hyperlink"/>
+                  <w:rFonts w:ascii="Franklin Gothic Medium" w:hAnsi="Franklin Gothic Medium"/>
+                  <w:b w:val="0"/>
+                  <w:color w:val="800000"/>
+                </w:rPr>
+                <w:t>kateford.github.io</w:t>
+              </w:r>
+            </w:hyperlink>
           </w:p>
           <w:p>
             <w:pPr>
@@ -366,14 +322,8 @@
                 <w:szCs w:val="18"/>
               </w:rPr>
             </w:pPr>
-            <w:r>
-              <w:rPr>
-                <w:rFonts w:ascii="Franklin Gothic Medium" w:hAnsi="Franklin Gothic Medium"/>
-                <w:sz w:val="18"/>
-                <w:szCs w:val="18"/>
-              </w:rPr>
-              <w:t>C</w:t>
-            </w:r>
+            <w:bookmarkStart w:id="0" w:name="_GoBack"/>
+            <w:bookmarkEnd w:id="0"/>
           </w:p>
           <w:p>
             <w:pPr>
@@ -2983,7 +2933,7 @@
                 <w:u w:val="none"/>
               </w:rPr>
             </w:pPr>
-            <w:hyperlink r:id="rId10" w:history="1">
+            <w:hyperlink r:id="rId11" w:history="1">
               <w:r>
                 <w:rPr>
                   <w:rStyle w:val="Hyperlink"/>
@@ -3045,7 +2995,7 @@
                 <w:u w:val="none"/>
               </w:rPr>
             </w:pPr>
-            <w:hyperlink r:id="rId11" w:history="1">
+            <w:hyperlink r:id="rId12" w:history="1">
               <w:r>
                 <w:rPr>
                   <w:rStyle w:val="Hyperlink"/>
@@ -3118,7 +3068,7 @@
                 <w:u w:val="none"/>
               </w:rPr>
             </w:pPr>
-            <w:hyperlink r:id="rId12" w:history="1">
+            <w:hyperlink r:id="rId13" w:history="1">
               <w:r>
                 <w:rPr>
                   <w:rStyle w:val="Hyperlink"/>
@@ -3235,7 +3185,7 @@
                 <w:u w:val="none"/>
               </w:rPr>
             </w:pPr>
-            <w:hyperlink r:id="rId13" w:history="1">
+            <w:hyperlink r:id="rId14" w:history="1">
               <w:proofErr w:type="spellStart"/>
               <w:r>
                 <w:rPr>
@@ -3298,7 +3248,7 @@
                 <w:u w:val="none"/>
               </w:rPr>
             </w:pPr>
-            <w:hyperlink r:id="rId14" w:history="1">
+            <w:hyperlink r:id="rId15" w:history="1">
               <w:r>
                 <w:rPr>
                   <w:rStyle w:val="Hyperlink"/>
@@ -3349,7 +3299,7 @@
                 <w:u w:val="none"/>
               </w:rPr>
             </w:pPr>
-            <w:hyperlink r:id="rId15" w:history="1">
+            <w:hyperlink r:id="rId16" w:history="1">
               <w:r>
                 <w:rPr>
                   <w:rStyle w:val="Hyperlink"/>
